--- a/ProiectSI.docx
+++ b/ProiectSI.docx
@@ -802,808 +802,14 @@
         <w:keepNext/>
       </w:pPr>
     </w:p>
-    <w:p>
-      <w:r>
-        <w:br w:type="page"/>
-      </w:r>
-    </w:p>
+    <w:p/>
     <w:p>
       <w:pPr>
         <w:pStyle w:val="Heading1"/>
-        <w:rPr>
-          <w:lang w:val="en-US"/>
-        </w:rPr>
-      </w:pPr>
-      <w:r>
-        <w:rPr>
-          <w:lang w:val="en-US"/>
-        </w:rPr>
+      </w:pPr>
+      <w:r>
         <w:lastRenderedPageBreak/>
-        <w:t xml:space="preserve">Module </w:t>
-      </w:r>
-      <w:proofErr w:type="spellStart"/>
-      <w:r>
-        <w:rPr>
-          <w:lang w:val="en-US"/>
-        </w:rPr>
-        <w:t>folosite</w:t>
-      </w:r>
-      <w:proofErr w:type="spellEnd"/>
-    </w:p>
-    <w:p>
-      <w:pPr>
-        <w:rPr>
-          <w:lang w:val="en-US"/>
-        </w:rPr>
-      </w:pPr>
-    </w:p>
-    <w:p>
-      <w:pPr>
-        <w:jc w:val="both"/>
-        <w:rPr>
-          <w:sz w:val="24"/>
-        </w:rPr>
-      </w:pPr>
-      <w:r>
-        <w:rPr>
-          <w:sz w:val="24"/>
-        </w:rPr>
-        <w:t xml:space="preserve">Interfața automobilului este o aplicație Android. Comunicarea cu </w:t>
-      </w:r>
-      <w:proofErr w:type="spellStart"/>
-      <w:r>
-        <w:rPr>
-          <w:sz w:val="24"/>
-        </w:rPr>
-        <w:t>placu</w:t>
-      </w:r>
-      <w:r>
-        <w:rPr>
-          <w:sz w:val="24"/>
-        </w:rPr>
-        <w:t>ț</w:t>
-      </w:r>
-      <w:r>
-        <w:rPr>
-          <w:sz w:val="24"/>
-        </w:rPr>
-        <w:t>a</w:t>
-      </w:r>
-      <w:proofErr w:type="spellEnd"/>
-      <w:r>
-        <w:rPr>
-          <w:sz w:val="24"/>
-        </w:rPr>
-        <w:t xml:space="preserve"> </w:t>
-      </w:r>
-      <w:proofErr w:type="spellStart"/>
-      <w:r>
-        <w:rPr>
-          <w:sz w:val="24"/>
-        </w:rPr>
-        <w:t>Arduino</w:t>
-      </w:r>
-      <w:proofErr w:type="spellEnd"/>
-      <w:r>
-        <w:rPr>
-          <w:sz w:val="24"/>
-        </w:rPr>
-        <w:t xml:space="preserve"> se face prin </w:t>
-      </w:r>
-      <w:proofErr w:type="spellStart"/>
-      <w:r>
-        <w:rPr>
-          <w:sz w:val="24"/>
-        </w:rPr>
-        <w:t>bluetooth</w:t>
-      </w:r>
-      <w:proofErr w:type="spellEnd"/>
-      <w:r>
-        <w:rPr>
-          <w:sz w:val="24"/>
-        </w:rPr>
-        <w:t xml:space="preserve">. Se folosește un </w:t>
-      </w:r>
-      <w:r>
-        <w:rPr>
-          <w:b/>
-          <w:sz w:val="24"/>
-        </w:rPr>
-        <w:t xml:space="preserve">modul </w:t>
-      </w:r>
-      <w:proofErr w:type="spellStart"/>
-      <w:r>
-        <w:rPr>
-          <w:b/>
-          <w:sz w:val="24"/>
-        </w:rPr>
-        <w:t>bluetooth</w:t>
-      </w:r>
-      <w:proofErr w:type="spellEnd"/>
-      <w:r>
-        <w:rPr>
-          <w:b/>
-          <w:sz w:val="24"/>
-        </w:rPr>
-        <w:t xml:space="preserve"> HC-05</w:t>
-      </w:r>
-      <w:r>
-        <w:rPr>
-          <w:sz w:val="24"/>
-        </w:rPr>
-        <w:t xml:space="preserve"> și facilitatea plăcuței </w:t>
-      </w:r>
-      <w:proofErr w:type="spellStart"/>
-      <w:r>
-        <w:rPr>
-          <w:sz w:val="24"/>
-        </w:rPr>
-        <w:t>Arduino</w:t>
-      </w:r>
-      <w:proofErr w:type="spellEnd"/>
-      <w:r>
-        <w:rPr>
-          <w:sz w:val="24"/>
-        </w:rPr>
-        <w:t xml:space="preserve"> de a comunica serial cu modulul </w:t>
-      </w:r>
-      <w:proofErr w:type="spellStart"/>
-      <w:r>
-        <w:rPr>
-          <w:sz w:val="24"/>
-        </w:rPr>
-        <w:t>bluetooth</w:t>
-      </w:r>
-      <w:proofErr w:type="spellEnd"/>
-      <w:r>
-        <w:rPr>
-          <w:sz w:val="24"/>
-        </w:rPr>
-        <w:t>.</w:t>
-      </w:r>
-    </w:p>
-    <w:p>
-      <w:pPr>
-        <w:jc w:val="both"/>
-        <w:rPr>
-          <w:sz w:val="24"/>
-          <w:lang w:val="en-US"/>
-        </w:rPr>
-      </w:pPr>
-      <w:proofErr w:type="spellStart"/>
-      <w:r>
-        <w:rPr>
-          <w:sz w:val="24"/>
-          <w:lang w:val="en-US"/>
-        </w:rPr>
-        <w:t>Cei</w:t>
-      </w:r>
-      <w:proofErr w:type="spellEnd"/>
-      <w:r>
-        <w:rPr>
-          <w:sz w:val="24"/>
-          <w:lang w:val="en-US"/>
-        </w:rPr>
-        <w:t xml:space="preserve"> </w:t>
-      </w:r>
-      <w:proofErr w:type="spellStart"/>
-      <w:r>
-        <w:rPr>
-          <w:sz w:val="24"/>
-          <w:lang w:val="en-US"/>
-        </w:rPr>
-        <w:t>doi</w:t>
-      </w:r>
-      <w:proofErr w:type="spellEnd"/>
-      <w:r>
-        <w:rPr>
-          <w:sz w:val="24"/>
-          <w:lang w:val="en-US"/>
-        </w:rPr>
-        <w:t xml:space="preserve"> </w:t>
-      </w:r>
-      <w:proofErr w:type="spellStart"/>
-      <w:r>
-        <w:rPr>
-          <w:b/>
-          <w:sz w:val="24"/>
-          <w:lang w:val="en-US"/>
-        </w:rPr>
-        <w:t>senzori</w:t>
-      </w:r>
-      <w:proofErr w:type="spellEnd"/>
-      <w:r>
-        <w:rPr>
-          <w:b/>
-          <w:sz w:val="24"/>
-          <w:lang w:val="en-US"/>
-        </w:rPr>
-        <w:t xml:space="preserve"> de </w:t>
-      </w:r>
-      <w:proofErr w:type="spellStart"/>
-      <w:r>
-        <w:rPr>
-          <w:b/>
-          <w:sz w:val="24"/>
-          <w:lang w:val="en-US"/>
-        </w:rPr>
-        <w:t>distan</w:t>
-      </w:r>
-      <w:r>
-        <w:rPr>
-          <w:b/>
-          <w:sz w:val="24"/>
-        </w:rPr>
-        <w:t>ță</w:t>
-      </w:r>
-      <w:proofErr w:type="spellEnd"/>
-      <w:r>
-        <w:rPr>
-          <w:b/>
-          <w:sz w:val="24"/>
-          <w:lang w:val="en-US"/>
-        </w:rPr>
-        <w:t xml:space="preserve"> HC-SR04</w:t>
-      </w:r>
-      <w:r>
-        <w:rPr>
-          <w:sz w:val="24"/>
-          <w:lang w:val="en-US"/>
-        </w:rPr>
-        <w:t xml:space="preserve"> permit </w:t>
-      </w:r>
-      <w:proofErr w:type="spellStart"/>
-      <w:r>
-        <w:rPr>
-          <w:sz w:val="24"/>
-          <w:lang w:val="en-US"/>
-        </w:rPr>
-        <w:t>citirea</w:t>
-      </w:r>
-      <w:proofErr w:type="spellEnd"/>
-      <w:r>
-        <w:rPr>
-          <w:sz w:val="24"/>
-          <w:lang w:val="en-US"/>
-        </w:rPr>
-        <w:t xml:space="preserve"> </w:t>
-      </w:r>
-      <w:r>
-        <w:rPr>
-          <w:sz w:val="24"/>
-        </w:rPr>
-        <w:t>distanței măsurate prin transmiterea unui semnal digital de o anumit</w:t>
-      </w:r>
-      <w:r>
-        <w:rPr>
-          <w:sz w:val="24"/>
-        </w:rPr>
-        <w:t>ă</w:t>
-      </w:r>
-      <w:r>
-        <w:rPr>
-          <w:sz w:val="24"/>
-        </w:rPr>
-        <w:t xml:space="preserve"> durat</w:t>
-      </w:r>
-      <w:r>
-        <w:rPr>
-          <w:sz w:val="24"/>
-        </w:rPr>
-        <w:t>ă</w:t>
-      </w:r>
-      <w:r>
-        <w:rPr>
-          <w:sz w:val="24"/>
-          <w:lang w:val="en-US"/>
-        </w:rPr>
-        <w:t xml:space="preserve">. Se </w:t>
-      </w:r>
-      <w:proofErr w:type="spellStart"/>
-      <w:r>
-        <w:rPr>
-          <w:sz w:val="24"/>
-          <w:lang w:val="en-US"/>
-        </w:rPr>
-        <w:t>folosește</w:t>
-      </w:r>
-      <w:proofErr w:type="spellEnd"/>
-      <w:r>
-        <w:rPr>
-          <w:sz w:val="24"/>
-          <w:lang w:val="en-US"/>
-        </w:rPr>
-        <w:t xml:space="preserve"> </w:t>
-      </w:r>
-      <w:proofErr w:type="spellStart"/>
-      <w:r>
-        <w:rPr>
-          <w:sz w:val="24"/>
-          <w:lang w:val="en-US"/>
-        </w:rPr>
-        <w:t>funcționalitatea</w:t>
-      </w:r>
-      <w:proofErr w:type="spellEnd"/>
-      <w:r>
-        <w:rPr>
-          <w:sz w:val="24"/>
-          <w:lang w:val="en-US"/>
-        </w:rPr>
-        <w:t xml:space="preserve"> </w:t>
-      </w:r>
-      <w:proofErr w:type="spellStart"/>
-      <w:r>
-        <w:rPr>
-          <w:sz w:val="24"/>
-          <w:lang w:val="en-US"/>
-        </w:rPr>
-        <w:t>plăcuței</w:t>
-      </w:r>
-      <w:proofErr w:type="spellEnd"/>
-      <w:r>
-        <w:rPr>
-          <w:sz w:val="24"/>
-          <w:lang w:val="en-US"/>
-        </w:rPr>
-        <w:t xml:space="preserve"> Arduino de a </w:t>
-      </w:r>
-      <w:proofErr w:type="spellStart"/>
-      <w:r>
-        <w:rPr>
-          <w:sz w:val="24"/>
-          <w:lang w:val="en-US"/>
-        </w:rPr>
-        <w:t>măsura</w:t>
-      </w:r>
-      <w:proofErr w:type="spellEnd"/>
-      <w:r>
-        <w:rPr>
-          <w:sz w:val="24"/>
-          <w:lang w:val="en-US"/>
-        </w:rPr>
-        <w:t xml:space="preserve"> </w:t>
-      </w:r>
-      <w:proofErr w:type="spellStart"/>
-      <w:r>
-        <w:rPr>
-          <w:sz w:val="24"/>
-          <w:lang w:val="en-US"/>
-        </w:rPr>
-        <w:t>durat</w:t>
-      </w:r>
-      <w:r>
-        <w:rPr>
-          <w:sz w:val="24"/>
-          <w:lang w:val="en-US"/>
-        </w:rPr>
-        <w:t>a</w:t>
-      </w:r>
-      <w:proofErr w:type="spellEnd"/>
-      <w:r>
-        <w:rPr>
-          <w:sz w:val="24"/>
-          <w:lang w:val="en-US"/>
-        </w:rPr>
-        <w:t xml:space="preserve"> </w:t>
-      </w:r>
-      <w:proofErr w:type="spellStart"/>
-      <w:r>
-        <w:rPr>
-          <w:sz w:val="24"/>
-          <w:lang w:val="en-US"/>
-        </w:rPr>
-        <w:t>semnalului</w:t>
-      </w:r>
-      <w:proofErr w:type="spellEnd"/>
-      <w:r>
-        <w:rPr>
-          <w:sz w:val="24"/>
-          <w:lang w:val="en-US"/>
-        </w:rPr>
-        <w:t xml:space="preserve"> </w:t>
-      </w:r>
-      <w:proofErr w:type="spellStart"/>
-      <w:r>
-        <w:rPr>
-          <w:sz w:val="24"/>
-          <w:lang w:val="en-US"/>
-        </w:rPr>
-        <w:t>transmis</w:t>
-      </w:r>
-      <w:proofErr w:type="spellEnd"/>
-      <w:r>
-        <w:rPr>
-          <w:sz w:val="24"/>
-          <w:lang w:val="en-US"/>
-        </w:rPr>
-        <w:t xml:space="preserve"> de </w:t>
-      </w:r>
-      <w:proofErr w:type="spellStart"/>
-      <w:r>
-        <w:rPr>
-          <w:sz w:val="24"/>
-          <w:lang w:val="en-US"/>
-        </w:rPr>
-        <w:t>către</w:t>
-      </w:r>
-      <w:proofErr w:type="spellEnd"/>
-      <w:r>
-        <w:rPr>
-          <w:sz w:val="24"/>
-          <w:lang w:val="en-US"/>
-        </w:rPr>
-        <w:t xml:space="preserve"> </w:t>
-      </w:r>
-      <w:proofErr w:type="spellStart"/>
-      <w:r>
-        <w:rPr>
-          <w:sz w:val="24"/>
-          <w:lang w:val="en-US"/>
-        </w:rPr>
-        <w:t>sen</w:t>
-      </w:r>
-      <w:r>
-        <w:rPr>
-          <w:sz w:val="24"/>
-          <w:lang w:val="en-US"/>
-        </w:rPr>
-        <w:t>z</w:t>
-      </w:r>
-      <w:r>
-        <w:rPr>
-          <w:sz w:val="24"/>
-          <w:lang w:val="en-US"/>
-        </w:rPr>
-        <w:t>or</w:t>
-      </w:r>
-      <w:proofErr w:type="spellEnd"/>
-      <w:r>
-        <w:rPr>
-          <w:sz w:val="24"/>
-          <w:lang w:val="en-US"/>
-        </w:rPr>
-        <w:t>.</w:t>
-      </w:r>
-      <w:r>
-        <w:rPr>
-          <w:sz w:val="24"/>
-          <w:lang w:val="en-US"/>
-        </w:rPr>
-        <w:t xml:space="preserve"> </w:t>
-      </w:r>
-      <w:r>
-        <w:rPr>
-          <w:sz w:val="24"/>
-          <w:lang w:val="en-US"/>
-        </w:rPr>
-        <w:t>S</w:t>
-      </w:r>
-      <w:r>
-        <w:rPr>
-          <w:sz w:val="24"/>
-          <w:lang w:val="en-US"/>
-        </w:rPr>
-        <w:t xml:space="preserve">e </w:t>
-      </w:r>
-      <w:proofErr w:type="spellStart"/>
-      <w:r>
-        <w:rPr>
-          <w:sz w:val="24"/>
-          <w:lang w:val="en-US"/>
-        </w:rPr>
-        <w:t>transformă</w:t>
-      </w:r>
-      <w:proofErr w:type="spellEnd"/>
-      <w:r>
-        <w:rPr>
-          <w:sz w:val="24"/>
-          <w:lang w:val="en-US"/>
-        </w:rPr>
-        <w:t xml:space="preserve"> </w:t>
-      </w:r>
-      <w:proofErr w:type="spellStart"/>
-      <w:r>
-        <w:rPr>
-          <w:sz w:val="24"/>
-          <w:lang w:val="en-US"/>
-        </w:rPr>
-        <w:t>durata</w:t>
-      </w:r>
-      <w:proofErr w:type="spellEnd"/>
-      <w:r>
-        <w:rPr>
-          <w:sz w:val="24"/>
-          <w:lang w:val="en-US"/>
-        </w:rPr>
-        <w:t xml:space="preserve"> de </w:t>
-      </w:r>
-      <w:proofErr w:type="spellStart"/>
-      <w:r>
-        <w:rPr>
-          <w:sz w:val="24"/>
-          <w:lang w:val="en-US"/>
-        </w:rPr>
-        <w:t>timp</w:t>
-      </w:r>
-      <w:proofErr w:type="spellEnd"/>
-      <w:r>
-        <w:rPr>
-          <w:sz w:val="24"/>
-          <w:lang w:val="en-US"/>
-        </w:rPr>
-        <w:t xml:space="preserve"> </w:t>
-      </w:r>
-      <w:proofErr w:type="spellStart"/>
-      <w:r>
-        <w:rPr>
-          <w:sz w:val="24"/>
-          <w:lang w:val="en-US"/>
-        </w:rPr>
-        <w:t>în</w:t>
-      </w:r>
-      <w:proofErr w:type="spellEnd"/>
-      <w:r>
-        <w:rPr>
-          <w:sz w:val="24"/>
-          <w:lang w:val="en-US"/>
-        </w:rPr>
-        <w:t xml:space="preserve"> </w:t>
-      </w:r>
-      <w:proofErr w:type="spellStart"/>
-      <w:r>
-        <w:rPr>
-          <w:sz w:val="24"/>
-          <w:lang w:val="en-US"/>
-        </w:rPr>
-        <w:t>distanță</w:t>
-      </w:r>
-      <w:proofErr w:type="spellEnd"/>
-      <w:r>
-        <w:rPr>
-          <w:sz w:val="24"/>
-          <w:lang w:val="en-US"/>
-        </w:rPr>
-        <w:t xml:space="preserve"> </w:t>
-      </w:r>
-      <w:proofErr w:type="spellStart"/>
-      <w:r>
-        <w:rPr>
-          <w:sz w:val="24"/>
-          <w:lang w:val="en-US"/>
-        </w:rPr>
-        <w:t>folosind</w:t>
-      </w:r>
-      <w:proofErr w:type="spellEnd"/>
-      <w:r>
-        <w:rPr>
-          <w:sz w:val="24"/>
-          <w:lang w:val="en-US"/>
-        </w:rPr>
-        <w:t xml:space="preserve"> </w:t>
-      </w:r>
-      <w:proofErr w:type="spellStart"/>
-      <w:r>
-        <w:rPr>
-          <w:sz w:val="24"/>
-          <w:lang w:val="en-US"/>
-        </w:rPr>
-        <w:t>soluția</w:t>
-      </w:r>
-      <w:proofErr w:type="spellEnd"/>
-      <w:r>
-        <w:rPr>
-          <w:sz w:val="24"/>
-          <w:lang w:val="en-US"/>
-        </w:rPr>
-        <w:t xml:space="preserve"> </w:t>
-      </w:r>
-      <w:proofErr w:type="spellStart"/>
-      <w:r>
-        <w:rPr>
-          <w:sz w:val="24"/>
-          <w:lang w:val="en-US"/>
-        </w:rPr>
-        <w:t>descrisă</w:t>
-      </w:r>
-      <w:proofErr w:type="spellEnd"/>
-      <w:r>
-        <w:rPr>
-          <w:sz w:val="24"/>
-          <w:lang w:val="en-US"/>
-        </w:rPr>
-        <w:t xml:space="preserve"> </w:t>
-      </w:r>
-      <w:r>
-        <w:rPr>
-          <w:sz w:val="24"/>
-          <w:lang w:val="en-US"/>
-        </w:rPr>
-        <w:t>de</w:t>
-      </w:r>
-      <w:r>
-        <w:rPr>
-          <w:sz w:val="24"/>
-          <w:lang w:val="en-US"/>
-        </w:rPr>
-        <w:t xml:space="preserve"> </w:t>
-      </w:r>
-      <w:proofErr w:type="spellStart"/>
-      <w:r>
-        <w:rPr>
-          <w:sz w:val="24"/>
-          <w:lang w:val="en-US"/>
-        </w:rPr>
-        <w:t>documentația</w:t>
-      </w:r>
-      <w:proofErr w:type="spellEnd"/>
-      <w:r>
-        <w:rPr>
-          <w:sz w:val="24"/>
-          <w:lang w:val="en-US"/>
-        </w:rPr>
-        <w:t xml:space="preserve"> </w:t>
-      </w:r>
-      <w:proofErr w:type="spellStart"/>
-      <w:r>
-        <w:rPr>
-          <w:sz w:val="24"/>
-          <w:lang w:val="en-US"/>
-        </w:rPr>
-        <w:t>senzorului</w:t>
-      </w:r>
-      <w:proofErr w:type="spellEnd"/>
-      <w:r>
-        <w:rPr>
-          <w:sz w:val="24"/>
-          <w:lang w:val="en-US"/>
-        </w:rPr>
-        <w:t>.</w:t>
-      </w:r>
-    </w:p>
-    <w:p>
-      <w:pPr>
-        <w:jc w:val="both"/>
-        <w:rPr>
-          <w:sz w:val="24"/>
-          <w:lang w:val="en-US"/>
-        </w:rPr>
-      </w:pPr>
-      <w:proofErr w:type="spellStart"/>
-      <w:r>
-        <w:rPr>
-          <w:sz w:val="24"/>
-          <w:lang w:val="en-US"/>
-        </w:rPr>
-        <w:t>Pentru</w:t>
-      </w:r>
-      <w:proofErr w:type="spellEnd"/>
-      <w:r>
-        <w:rPr>
-          <w:sz w:val="24"/>
-          <w:lang w:val="en-US"/>
-        </w:rPr>
-        <w:t xml:space="preserve"> </w:t>
-      </w:r>
-      <w:proofErr w:type="spellStart"/>
-      <w:r>
-        <w:rPr>
-          <w:sz w:val="24"/>
-          <w:lang w:val="en-US"/>
-        </w:rPr>
-        <w:t>afișaj</w:t>
-      </w:r>
-      <w:proofErr w:type="spellEnd"/>
-      <w:r>
-        <w:rPr>
-          <w:sz w:val="24"/>
-          <w:lang w:val="en-US"/>
-        </w:rPr>
-        <w:t xml:space="preserve"> se </w:t>
-      </w:r>
-      <w:proofErr w:type="spellStart"/>
-      <w:r>
-        <w:rPr>
-          <w:sz w:val="24"/>
-          <w:lang w:val="en-US"/>
-        </w:rPr>
-        <w:t>va</w:t>
-      </w:r>
-      <w:proofErr w:type="spellEnd"/>
-      <w:r>
-        <w:rPr>
-          <w:sz w:val="24"/>
-          <w:lang w:val="en-US"/>
-        </w:rPr>
-        <w:t xml:space="preserve"> </w:t>
-      </w:r>
-      <w:proofErr w:type="spellStart"/>
-      <w:r>
-        <w:rPr>
-          <w:sz w:val="24"/>
-          <w:lang w:val="en-US"/>
-        </w:rPr>
-        <w:t>folosește</w:t>
-      </w:r>
-      <w:proofErr w:type="spellEnd"/>
-      <w:r>
-        <w:rPr>
-          <w:sz w:val="24"/>
-          <w:lang w:val="en-US"/>
-        </w:rPr>
-        <w:t xml:space="preserve"> un </w:t>
-      </w:r>
-      <w:r>
-        <w:rPr>
-          <w:b/>
-          <w:sz w:val="24"/>
-          <w:lang w:val="en-US"/>
-        </w:rPr>
-        <w:t>display LCD 1602A</w:t>
-      </w:r>
-      <w:r>
-        <w:rPr>
-          <w:sz w:val="24"/>
-          <w:lang w:val="en-US"/>
-        </w:rPr>
-        <w:t>.</w:t>
-      </w:r>
-    </w:p>
-    <w:p>
-      <w:pPr>
-        <w:jc w:val="both"/>
-        <w:rPr>
-          <w:sz w:val="24"/>
-        </w:rPr>
-      </w:pPr>
-      <w:r>
-        <w:rPr>
-          <w:sz w:val="24"/>
-        </w:rPr>
-        <w:t xml:space="preserve">Cele două motoare sunt controlate de către un </w:t>
-      </w:r>
-      <w:r>
-        <w:rPr>
-          <w:b/>
-          <w:sz w:val="24"/>
-        </w:rPr>
-        <w:t>driver L298N</w:t>
-      </w:r>
-      <w:r>
-        <w:rPr>
-          <w:sz w:val="24"/>
-        </w:rPr>
-        <w:t>. Modulul oferă facilități de modulare a semnalului transmis către motoare, dar acestea nu se folosesc.</w:t>
-      </w:r>
-    </w:p>
-    <w:p>
-      <w:pPr>
-        <w:jc w:val="both"/>
-        <w:rPr>
-          <w:i/>
-          <w:sz w:val="24"/>
-          <w:lang w:val="en-US"/>
-        </w:rPr>
-      </w:pPr>
-      <w:r>
-        <w:rPr>
-          <w:i/>
-          <w:sz w:val="24"/>
-        </w:rPr>
-        <w:t>//</w:t>
-      </w:r>
-      <w:r>
-        <w:rPr>
-          <w:i/>
-          <w:sz w:val="24"/>
-        </w:rPr>
-        <w:t>Deoarece plăcuța nu oferă suficienți pini digitali se folosesc și pinii analogici</w:t>
-      </w:r>
-      <w:r>
-        <w:rPr>
-          <w:i/>
-          <w:sz w:val="24"/>
-        </w:rPr>
-        <w:t xml:space="preserve"> pentru a transmite semnale digitale.</w:t>
+        <w:t>Module folosite</w:t>
       </w:r>
     </w:p>
     <w:p>
@@ -1613,6 +819,8032 @@
           <w:color w:val="2F5496" w:themeColor="accent1" w:themeShade="BF"/>
           <w:sz w:val="32"/>
           <w:szCs w:val="32"/>
+        </w:rPr>
+      </w:pPr>
+      <w:r>
+        <w:rPr>
+          <w:noProof/>
+        </w:rPr>
+        <w:drawing>
+          <wp:inline distT="0" distB="0" distL="0" distR="0" wp14:anchorId="57AF871E" wp14:editId="3115516D">
+            <wp:extent cx="5943600" cy="5862320"/>
+            <wp:effectExtent l="0" t="0" r="0" b="5080"/>
+            <wp:docPr id="2" name="Picture 2"/>
+            <wp:cNvGraphicFramePr>
+              <a:graphicFrameLocks xmlns:a="http://schemas.openxmlformats.org/drawingml/2006/main" noChangeAspect="1"/>
+            </wp:cNvGraphicFramePr>
+            <a:graphic xmlns:a="http://schemas.openxmlformats.org/drawingml/2006/main">
+              <a:graphicData uri="http://schemas.openxmlformats.org/drawingml/2006/picture">
+                <pic:pic xmlns:pic="http://schemas.openxmlformats.org/drawingml/2006/picture">
+                  <pic:nvPicPr>
+                    <pic:cNvPr id="2" name="schema.png"/>
+                    <pic:cNvPicPr/>
+                  </pic:nvPicPr>
+                  <pic:blipFill>
+                    <a:blip r:embed="rId9" cstate="print">
+                      <a:extLst>
+                        <a:ext uri="{28A0092B-C50C-407E-A947-70E740481C1C}">
+                          <a14:useLocalDpi xmlns:a14="http://schemas.microsoft.com/office/drawing/2010/main" val="0"/>
+                        </a:ext>
+                      </a:extLst>
+                    </a:blip>
+                    <a:stretch>
+                      <a:fillRect/>
+                    </a:stretch>
+                  </pic:blipFill>
+                  <pic:spPr>
+                    <a:xfrm>
+                      <a:off x="0" y="0"/>
+                      <a:ext cx="5943600" cy="5862320"/>
+                    </a:xfrm>
+                    <a:prstGeom prst="rect">
+                      <a:avLst/>
+                    </a:prstGeom>
+                  </pic:spPr>
+                </pic:pic>
+              </a:graphicData>
+            </a:graphic>
+          </wp:inline>
+        </w:drawing>
+      </w:r>
+    </w:p>
+    <w:p>
+      <w:pPr>
+        <w:rPr>
+          <w:rFonts w:asciiTheme="majorHAnsi" w:eastAsiaTheme="majorEastAsia" w:hAnsiTheme="majorHAnsi" w:cstheme="majorBidi"/>
+          <w:color w:val="2F5496" w:themeColor="accent1" w:themeShade="BF"/>
+          <w:sz w:val="32"/>
+          <w:szCs w:val="32"/>
+        </w:rPr>
+      </w:pPr>
+    </w:p>
+    <w:p>
+      <w:pPr>
+        <w:jc w:val="both"/>
+        <w:rPr>
+          <w:sz w:val="24"/>
+        </w:rPr>
+      </w:pPr>
+      <w:r>
+        <w:rPr>
+          <w:sz w:val="24"/>
+        </w:rPr>
+        <w:t xml:space="preserve">Interfața automobilului este o aplicație Android. Comunicarea cu </w:t>
+      </w:r>
+      <w:proofErr w:type="spellStart"/>
+      <w:r>
+        <w:rPr>
+          <w:sz w:val="24"/>
+        </w:rPr>
+        <w:t>placu</w:t>
+      </w:r>
+      <w:r>
+        <w:rPr>
+          <w:sz w:val="24"/>
+        </w:rPr>
+        <w:t>ț</w:t>
+      </w:r>
+      <w:r>
+        <w:rPr>
+          <w:sz w:val="24"/>
+        </w:rPr>
+        <w:t>a</w:t>
+      </w:r>
+      <w:proofErr w:type="spellEnd"/>
+      <w:r>
+        <w:rPr>
+          <w:sz w:val="24"/>
+        </w:rPr>
+        <w:t xml:space="preserve"> </w:t>
+      </w:r>
+      <w:proofErr w:type="spellStart"/>
+      <w:r>
+        <w:rPr>
+          <w:sz w:val="24"/>
+        </w:rPr>
+        <w:t>Arduino</w:t>
+      </w:r>
+      <w:proofErr w:type="spellEnd"/>
+      <w:r>
+        <w:rPr>
+          <w:sz w:val="24"/>
+        </w:rPr>
+        <w:t xml:space="preserve"> se face prin </w:t>
+      </w:r>
+      <w:proofErr w:type="spellStart"/>
+      <w:r>
+        <w:rPr>
+          <w:sz w:val="24"/>
+        </w:rPr>
+        <w:t>bluetooth</w:t>
+      </w:r>
+      <w:proofErr w:type="spellEnd"/>
+      <w:r>
+        <w:rPr>
+          <w:sz w:val="24"/>
+        </w:rPr>
+        <w:t xml:space="preserve">. Se folosește un </w:t>
+      </w:r>
+      <w:r>
+        <w:rPr>
+          <w:b/>
+          <w:sz w:val="24"/>
+        </w:rPr>
+        <w:t xml:space="preserve">modul </w:t>
+      </w:r>
+      <w:proofErr w:type="spellStart"/>
+      <w:r>
+        <w:rPr>
+          <w:b/>
+          <w:sz w:val="24"/>
+        </w:rPr>
+        <w:t>bluetooth</w:t>
+      </w:r>
+      <w:proofErr w:type="spellEnd"/>
+      <w:r>
+        <w:rPr>
+          <w:b/>
+          <w:sz w:val="24"/>
+        </w:rPr>
+        <w:t xml:space="preserve"> HC-05</w:t>
+      </w:r>
+      <w:r>
+        <w:rPr>
+          <w:sz w:val="24"/>
+        </w:rPr>
+        <w:t xml:space="preserve"> și facilitatea plăcuței </w:t>
+      </w:r>
+      <w:proofErr w:type="spellStart"/>
+      <w:r>
+        <w:rPr>
+          <w:sz w:val="24"/>
+        </w:rPr>
+        <w:t>Arduino</w:t>
+      </w:r>
+      <w:proofErr w:type="spellEnd"/>
+      <w:r>
+        <w:rPr>
+          <w:sz w:val="24"/>
+        </w:rPr>
+        <w:t xml:space="preserve"> de a comunica serial cu modulul </w:t>
+      </w:r>
+      <w:proofErr w:type="spellStart"/>
+      <w:r>
+        <w:rPr>
+          <w:sz w:val="24"/>
+        </w:rPr>
+        <w:t>bluetooth</w:t>
+      </w:r>
+      <w:proofErr w:type="spellEnd"/>
+      <w:r>
+        <w:rPr>
+          <w:sz w:val="24"/>
+        </w:rPr>
+        <w:t>.</w:t>
+      </w:r>
+    </w:p>
+    <w:p>
+      <w:pPr>
+        <w:jc w:val="both"/>
+        <w:rPr>
+          <w:sz w:val="24"/>
+          <w:lang w:val="en-US"/>
+        </w:rPr>
+      </w:pPr>
+      <w:proofErr w:type="spellStart"/>
+      <w:r>
+        <w:rPr>
+          <w:sz w:val="24"/>
+          <w:lang w:val="en-US"/>
+        </w:rPr>
+        <w:t>Cei</w:t>
+      </w:r>
+      <w:proofErr w:type="spellEnd"/>
+      <w:r>
+        <w:rPr>
+          <w:sz w:val="24"/>
+          <w:lang w:val="en-US"/>
+        </w:rPr>
+        <w:t xml:space="preserve"> </w:t>
+      </w:r>
+      <w:proofErr w:type="spellStart"/>
+      <w:r>
+        <w:rPr>
+          <w:sz w:val="24"/>
+          <w:lang w:val="en-US"/>
+        </w:rPr>
+        <w:t>doi</w:t>
+      </w:r>
+      <w:proofErr w:type="spellEnd"/>
+      <w:r>
+        <w:rPr>
+          <w:sz w:val="24"/>
+          <w:lang w:val="en-US"/>
+        </w:rPr>
+        <w:t xml:space="preserve"> </w:t>
+      </w:r>
+      <w:proofErr w:type="spellStart"/>
+      <w:r>
+        <w:rPr>
+          <w:b/>
+          <w:sz w:val="24"/>
+          <w:lang w:val="en-US"/>
+        </w:rPr>
+        <w:t>senzori</w:t>
+      </w:r>
+      <w:proofErr w:type="spellEnd"/>
+      <w:r>
+        <w:rPr>
+          <w:b/>
+          <w:sz w:val="24"/>
+          <w:lang w:val="en-US"/>
+        </w:rPr>
+        <w:t xml:space="preserve"> de </w:t>
+      </w:r>
+      <w:proofErr w:type="spellStart"/>
+      <w:r>
+        <w:rPr>
+          <w:b/>
+          <w:sz w:val="24"/>
+          <w:lang w:val="en-US"/>
+        </w:rPr>
+        <w:t>distan</w:t>
+      </w:r>
+      <w:r>
+        <w:rPr>
+          <w:b/>
+          <w:sz w:val="24"/>
+        </w:rPr>
+        <w:t>ță</w:t>
+      </w:r>
+      <w:proofErr w:type="spellEnd"/>
+      <w:r>
+        <w:rPr>
+          <w:b/>
+          <w:sz w:val="24"/>
+          <w:lang w:val="en-US"/>
+        </w:rPr>
+        <w:t xml:space="preserve"> HC-SR04</w:t>
+      </w:r>
+      <w:r>
+        <w:rPr>
+          <w:sz w:val="24"/>
+          <w:lang w:val="en-US"/>
+        </w:rPr>
+        <w:t xml:space="preserve"> permit </w:t>
+      </w:r>
+      <w:proofErr w:type="spellStart"/>
+      <w:r>
+        <w:rPr>
+          <w:sz w:val="24"/>
+          <w:lang w:val="en-US"/>
+        </w:rPr>
+        <w:t>citirea</w:t>
+      </w:r>
+      <w:proofErr w:type="spellEnd"/>
+      <w:r>
+        <w:rPr>
+          <w:sz w:val="24"/>
+          <w:lang w:val="en-US"/>
+        </w:rPr>
+        <w:t xml:space="preserve"> </w:t>
+      </w:r>
+      <w:r>
+        <w:rPr>
+          <w:sz w:val="24"/>
+        </w:rPr>
+        <w:t>distanței măsurate prin transmiterea unui semnal digital de o anumit</w:t>
+      </w:r>
+      <w:r>
+        <w:rPr>
+          <w:sz w:val="24"/>
+        </w:rPr>
+        <w:t>ă</w:t>
+      </w:r>
+      <w:r>
+        <w:rPr>
+          <w:sz w:val="24"/>
+        </w:rPr>
+        <w:t xml:space="preserve"> durat</w:t>
+      </w:r>
+      <w:r>
+        <w:rPr>
+          <w:sz w:val="24"/>
+        </w:rPr>
+        <w:t>ă</w:t>
+      </w:r>
+      <w:r>
+        <w:rPr>
+          <w:sz w:val="24"/>
+          <w:lang w:val="en-US"/>
+        </w:rPr>
+        <w:t xml:space="preserve">. </w:t>
+      </w:r>
+      <w:proofErr w:type="spellStart"/>
+      <w:r>
+        <w:rPr>
+          <w:sz w:val="24"/>
+          <w:lang w:val="en-US"/>
+        </w:rPr>
+        <w:t>Senzorul</w:t>
+      </w:r>
+      <w:proofErr w:type="spellEnd"/>
+      <w:r>
+        <w:rPr>
+          <w:sz w:val="24"/>
+          <w:lang w:val="en-US"/>
+        </w:rPr>
+        <w:t xml:space="preserve"> </w:t>
+      </w:r>
+      <w:proofErr w:type="spellStart"/>
+      <w:r>
+        <w:rPr>
+          <w:sz w:val="24"/>
+          <w:lang w:val="en-US"/>
+        </w:rPr>
+        <w:t>transmite</w:t>
+      </w:r>
+      <w:proofErr w:type="spellEnd"/>
+      <w:r>
+        <w:rPr>
+          <w:sz w:val="24"/>
+          <w:lang w:val="en-US"/>
+        </w:rPr>
+        <w:t xml:space="preserve"> </w:t>
+      </w:r>
+      <w:proofErr w:type="spellStart"/>
+      <w:r>
+        <w:rPr>
+          <w:sz w:val="24"/>
+          <w:lang w:val="en-US"/>
+        </w:rPr>
+        <w:t>plăcuței</w:t>
+      </w:r>
+      <w:proofErr w:type="spellEnd"/>
+      <w:r>
+        <w:rPr>
+          <w:sz w:val="24"/>
+          <w:lang w:val="en-US"/>
+        </w:rPr>
+        <w:t xml:space="preserve"> Arduino </w:t>
+      </w:r>
+      <w:proofErr w:type="spellStart"/>
+      <w:r>
+        <w:rPr>
+          <w:sz w:val="24"/>
+          <w:lang w:val="en-US"/>
+        </w:rPr>
+        <w:t>durata</w:t>
+      </w:r>
+      <w:proofErr w:type="spellEnd"/>
+      <w:r>
+        <w:rPr>
+          <w:sz w:val="24"/>
+          <w:lang w:val="en-US"/>
+        </w:rPr>
+        <w:t xml:space="preserve"> de </w:t>
+      </w:r>
+      <w:proofErr w:type="spellStart"/>
+      <w:r>
+        <w:rPr>
+          <w:sz w:val="24"/>
+          <w:lang w:val="en-US"/>
+        </w:rPr>
+        <w:t>timp</w:t>
+      </w:r>
+      <w:proofErr w:type="spellEnd"/>
+      <w:r>
+        <w:rPr>
+          <w:sz w:val="24"/>
+          <w:lang w:val="en-US"/>
+        </w:rPr>
+        <w:t xml:space="preserve"> </w:t>
+      </w:r>
+      <w:proofErr w:type="spellStart"/>
+      <w:r>
+        <w:rPr>
+          <w:sz w:val="24"/>
+          <w:lang w:val="en-US"/>
+        </w:rPr>
+        <w:t>între</w:t>
+      </w:r>
+      <w:proofErr w:type="spellEnd"/>
+      <w:r>
+        <w:rPr>
+          <w:sz w:val="24"/>
+          <w:lang w:val="en-US"/>
+        </w:rPr>
+        <w:t xml:space="preserve"> </w:t>
+      </w:r>
+      <w:proofErr w:type="spellStart"/>
+      <w:r>
+        <w:rPr>
+          <w:sz w:val="24"/>
+          <w:lang w:val="en-US"/>
+        </w:rPr>
+        <w:t>trimiterea</w:t>
+      </w:r>
+      <w:proofErr w:type="spellEnd"/>
+      <w:r>
+        <w:rPr>
+          <w:sz w:val="24"/>
+          <w:lang w:val="en-US"/>
+        </w:rPr>
+        <w:t xml:space="preserve"> </w:t>
+      </w:r>
+      <w:proofErr w:type="spellStart"/>
+      <w:r>
+        <w:rPr>
+          <w:sz w:val="24"/>
+          <w:lang w:val="en-US"/>
+        </w:rPr>
+        <w:t>semnalului</w:t>
+      </w:r>
+      <w:proofErr w:type="spellEnd"/>
+      <w:r>
+        <w:rPr>
+          <w:sz w:val="24"/>
+          <w:lang w:val="en-US"/>
+        </w:rPr>
+        <w:t xml:space="preserve"> </w:t>
+      </w:r>
+      <w:proofErr w:type="spellStart"/>
+      <w:r>
+        <w:rPr>
+          <w:sz w:val="24"/>
+          <w:lang w:val="en-US"/>
+        </w:rPr>
+        <w:t>și</w:t>
+      </w:r>
+      <w:proofErr w:type="spellEnd"/>
+      <w:r>
+        <w:rPr>
+          <w:sz w:val="24"/>
+          <w:lang w:val="en-US"/>
+        </w:rPr>
+        <w:t xml:space="preserve"> </w:t>
+      </w:r>
+      <w:proofErr w:type="spellStart"/>
+      <w:r>
+        <w:rPr>
+          <w:sz w:val="24"/>
+          <w:lang w:val="en-US"/>
+        </w:rPr>
+        <w:t>recepționarea</w:t>
+      </w:r>
+      <w:proofErr w:type="spellEnd"/>
+      <w:r>
+        <w:rPr>
+          <w:sz w:val="24"/>
+          <w:lang w:val="en-US"/>
+        </w:rPr>
+        <w:t xml:space="preserve"> </w:t>
+      </w:r>
+      <w:proofErr w:type="spellStart"/>
+      <w:r>
+        <w:rPr>
+          <w:sz w:val="24"/>
+          <w:lang w:val="en-US"/>
+        </w:rPr>
+        <w:t>lui</w:t>
+      </w:r>
+      <w:proofErr w:type="spellEnd"/>
+      <w:r>
+        <w:rPr>
+          <w:sz w:val="24"/>
+          <w:lang w:val="en-US"/>
+        </w:rPr>
+        <w:t xml:space="preserve"> la </w:t>
+      </w:r>
+      <w:proofErr w:type="spellStart"/>
+      <w:r>
+        <w:rPr>
+          <w:sz w:val="24"/>
+          <w:lang w:val="en-US"/>
+        </w:rPr>
+        <w:t>întoarcere</w:t>
+      </w:r>
+      <w:proofErr w:type="spellEnd"/>
+      <w:r>
+        <w:rPr>
+          <w:sz w:val="24"/>
+          <w:lang w:val="en-US"/>
+        </w:rPr>
+        <w:t xml:space="preserve">. </w:t>
+      </w:r>
+      <w:r>
+        <w:rPr>
+          <w:sz w:val="24"/>
+          <w:lang w:val="en-US"/>
+        </w:rPr>
+        <w:t>S</w:t>
+      </w:r>
+      <w:r>
+        <w:rPr>
+          <w:sz w:val="24"/>
+          <w:lang w:val="en-US"/>
+        </w:rPr>
+        <w:t xml:space="preserve">e </w:t>
+      </w:r>
+      <w:proofErr w:type="spellStart"/>
+      <w:r>
+        <w:rPr>
+          <w:sz w:val="24"/>
+          <w:lang w:val="en-US"/>
+        </w:rPr>
+        <w:t>transformă</w:t>
+      </w:r>
+      <w:proofErr w:type="spellEnd"/>
+      <w:r>
+        <w:rPr>
+          <w:sz w:val="24"/>
+          <w:lang w:val="en-US"/>
+        </w:rPr>
+        <w:t xml:space="preserve"> </w:t>
+      </w:r>
+      <w:proofErr w:type="spellStart"/>
+      <w:r>
+        <w:rPr>
+          <w:sz w:val="24"/>
+          <w:lang w:val="en-US"/>
+        </w:rPr>
+        <w:t>durata</w:t>
+      </w:r>
+      <w:proofErr w:type="spellEnd"/>
+      <w:r>
+        <w:rPr>
+          <w:sz w:val="24"/>
+          <w:lang w:val="en-US"/>
+        </w:rPr>
+        <w:t xml:space="preserve"> de </w:t>
+      </w:r>
+      <w:proofErr w:type="spellStart"/>
+      <w:r>
+        <w:rPr>
+          <w:sz w:val="24"/>
+          <w:lang w:val="en-US"/>
+        </w:rPr>
+        <w:t>timp</w:t>
+      </w:r>
+      <w:proofErr w:type="spellEnd"/>
+      <w:r>
+        <w:rPr>
+          <w:sz w:val="24"/>
+          <w:lang w:val="en-US"/>
+        </w:rPr>
+        <w:t xml:space="preserve"> </w:t>
+      </w:r>
+      <w:proofErr w:type="spellStart"/>
+      <w:r>
+        <w:rPr>
+          <w:sz w:val="24"/>
+          <w:lang w:val="en-US"/>
+        </w:rPr>
+        <w:t>în</w:t>
+      </w:r>
+      <w:proofErr w:type="spellEnd"/>
+      <w:r>
+        <w:rPr>
+          <w:sz w:val="24"/>
+          <w:lang w:val="en-US"/>
+        </w:rPr>
+        <w:t xml:space="preserve"> </w:t>
+      </w:r>
+      <w:proofErr w:type="spellStart"/>
+      <w:r>
+        <w:rPr>
+          <w:sz w:val="24"/>
+          <w:lang w:val="en-US"/>
+        </w:rPr>
+        <w:t>distanță</w:t>
+      </w:r>
+      <w:proofErr w:type="spellEnd"/>
+      <w:r>
+        <w:rPr>
+          <w:sz w:val="24"/>
+          <w:lang w:val="en-US"/>
+        </w:rPr>
+        <w:t xml:space="preserve"> </w:t>
+      </w:r>
+      <w:proofErr w:type="spellStart"/>
+      <w:r>
+        <w:rPr>
+          <w:sz w:val="24"/>
+          <w:lang w:val="en-US"/>
+        </w:rPr>
+        <w:t>folosind</w:t>
+      </w:r>
+      <w:proofErr w:type="spellEnd"/>
+      <w:r>
+        <w:rPr>
+          <w:sz w:val="24"/>
+          <w:lang w:val="en-US"/>
+        </w:rPr>
+        <w:t xml:space="preserve"> </w:t>
+      </w:r>
+      <w:proofErr w:type="spellStart"/>
+      <w:r>
+        <w:rPr>
+          <w:sz w:val="24"/>
+          <w:lang w:val="en-US"/>
+        </w:rPr>
+        <w:t>soluția</w:t>
+      </w:r>
+      <w:proofErr w:type="spellEnd"/>
+      <w:r>
+        <w:rPr>
+          <w:sz w:val="24"/>
+          <w:lang w:val="en-US"/>
+        </w:rPr>
+        <w:t xml:space="preserve"> </w:t>
+      </w:r>
+      <w:proofErr w:type="spellStart"/>
+      <w:r>
+        <w:rPr>
+          <w:sz w:val="24"/>
+          <w:lang w:val="en-US"/>
+        </w:rPr>
+        <w:t>implementat</w:t>
+      </w:r>
+      <w:proofErr w:type="spellEnd"/>
+      <w:r>
+        <w:rPr>
+          <w:sz w:val="24"/>
+        </w:rPr>
+        <w:t>ă de librăria HCSR04</w:t>
+      </w:r>
+      <w:r>
+        <w:rPr>
+          <w:sz w:val="24"/>
+          <w:lang w:val="en-US"/>
+        </w:rPr>
+        <w:t>.</w:t>
+      </w:r>
+    </w:p>
+    <w:p>
+      <w:pPr>
+        <w:jc w:val="both"/>
+        <w:rPr>
+          <w:sz w:val="24"/>
+          <w:lang w:val="en-US"/>
+        </w:rPr>
+      </w:pPr>
+      <w:proofErr w:type="spellStart"/>
+      <w:r>
+        <w:rPr>
+          <w:sz w:val="24"/>
+          <w:lang w:val="en-US"/>
+        </w:rPr>
+        <w:lastRenderedPageBreak/>
+        <w:t>Pentru</w:t>
+      </w:r>
+      <w:proofErr w:type="spellEnd"/>
+      <w:r>
+        <w:rPr>
+          <w:sz w:val="24"/>
+          <w:lang w:val="en-US"/>
+        </w:rPr>
+        <w:t xml:space="preserve"> </w:t>
+      </w:r>
+      <w:proofErr w:type="spellStart"/>
+      <w:r>
+        <w:rPr>
+          <w:sz w:val="24"/>
+          <w:lang w:val="en-US"/>
+        </w:rPr>
+        <w:t>afișaj</w:t>
+      </w:r>
+      <w:proofErr w:type="spellEnd"/>
+      <w:r>
+        <w:rPr>
+          <w:sz w:val="24"/>
+          <w:lang w:val="en-US"/>
+        </w:rPr>
+        <w:t xml:space="preserve"> se </w:t>
+      </w:r>
+      <w:proofErr w:type="spellStart"/>
+      <w:r>
+        <w:rPr>
+          <w:sz w:val="24"/>
+          <w:lang w:val="en-US"/>
+        </w:rPr>
+        <w:t>va</w:t>
+      </w:r>
+      <w:proofErr w:type="spellEnd"/>
+      <w:r>
+        <w:rPr>
+          <w:sz w:val="24"/>
+          <w:lang w:val="en-US"/>
+        </w:rPr>
+        <w:t xml:space="preserve"> </w:t>
+      </w:r>
+      <w:proofErr w:type="spellStart"/>
+      <w:r>
+        <w:rPr>
+          <w:sz w:val="24"/>
+          <w:lang w:val="en-US"/>
+        </w:rPr>
+        <w:t>folosește</w:t>
+      </w:r>
+      <w:proofErr w:type="spellEnd"/>
+      <w:r>
+        <w:rPr>
+          <w:sz w:val="24"/>
+          <w:lang w:val="en-US"/>
+        </w:rPr>
+        <w:t xml:space="preserve"> un </w:t>
+      </w:r>
+      <w:r>
+        <w:rPr>
+          <w:b/>
+          <w:sz w:val="24"/>
+          <w:lang w:val="en-US"/>
+        </w:rPr>
+        <w:t>display LCD 1602A</w:t>
+      </w:r>
+      <w:r>
+        <w:rPr>
+          <w:sz w:val="24"/>
+          <w:lang w:val="en-US"/>
+        </w:rPr>
+        <w:t>.</w:t>
+      </w:r>
+    </w:p>
+    <w:p>
+      <w:pPr>
+        <w:jc w:val="both"/>
+        <w:rPr>
+          <w:lang w:val="en-US"/>
+        </w:rPr>
+      </w:pPr>
+      <w:r>
+        <w:rPr>
+          <w:sz w:val="24"/>
+        </w:rPr>
+        <w:t xml:space="preserve">Cele două motoare sunt controlate de către un </w:t>
+      </w:r>
+      <w:r>
+        <w:rPr>
+          <w:b/>
+          <w:sz w:val="24"/>
+        </w:rPr>
+        <w:t>driver L298N</w:t>
+      </w:r>
+      <w:r>
+        <w:rPr>
+          <w:sz w:val="24"/>
+        </w:rPr>
+        <w:t>. Modulul oferă facilități de modulare a semnalului transmis către motoare, dar acestea nu se folosesc.</w:t>
+      </w:r>
+    </w:p>
+    <w:p>
+      <w:pPr>
+        <w:jc w:val="both"/>
+        <w:rPr>
+          <w:sz w:val="24"/>
+        </w:rPr>
+      </w:pPr>
+    </w:p>
+    <w:p>
+      <w:pPr>
+        <w:pStyle w:val="Heading1"/>
+      </w:pPr>
+      <w:r>
+        <w:t>Sistemul de afișaj</w:t>
+      </w:r>
+    </w:p>
+    <w:p/>
+    <w:p>
+      <w:pPr>
+        <w:jc w:val="both"/>
+        <w:rPr>
+          <w:sz w:val="24"/>
+        </w:rPr>
+      </w:pPr>
+      <w:r>
+        <w:rPr>
+          <w:sz w:val="24"/>
+        </w:rPr>
+        <w:t xml:space="preserve">Se folosește un display LCD 1602A, cu 2 linii a câte 16 caractere. Acest display este compatibil cu driverul Hitachi HD44780 folosit de către </w:t>
+      </w:r>
+      <w:proofErr w:type="spellStart"/>
+      <w:r>
+        <w:rPr>
+          <w:sz w:val="24"/>
+        </w:rPr>
+        <w:t>Arduino</w:t>
+      </w:r>
+      <w:proofErr w:type="spellEnd"/>
+      <w:r>
+        <w:rPr>
+          <w:sz w:val="24"/>
+        </w:rPr>
+        <w:t xml:space="preserve">, lucru care face posibilă utilizarea bibliotecii </w:t>
+      </w:r>
+      <w:proofErr w:type="spellStart"/>
+      <w:r>
+        <w:rPr>
+          <w:sz w:val="24"/>
+        </w:rPr>
+        <w:t>LiquidCrystal</w:t>
+      </w:r>
+      <w:proofErr w:type="spellEnd"/>
+      <w:r>
+        <w:rPr>
+          <w:sz w:val="24"/>
+        </w:rPr>
+        <w:t xml:space="preserve"> pusă la dispoziție de către </w:t>
+      </w:r>
+      <w:proofErr w:type="spellStart"/>
+      <w:r>
+        <w:rPr>
+          <w:sz w:val="24"/>
+        </w:rPr>
+        <w:t>Arduino</w:t>
+      </w:r>
+      <w:proofErr w:type="spellEnd"/>
+      <w:r>
+        <w:rPr>
+          <w:sz w:val="24"/>
+        </w:rPr>
+        <w:t>.</w:t>
+      </w:r>
+    </w:p>
+    <w:p>
+      <w:pPr>
+        <w:rPr>
+          <w:sz w:val="24"/>
+        </w:rPr>
+      </w:pPr>
+      <w:proofErr w:type="spellStart"/>
+      <w:r>
+        <w:rPr>
+          <w:sz w:val="24"/>
+          <w:lang w:val="en-US"/>
+        </w:rPr>
+        <w:t>Implementarea</w:t>
+      </w:r>
+      <w:proofErr w:type="spellEnd"/>
+      <w:r>
+        <w:rPr>
+          <w:sz w:val="24"/>
+          <w:lang w:val="en-US"/>
+        </w:rPr>
+        <w:t xml:space="preserve"> </w:t>
+      </w:r>
+      <w:r>
+        <w:rPr>
+          <w:sz w:val="24"/>
+          <w:lang w:val="en-US"/>
+        </w:rPr>
+        <w:t xml:space="preserve">se </w:t>
+      </w:r>
+      <w:proofErr w:type="spellStart"/>
+      <w:r>
+        <w:rPr>
+          <w:sz w:val="24"/>
+          <w:lang w:val="en-US"/>
+        </w:rPr>
+        <w:t>va</w:t>
+      </w:r>
+      <w:proofErr w:type="spellEnd"/>
+      <w:r>
+        <w:rPr>
+          <w:sz w:val="24"/>
+          <w:lang w:val="en-US"/>
+        </w:rPr>
+        <w:t xml:space="preserve"> </w:t>
+      </w:r>
+      <w:proofErr w:type="spellStart"/>
+      <w:r>
+        <w:rPr>
+          <w:sz w:val="24"/>
+          <w:lang w:val="en-US"/>
+        </w:rPr>
+        <w:t>folosi</w:t>
+      </w:r>
+      <w:proofErr w:type="spellEnd"/>
+      <w:r>
+        <w:rPr>
+          <w:sz w:val="24"/>
+          <w:lang w:val="en-US"/>
+        </w:rPr>
+        <w:t xml:space="preserve"> de </w:t>
+      </w:r>
+      <w:proofErr w:type="spellStart"/>
+      <w:r>
+        <w:rPr>
+          <w:sz w:val="24"/>
+          <w:lang w:val="en-US"/>
+        </w:rPr>
+        <w:t>modul</w:t>
+      </w:r>
+      <w:proofErr w:type="spellEnd"/>
+      <w:r>
+        <w:rPr>
+          <w:sz w:val="24"/>
+          <w:lang w:val="en-US"/>
+        </w:rPr>
+        <w:t xml:space="preserve"> de </w:t>
+      </w:r>
+      <w:proofErr w:type="spellStart"/>
+      <w:r>
+        <w:rPr>
+          <w:sz w:val="24"/>
+          <w:lang w:val="en-US"/>
+        </w:rPr>
+        <w:t>lucru</w:t>
+      </w:r>
+      <w:proofErr w:type="spellEnd"/>
+      <w:r>
+        <w:rPr>
+          <w:sz w:val="24"/>
+          <w:lang w:val="en-US"/>
+        </w:rPr>
+        <w:t xml:space="preserve"> cu 4 bi</w:t>
+      </w:r>
+      <w:r>
+        <w:rPr>
+          <w:sz w:val="24"/>
+        </w:rPr>
+        <w:t>ți de date. De asemenea pinii E (</w:t>
+      </w:r>
+      <w:proofErr w:type="spellStart"/>
+      <w:r>
+        <w:rPr>
+          <w:sz w:val="24"/>
+        </w:rPr>
+        <w:t>Enable</w:t>
+      </w:r>
+      <w:proofErr w:type="spellEnd"/>
+      <w:r>
+        <w:rPr>
+          <w:sz w:val="24"/>
+        </w:rPr>
+        <w:t>) și RS (</w:t>
+      </w:r>
+      <w:proofErr w:type="spellStart"/>
+      <w:r>
+        <w:rPr>
+          <w:sz w:val="24"/>
+        </w:rPr>
+        <w:t>Register</w:t>
+      </w:r>
+      <w:proofErr w:type="spellEnd"/>
+      <w:r>
+        <w:rPr>
+          <w:sz w:val="24"/>
+        </w:rPr>
+        <w:t xml:space="preserve"> Select) vor fi conecta</w:t>
+      </w:r>
+      <w:r>
+        <w:rPr>
+          <w:sz w:val="24"/>
+        </w:rPr>
+        <w:t>ț</w:t>
+      </w:r>
+      <w:r>
+        <w:rPr>
+          <w:sz w:val="24"/>
+        </w:rPr>
+        <w:t xml:space="preserve">i direct la pinii digitali de date ai </w:t>
+      </w:r>
+      <w:proofErr w:type="spellStart"/>
+      <w:r>
+        <w:rPr>
+          <w:sz w:val="24"/>
+        </w:rPr>
+        <w:t>placuței</w:t>
+      </w:r>
+      <w:proofErr w:type="spellEnd"/>
+      <w:r>
+        <w:rPr>
+          <w:sz w:val="24"/>
+        </w:rPr>
+        <w:t xml:space="preserve"> </w:t>
+      </w:r>
+      <w:proofErr w:type="spellStart"/>
+      <w:r>
+        <w:rPr>
+          <w:sz w:val="24"/>
+        </w:rPr>
+        <w:t>Arduino</w:t>
+      </w:r>
+      <w:proofErr w:type="spellEnd"/>
+      <w:r>
+        <w:rPr>
+          <w:sz w:val="24"/>
+        </w:rPr>
+        <w:t>.</w:t>
+      </w:r>
+    </w:p>
+    <w:p/>
+    <w:p>
+      <w:pPr>
+        <w:rPr>
+          <w:lang w:val="en-US"/>
+        </w:rPr>
+      </w:pPr>
+    </w:p>
+    <w:p>
+      <w:pPr>
+        <w:pStyle w:val="Heading1"/>
+        <w:rPr>
+          <w:lang w:val="en-US"/>
+        </w:rPr>
+      </w:pPr>
+      <w:proofErr w:type="spellStart"/>
+      <w:r>
+        <w:rPr>
+          <w:lang w:val="en-US"/>
+        </w:rPr>
+        <w:t>Implementare</w:t>
+      </w:r>
+      <w:proofErr w:type="spellEnd"/>
+    </w:p>
+    <w:p>
+      <w:pPr>
+        <w:rPr>
+          <w:lang w:val="en-US"/>
+        </w:rPr>
+      </w:pPr>
+    </w:p>
+    <w:p>
+      <w:pPr>
+        <w:spacing w:after="0"/>
+        <w:rPr>
+          <w:lang w:val="en-US"/>
+        </w:rPr>
+      </w:pPr>
+      <w:r>
+        <w:rPr>
+          <w:lang w:val="en-US"/>
+        </w:rPr>
+        <w:t>#include &lt;</w:t>
+      </w:r>
+      <w:proofErr w:type="spellStart"/>
+      <w:r>
+        <w:rPr>
+          <w:lang w:val="en-US"/>
+        </w:rPr>
+        <w:t>SoftwareSerial.h</w:t>
+      </w:r>
+      <w:proofErr w:type="spellEnd"/>
+      <w:r>
+        <w:rPr>
+          <w:lang w:val="en-US"/>
+        </w:rPr>
+        <w:t>&gt;</w:t>
+      </w:r>
+    </w:p>
+    <w:p>
+      <w:pPr>
+        <w:spacing w:after="0"/>
+        <w:rPr>
+          <w:lang w:val="en-US"/>
+        </w:rPr>
+      </w:pPr>
+      <w:r>
+        <w:rPr>
+          <w:lang w:val="en-US"/>
+        </w:rPr>
+        <w:t>#include &lt;HCSR04.h&gt;</w:t>
+      </w:r>
+    </w:p>
+    <w:p>
+      <w:pPr>
+        <w:spacing w:after="0"/>
+        <w:rPr>
+          <w:lang w:val="en-US"/>
+        </w:rPr>
+      </w:pPr>
+      <w:r>
+        <w:rPr>
+          <w:lang w:val="en-US"/>
+        </w:rPr>
+        <w:t>#include &lt;</w:t>
+      </w:r>
+      <w:proofErr w:type="spellStart"/>
+      <w:r>
+        <w:rPr>
+          <w:lang w:val="en-US"/>
+        </w:rPr>
+        <w:t>LiquidCrystal.h</w:t>
+      </w:r>
+      <w:proofErr w:type="spellEnd"/>
+      <w:r>
+        <w:rPr>
+          <w:lang w:val="en-US"/>
+        </w:rPr>
+        <w:t>&gt;</w:t>
+      </w:r>
+    </w:p>
+    <w:p>
+      <w:pPr>
+        <w:spacing w:after="0"/>
+        <w:rPr>
+          <w:lang w:val="en-US"/>
+        </w:rPr>
+      </w:pPr>
+    </w:p>
+    <w:p>
+      <w:pPr>
+        <w:spacing w:after="0"/>
+        <w:rPr>
+          <w:color w:val="70AD47" w:themeColor="accent6"/>
+          <w:lang w:val="en-US"/>
+        </w:rPr>
+      </w:pPr>
+      <w:r>
+        <w:rPr>
+          <w:color w:val="70AD47" w:themeColor="accent6"/>
+          <w:lang w:val="en-US"/>
+        </w:rPr>
+        <w:t>//</w:t>
+      </w:r>
+      <w:proofErr w:type="spellStart"/>
+      <w:r>
+        <w:rPr>
+          <w:color w:val="70AD47" w:themeColor="accent6"/>
+          <w:lang w:val="en-US"/>
+        </w:rPr>
+        <w:t>declararea</w:t>
+      </w:r>
+      <w:proofErr w:type="spellEnd"/>
+      <w:r>
+        <w:rPr>
+          <w:color w:val="70AD47" w:themeColor="accent6"/>
+          <w:lang w:val="en-US"/>
+        </w:rPr>
+        <w:t xml:space="preserve"> </w:t>
+      </w:r>
+      <w:proofErr w:type="spellStart"/>
+      <w:r>
+        <w:rPr>
+          <w:color w:val="70AD47" w:themeColor="accent6"/>
+          <w:lang w:val="en-US"/>
+        </w:rPr>
+        <w:t>pinilor</w:t>
+      </w:r>
+      <w:proofErr w:type="spellEnd"/>
+      <w:r>
+        <w:rPr>
+          <w:color w:val="70AD47" w:themeColor="accent6"/>
+          <w:lang w:val="en-US"/>
+        </w:rPr>
+        <w:t xml:space="preserve"> </w:t>
+      </w:r>
+      <w:proofErr w:type="spellStart"/>
+      <w:r>
+        <w:rPr>
+          <w:color w:val="70AD47" w:themeColor="accent6"/>
+          <w:lang w:val="en-US"/>
+        </w:rPr>
+        <w:t>folosiți</w:t>
+      </w:r>
+      <w:proofErr w:type="spellEnd"/>
+    </w:p>
+    <w:p>
+      <w:pPr>
+        <w:spacing w:after="0"/>
+        <w:rPr>
+          <w:lang w:val="en-US"/>
+        </w:rPr>
+      </w:pPr>
+      <w:r>
+        <w:rPr>
+          <w:lang w:val="en-US"/>
+        </w:rPr>
+        <w:t>int PIN_DRIVER_IN1 = 2;</w:t>
+      </w:r>
+    </w:p>
+    <w:p>
+      <w:pPr>
+        <w:spacing w:after="0"/>
+        <w:rPr>
+          <w:lang w:val="en-US"/>
+        </w:rPr>
+      </w:pPr>
+      <w:r>
+        <w:rPr>
+          <w:lang w:val="en-US"/>
+        </w:rPr>
+        <w:t>int PIN_SENSOR_TRIG = 3;</w:t>
+      </w:r>
+    </w:p>
+    <w:p>
+      <w:pPr>
+        <w:spacing w:after="0"/>
+        <w:rPr>
+          <w:lang w:val="en-US"/>
+        </w:rPr>
+      </w:pPr>
+      <w:r>
+        <w:rPr>
+          <w:lang w:val="en-US"/>
+        </w:rPr>
+        <w:t>int PIN_DRIVER_IN2 = 4;</w:t>
+      </w:r>
+    </w:p>
+    <w:p>
+      <w:pPr>
+        <w:spacing w:after="0"/>
+        <w:rPr>
+          <w:lang w:val="en-US"/>
+        </w:rPr>
+      </w:pPr>
+      <w:r>
+        <w:rPr>
+          <w:lang w:val="en-US"/>
+        </w:rPr>
+        <w:t>int PIN_BLUETOOTH_RECEIVE = 5;</w:t>
+      </w:r>
+    </w:p>
+    <w:p>
+      <w:pPr>
+        <w:spacing w:after="0"/>
+        <w:rPr>
+          <w:lang w:val="en-US"/>
+        </w:rPr>
+      </w:pPr>
+      <w:r>
+        <w:rPr>
+          <w:lang w:val="en-US"/>
+        </w:rPr>
+        <w:t>int PIN_BLUETOOTH_TRANSMIT = 6;</w:t>
+      </w:r>
+    </w:p>
+    <w:p>
+      <w:pPr>
+        <w:spacing w:after="0"/>
+        <w:rPr>
+          <w:lang w:val="en-US"/>
+        </w:rPr>
+      </w:pPr>
+      <w:r>
+        <w:rPr>
+          <w:lang w:val="en-US"/>
+        </w:rPr>
+        <w:t>int PIN_DRIVER_IN3 = 7;</w:t>
+      </w:r>
+    </w:p>
+    <w:p>
+      <w:pPr>
+        <w:spacing w:after="0"/>
+        <w:rPr>
+          <w:lang w:val="en-US"/>
+        </w:rPr>
+      </w:pPr>
+      <w:r>
+        <w:rPr>
+          <w:lang w:val="en-US"/>
+        </w:rPr>
+        <w:t>int PIN_DRIVER_IN4 = 8;</w:t>
+      </w:r>
+    </w:p>
+    <w:p>
+      <w:pPr>
+        <w:spacing w:after="0"/>
+        <w:rPr>
+          <w:lang w:val="en-US"/>
+        </w:rPr>
+      </w:pPr>
+      <w:r>
+        <w:rPr>
+          <w:lang w:val="en-US"/>
+        </w:rPr>
+        <w:t>int PIN_SENSOR_FRONT = 9;</w:t>
+      </w:r>
+    </w:p>
+    <w:p>
+      <w:pPr>
+        <w:spacing w:after="0"/>
+        <w:rPr>
+          <w:lang w:val="en-US"/>
+        </w:rPr>
+      </w:pPr>
+      <w:r>
+        <w:rPr>
+          <w:lang w:val="en-US"/>
+        </w:rPr>
+        <w:t>int PIN_LCD_RS = 10;</w:t>
+      </w:r>
+    </w:p>
+    <w:p>
+      <w:pPr>
+        <w:spacing w:after="0"/>
+        <w:rPr>
+          <w:lang w:val="en-US"/>
+        </w:rPr>
+      </w:pPr>
+      <w:r>
+        <w:rPr>
+          <w:lang w:val="en-US"/>
+        </w:rPr>
+        <w:t>int PIN_BUZZER = 11;</w:t>
+      </w:r>
+    </w:p>
+    <w:p>
+      <w:pPr>
+        <w:spacing w:after="0"/>
+        <w:rPr>
+          <w:lang w:val="en-US"/>
+        </w:rPr>
+      </w:pPr>
+      <w:r>
+        <w:rPr>
+          <w:lang w:val="en-US"/>
+        </w:rPr>
+        <w:t>int PIN_LCD_EN = 12;</w:t>
+      </w:r>
+    </w:p>
+    <w:p>
+      <w:pPr>
+        <w:spacing w:after="0"/>
+        <w:rPr>
+          <w:lang w:val="en-US"/>
+        </w:rPr>
+      </w:pPr>
+      <w:r>
+        <w:rPr>
+          <w:lang w:val="en-US"/>
+        </w:rPr>
+        <w:t>int PIN_SENSOR_BACK = 13;</w:t>
+      </w:r>
+    </w:p>
+    <w:p>
+      <w:pPr>
+        <w:spacing w:after="0"/>
+        <w:rPr>
+          <w:lang w:val="en-US"/>
+        </w:rPr>
+      </w:pPr>
+      <w:r>
+        <w:rPr>
+          <w:lang w:val="en-US"/>
+        </w:rPr>
+        <w:t>int PIN_LCD_D4 = A0;</w:t>
+      </w:r>
+    </w:p>
+    <w:p>
+      <w:pPr>
+        <w:spacing w:after="0"/>
+        <w:rPr>
+          <w:lang w:val="en-US"/>
+        </w:rPr>
+      </w:pPr>
+      <w:r>
+        <w:rPr>
+          <w:lang w:val="en-US"/>
+        </w:rPr>
+        <w:t>int PIN_LCD_D5 = A1;</w:t>
+      </w:r>
+    </w:p>
+    <w:p>
+      <w:pPr>
+        <w:spacing w:after="0"/>
+        <w:rPr>
+          <w:lang w:val="en-US"/>
+        </w:rPr>
+      </w:pPr>
+      <w:r>
+        <w:rPr>
+          <w:lang w:val="en-US"/>
+        </w:rPr>
+        <w:t>int PIN_LCD_D6 = A2;</w:t>
+      </w:r>
+    </w:p>
+    <w:p>
+      <w:pPr>
+        <w:spacing w:after="0"/>
+        <w:rPr>
+          <w:lang w:val="en-US"/>
+        </w:rPr>
+      </w:pPr>
+      <w:r>
+        <w:rPr>
+          <w:lang w:val="en-US"/>
+        </w:rPr>
+        <w:t>int PIN_LCD_D7 = A3;</w:t>
+      </w:r>
+    </w:p>
+    <w:p>
+      <w:pPr>
+        <w:spacing w:after="0"/>
+        <w:rPr>
+          <w:lang w:val="en-US"/>
+        </w:rPr>
+      </w:pPr>
+    </w:p>
+    <w:p>
+      <w:pPr>
+        <w:spacing w:after="0"/>
+        <w:rPr>
+          <w:lang w:val="en-US"/>
+        </w:rPr>
+      </w:pPr>
+    </w:p>
+    <w:p>
+      <w:pPr>
+        <w:spacing w:after="0"/>
+        <w:rPr>
+          <w:color w:val="70AD47" w:themeColor="accent6"/>
+          <w:lang w:val="en-US"/>
+        </w:rPr>
+      </w:pPr>
+      <w:r>
+        <w:rPr>
+          <w:color w:val="70AD47" w:themeColor="accent6"/>
+          <w:lang w:val="en-US"/>
+        </w:rPr>
+        <w:t>//</w:t>
+      </w:r>
+      <w:proofErr w:type="spellStart"/>
+      <w:r>
+        <w:rPr>
+          <w:color w:val="70AD47" w:themeColor="accent6"/>
+          <w:lang w:val="en-US"/>
+        </w:rPr>
+        <w:t>instanțierea</w:t>
+      </w:r>
+      <w:proofErr w:type="spellEnd"/>
+      <w:r>
+        <w:rPr>
+          <w:color w:val="70AD47" w:themeColor="accent6"/>
+          <w:lang w:val="en-US"/>
+        </w:rPr>
+        <w:t xml:space="preserve"> </w:t>
+      </w:r>
+      <w:proofErr w:type="spellStart"/>
+      <w:r>
+        <w:rPr>
+          <w:color w:val="70AD47" w:themeColor="accent6"/>
+          <w:lang w:val="en-US"/>
+        </w:rPr>
+        <w:t>senzorilor</w:t>
+      </w:r>
+      <w:proofErr w:type="spellEnd"/>
+      <w:r>
+        <w:rPr>
+          <w:color w:val="70AD47" w:themeColor="accent6"/>
+          <w:lang w:val="en-US"/>
+        </w:rPr>
+        <w:t xml:space="preserve"> </w:t>
+      </w:r>
+      <w:proofErr w:type="spellStart"/>
+      <w:r>
+        <w:rPr>
+          <w:color w:val="70AD47" w:themeColor="accent6"/>
+          <w:lang w:val="en-US"/>
+        </w:rPr>
+        <w:t>folosind</w:t>
+      </w:r>
+      <w:proofErr w:type="spellEnd"/>
+      <w:r>
+        <w:rPr>
+          <w:color w:val="70AD47" w:themeColor="accent6"/>
+          <w:lang w:val="en-US"/>
+        </w:rPr>
+        <w:t xml:space="preserve"> </w:t>
+      </w:r>
+      <w:proofErr w:type="spellStart"/>
+      <w:r>
+        <w:rPr>
+          <w:color w:val="70AD47" w:themeColor="accent6"/>
+          <w:lang w:val="en-US"/>
+        </w:rPr>
+        <w:t>biblioteca</w:t>
+      </w:r>
+      <w:proofErr w:type="spellEnd"/>
+      <w:r>
+        <w:rPr>
+          <w:color w:val="70AD47" w:themeColor="accent6"/>
+          <w:lang w:val="en-US"/>
+        </w:rPr>
+        <w:t xml:space="preserve"> HCSR04</w:t>
+      </w:r>
+    </w:p>
+    <w:p>
+      <w:pPr>
+        <w:spacing w:after="0"/>
+        <w:rPr>
+          <w:lang w:val="en-US"/>
+        </w:rPr>
+      </w:pPr>
+      <w:r>
+        <w:rPr>
+          <w:lang w:val="en-US"/>
+        </w:rPr>
+        <w:t xml:space="preserve">HCSR04 sensors (PIN_SENSOR_TRIG, new </w:t>
+      </w:r>
+      <w:proofErr w:type="gramStart"/>
+      <w:r>
+        <w:rPr>
+          <w:lang w:val="en-US"/>
+        </w:rPr>
+        <w:t>int[</w:t>
+      </w:r>
+      <w:proofErr w:type="gramEnd"/>
+      <w:r>
+        <w:rPr>
+          <w:lang w:val="en-US"/>
+        </w:rPr>
+        <w:t>2] { PIN_SENSOR_FRONT, PIN_SENSOR_BACK }, 2);</w:t>
+      </w:r>
+    </w:p>
+    <w:p>
+      <w:pPr>
+        <w:spacing w:after="0"/>
+        <w:rPr>
+          <w:lang w:val="en-US"/>
+        </w:rPr>
+      </w:pPr>
+      <w:r>
+        <w:rPr>
+          <w:color w:val="70AD47" w:themeColor="accent6"/>
+          <w:lang w:val="en-US"/>
+        </w:rPr>
+        <w:t>//</w:t>
+      </w:r>
+      <w:proofErr w:type="spellStart"/>
+      <w:r>
+        <w:rPr>
+          <w:color w:val="70AD47" w:themeColor="accent6"/>
+          <w:lang w:val="en-US"/>
+        </w:rPr>
+        <w:t>instanțierea</w:t>
+      </w:r>
+      <w:proofErr w:type="spellEnd"/>
+      <w:r>
+        <w:rPr>
+          <w:color w:val="70AD47" w:themeColor="accent6"/>
+          <w:lang w:val="en-US"/>
+        </w:rPr>
+        <w:t xml:space="preserve"> </w:t>
+      </w:r>
+      <w:proofErr w:type="spellStart"/>
+      <w:r>
+        <w:rPr>
+          <w:color w:val="70AD47" w:themeColor="accent6"/>
+          <w:lang w:val="en-US"/>
+        </w:rPr>
+        <w:t>modulului</w:t>
+      </w:r>
+      <w:proofErr w:type="spellEnd"/>
+      <w:r>
+        <w:rPr>
+          <w:color w:val="70AD47" w:themeColor="accent6"/>
+          <w:lang w:val="en-US"/>
+        </w:rPr>
+        <w:t xml:space="preserve"> Bluetooth </w:t>
+      </w:r>
+      <w:proofErr w:type="spellStart"/>
+      <w:r>
+        <w:rPr>
+          <w:color w:val="70AD47" w:themeColor="accent6"/>
+          <w:lang w:val="en-US"/>
+        </w:rPr>
+        <w:t>folosind</w:t>
+      </w:r>
+      <w:proofErr w:type="spellEnd"/>
+      <w:r>
+        <w:rPr>
+          <w:color w:val="70AD47" w:themeColor="accent6"/>
+          <w:lang w:val="en-US"/>
+        </w:rPr>
+        <w:t xml:space="preserve"> </w:t>
+      </w:r>
+      <w:proofErr w:type="spellStart"/>
+      <w:r>
+        <w:rPr>
+          <w:color w:val="70AD47" w:themeColor="accent6"/>
+          <w:lang w:val="en-US"/>
+        </w:rPr>
+        <w:t>biblioteca</w:t>
+      </w:r>
+      <w:proofErr w:type="spellEnd"/>
+      <w:r>
+        <w:rPr>
+          <w:color w:val="70AD47" w:themeColor="accent6"/>
+          <w:lang w:val="en-US"/>
+        </w:rPr>
+        <w:t xml:space="preserve"> </w:t>
+      </w:r>
+      <w:proofErr w:type="spellStart"/>
+      <w:r>
+        <w:rPr>
+          <w:color w:val="70AD47" w:themeColor="accent6"/>
+          <w:lang w:val="en-US"/>
+        </w:rPr>
+        <w:t>SoftwareSerial</w:t>
+      </w:r>
+      <w:proofErr w:type="spellEnd"/>
+    </w:p>
+    <w:p>
+      <w:pPr>
+        <w:spacing w:after="0"/>
+        <w:rPr>
+          <w:lang w:val="en-US"/>
+        </w:rPr>
+      </w:pPr>
+      <w:proofErr w:type="spellStart"/>
+      <w:r>
+        <w:rPr>
+          <w:lang w:val="en-US"/>
+        </w:rPr>
+        <w:t>SoftwareSerial</w:t>
+      </w:r>
+      <w:proofErr w:type="spellEnd"/>
+      <w:r>
+        <w:rPr>
+          <w:lang w:val="en-US"/>
+        </w:rPr>
+        <w:t xml:space="preserve"> Bluetooth (PIN_BLUETOOTH_RECEIVE, PIN_BLUETOOTH_TRANSMIT);</w:t>
+      </w:r>
+    </w:p>
+    <w:p>
+      <w:pPr>
+        <w:spacing w:after="0"/>
+        <w:rPr>
+          <w:color w:val="70AD47" w:themeColor="accent6"/>
+          <w:lang w:val="en-US"/>
+        </w:rPr>
+      </w:pPr>
+      <w:r>
+        <w:rPr>
+          <w:color w:val="70AD47" w:themeColor="accent6"/>
+          <w:lang w:val="en-US"/>
+        </w:rPr>
+        <w:t>//</w:t>
+      </w:r>
+      <w:proofErr w:type="spellStart"/>
+      <w:r>
+        <w:rPr>
+          <w:color w:val="70AD47" w:themeColor="accent6"/>
+          <w:lang w:val="en-US"/>
+        </w:rPr>
+        <w:t>instanțierea</w:t>
+      </w:r>
+      <w:proofErr w:type="spellEnd"/>
+      <w:r>
+        <w:rPr>
+          <w:color w:val="70AD47" w:themeColor="accent6"/>
+          <w:lang w:val="en-US"/>
+        </w:rPr>
+        <w:t xml:space="preserve"> </w:t>
+      </w:r>
+      <w:proofErr w:type="spellStart"/>
+      <w:r>
+        <w:rPr>
+          <w:color w:val="70AD47" w:themeColor="accent6"/>
+          <w:lang w:val="en-US"/>
+        </w:rPr>
+        <w:t>modulului</w:t>
+      </w:r>
+      <w:proofErr w:type="spellEnd"/>
+      <w:r>
+        <w:rPr>
+          <w:color w:val="70AD47" w:themeColor="accent6"/>
+          <w:lang w:val="en-US"/>
+        </w:rPr>
+        <w:t xml:space="preserve"> LCD </w:t>
+      </w:r>
+      <w:proofErr w:type="spellStart"/>
+      <w:r>
+        <w:rPr>
+          <w:color w:val="70AD47" w:themeColor="accent6"/>
+          <w:lang w:val="en-US"/>
+        </w:rPr>
+        <w:t>folosind</w:t>
+      </w:r>
+      <w:proofErr w:type="spellEnd"/>
+      <w:r>
+        <w:rPr>
+          <w:color w:val="70AD47" w:themeColor="accent6"/>
+          <w:lang w:val="en-US"/>
+        </w:rPr>
+        <w:t xml:space="preserve"> </w:t>
+      </w:r>
+      <w:proofErr w:type="spellStart"/>
+      <w:r>
+        <w:rPr>
+          <w:color w:val="70AD47" w:themeColor="accent6"/>
+          <w:lang w:val="en-US"/>
+        </w:rPr>
+        <w:t>biblioteca</w:t>
+      </w:r>
+      <w:proofErr w:type="spellEnd"/>
+      <w:r>
+        <w:rPr>
+          <w:color w:val="70AD47" w:themeColor="accent6"/>
+          <w:lang w:val="en-US"/>
+        </w:rPr>
+        <w:t xml:space="preserve"> </w:t>
+      </w:r>
+      <w:proofErr w:type="spellStart"/>
+      <w:r>
+        <w:rPr>
+          <w:color w:val="70AD47" w:themeColor="accent6"/>
+          <w:lang w:val="en-US"/>
+        </w:rPr>
+        <w:t>LiquidCrystal</w:t>
+      </w:r>
+      <w:proofErr w:type="spellEnd"/>
+    </w:p>
+    <w:p>
+      <w:pPr>
+        <w:spacing w:after="0"/>
+        <w:rPr>
+          <w:lang w:val="en-US"/>
+        </w:rPr>
+      </w:pPr>
+      <w:proofErr w:type="spellStart"/>
+      <w:r>
+        <w:rPr>
+          <w:lang w:val="en-US"/>
+        </w:rPr>
+        <w:t>LiquidCrystal</w:t>
+      </w:r>
+      <w:proofErr w:type="spellEnd"/>
+      <w:r>
+        <w:rPr>
+          <w:lang w:val="en-US"/>
+        </w:rPr>
+        <w:t xml:space="preserve"> LCD (PIN_LCD_RS, PIN_LCD_EN, PIN_LCD_D4, PIN_LCD_D5, PIN_LCD_D6, PIN_LCD_D7);</w:t>
+      </w:r>
+    </w:p>
+    <w:p>
+      <w:pPr>
+        <w:spacing w:after="0"/>
+        <w:rPr>
+          <w:lang w:val="en-US"/>
+        </w:rPr>
+      </w:pPr>
+    </w:p>
+    <w:p>
+      <w:pPr>
+        <w:spacing w:after="0"/>
+        <w:rPr>
+          <w:lang w:val="en-US"/>
+        </w:rPr>
+      </w:pPr>
+      <w:r>
+        <w:rPr>
+          <w:lang w:val="en-US"/>
+        </w:rPr>
+        <w:t xml:space="preserve">char </w:t>
+      </w:r>
+      <w:proofErr w:type="spellStart"/>
+      <w:r>
+        <w:rPr>
+          <w:lang w:val="en-US"/>
+        </w:rPr>
+        <w:t>val</w:t>
+      </w:r>
+      <w:proofErr w:type="spellEnd"/>
+      <w:r>
+        <w:rPr>
+          <w:lang w:val="en-US"/>
+        </w:rPr>
+        <w:t>;</w:t>
+      </w:r>
+      <w:r>
+        <w:rPr>
+          <w:lang w:val="en-US"/>
+        </w:rPr>
+        <w:t xml:space="preserve"> </w:t>
+      </w:r>
+      <w:r>
+        <w:rPr>
+          <w:color w:val="70AD47" w:themeColor="accent6"/>
+          <w:lang w:val="en-US"/>
+        </w:rPr>
+        <w:t xml:space="preserve">//= </w:t>
+      </w:r>
+      <w:proofErr w:type="spellStart"/>
+      <w:r>
+        <w:rPr>
+          <w:color w:val="70AD47" w:themeColor="accent6"/>
+          <w:lang w:val="en-US"/>
+        </w:rPr>
+        <w:t>valoarea</w:t>
+      </w:r>
+      <w:proofErr w:type="spellEnd"/>
+      <w:r>
+        <w:rPr>
+          <w:color w:val="70AD47" w:themeColor="accent6"/>
+          <w:lang w:val="en-US"/>
+        </w:rPr>
+        <w:t xml:space="preserve"> </w:t>
+      </w:r>
+      <w:proofErr w:type="spellStart"/>
+      <w:r>
+        <w:rPr>
+          <w:color w:val="70AD47" w:themeColor="accent6"/>
+          <w:lang w:val="en-US"/>
+        </w:rPr>
+        <w:t>transmisă</w:t>
+      </w:r>
+      <w:proofErr w:type="spellEnd"/>
+      <w:r>
+        <w:rPr>
+          <w:color w:val="70AD47" w:themeColor="accent6"/>
+          <w:lang w:val="en-US"/>
+        </w:rPr>
+        <w:t xml:space="preserve"> </w:t>
+      </w:r>
+      <w:proofErr w:type="spellStart"/>
+      <w:r>
+        <w:rPr>
+          <w:color w:val="70AD47" w:themeColor="accent6"/>
+          <w:lang w:val="en-US"/>
+        </w:rPr>
+        <w:t>prin</w:t>
+      </w:r>
+      <w:proofErr w:type="spellEnd"/>
+      <w:r>
+        <w:rPr>
+          <w:color w:val="70AD47" w:themeColor="accent6"/>
+          <w:lang w:val="en-US"/>
+        </w:rPr>
+        <w:t xml:space="preserve"> </w:t>
+      </w:r>
+      <w:proofErr w:type="spellStart"/>
+      <w:r>
+        <w:rPr>
+          <w:color w:val="70AD47" w:themeColor="accent6"/>
+          <w:lang w:val="en-US"/>
+        </w:rPr>
+        <w:t>aplicația</w:t>
+      </w:r>
+      <w:proofErr w:type="spellEnd"/>
+      <w:r>
+        <w:rPr>
+          <w:color w:val="70AD47" w:themeColor="accent6"/>
+          <w:lang w:val="en-US"/>
+        </w:rPr>
+        <w:t xml:space="preserve"> Android </w:t>
+      </w:r>
+      <w:proofErr w:type="spellStart"/>
+      <w:r>
+        <w:rPr>
+          <w:color w:val="70AD47" w:themeColor="accent6"/>
+          <w:lang w:val="en-US"/>
+        </w:rPr>
+        <w:t>către</w:t>
+      </w:r>
+      <w:proofErr w:type="spellEnd"/>
+      <w:r>
+        <w:rPr>
+          <w:color w:val="70AD47" w:themeColor="accent6"/>
+          <w:lang w:val="en-US"/>
+        </w:rPr>
+        <w:t xml:space="preserve"> </w:t>
+      </w:r>
+      <w:proofErr w:type="spellStart"/>
+      <w:r>
+        <w:rPr>
+          <w:color w:val="70AD47" w:themeColor="accent6"/>
+          <w:lang w:val="en-US"/>
+        </w:rPr>
+        <w:t>modulul</w:t>
+      </w:r>
+      <w:proofErr w:type="spellEnd"/>
+      <w:r>
+        <w:rPr>
+          <w:color w:val="70AD47" w:themeColor="accent6"/>
+          <w:lang w:val="en-US"/>
+        </w:rPr>
+        <w:t xml:space="preserve"> Bluetooth</w:t>
+      </w:r>
+    </w:p>
+    <w:p>
+      <w:pPr>
+        <w:spacing w:after="0"/>
+        <w:rPr>
+          <w:lang w:val="en-US"/>
+        </w:rPr>
+      </w:pPr>
+    </w:p>
+    <w:p>
+      <w:pPr>
+        <w:spacing w:after="0"/>
+        <w:rPr>
+          <w:lang w:val="en-US"/>
+        </w:rPr>
+      </w:pPr>
+      <w:r>
+        <w:rPr>
+          <w:lang w:val="en-US"/>
+        </w:rPr>
+        <w:t xml:space="preserve">void </w:t>
+      </w:r>
+      <w:proofErr w:type="gramStart"/>
+      <w:r>
+        <w:rPr>
+          <w:lang w:val="en-US"/>
+        </w:rPr>
+        <w:t>setup(</w:t>
+      </w:r>
+      <w:proofErr w:type="gramEnd"/>
+      <w:r>
+        <w:rPr>
+          <w:lang w:val="en-US"/>
+        </w:rPr>
+        <w:t>) {</w:t>
+      </w:r>
+    </w:p>
+    <w:p>
+      <w:pPr>
+        <w:spacing w:after="0"/>
+        <w:rPr>
+          <w:color w:val="70AD47" w:themeColor="accent6"/>
+          <w:lang w:val="en-US"/>
+        </w:rPr>
+      </w:pPr>
+      <w:r>
+        <w:rPr>
+          <w:color w:val="70AD47" w:themeColor="accent6"/>
+          <w:lang w:val="en-US"/>
+        </w:rPr>
+        <w:t>//</w:t>
+      </w:r>
+      <w:proofErr w:type="spellStart"/>
+      <w:r>
+        <w:rPr>
+          <w:color w:val="70AD47" w:themeColor="accent6"/>
+          <w:lang w:val="en-US"/>
+        </w:rPr>
+        <w:t>inițializarea</w:t>
+      </w:r>
+      <w:proofErr w:type="spellEnd"/>
+      <w:r>
+        <w:rPr>
+          <w:color w:val="70AD47" w:themeColor="accent6"/>
+          <w:lang w:val="en-US"/>
+        </w:rPr>
+        <w:t xml:space="preserve"> </w:t>
+      </w:r>
+      <w:proofErr w:type="spellStart"/>
+      <w:r>
+        <w:rPr>
+          <w:color w:val="70AD47" w:themeColor="accent6"/>
+          <w:lang w:val="en-US"/>
+        </w:rPr>
+        <w:t>pinilor</w:t>
+      </w:r>
+      <w:proofErr w:type="spellEnd"/>
+      <w:r>
+        <w:rPr>
+          <w:color w:val="70AD47" w:themeColor="accent6"/>
+          <w:lang w:val="en-US"/>
+        </w:rPr>
+        <w:t xml:space="preserve"> </w:t>
+      </w:r>
+      <w:proofErr w:type="spellStart"/>
+      <w:r>
+        <w:rPr>
+          <w:color w:val="70AD47" w:themeColor="accent6"/>
+          <w:lang w:val="en-US"/>
+        </w:rPr>
+        <w:t>pentru</w:t>
+      </w:r>
+      <w:proofErr w:type="spellEnd"/>
+      <w:r>
+        <w:rPr>
+          <w:color w:val="70AD47" w:themeColor="accent6"/>
+          <w:lang w:val="en-US"/>
+        </w:rPr>
+        <w:t xml:space="preserve"> driver-ul de </w:t>
+      </w:r>
+      <w:proofErr w:type="spellStart"/>
+      <w:r>
+        <w:rPr>
+          <w:color w:val="70AD47" w:themeColor="accent6"/>
+          <w:lang w:val="en-US"/>
+        </w:rPr>
+        <w:t>motoare</w:t>
+      </w:r>
+      <w:proofErr w:type="spellEnd"/>
+      <w:r>
+        <w:rPr>
+          <w:color w:val="70AD47" w:themeColor="accent6"/>
+          <w:lang w:val="en-US"/>
+        </w:rPr>
+        <w:t xml:space="preserve"> ca </w:t>
+      </w:r>
+      <w:proofErr w:type="spellStart"/>
+      <w:r>
+        <w:rPr>
+          <w:color w:val="70AD47" w:themeColor="accent6"/>
+          <w:lang w:val="en-US"/>
+        </w:rPr>
+        <w:t>ieșire</w:t>
+      </w:r>
+      <w:proofErr w:type="spellEnd"/>
+    </w:p>
+    <w:p>
+      <w:pPr>
+        <w:spacing w:after="0"/>
+        <w:rPr>
+          <w:lang w:val="en-US"/>
+        </w:rPr>
+      </w:pPr>
+      <w:r>
+        <w:rPr>
+          <w:lang w:val="en-US"/>
+        </w:rPr>
+        <w:t xml:space="preserve">  </w:t>
+      </w:r>
+      <w:proofErr w:type="spellStart"/>
+      <w:proofErr w:type="gramStart"/>
+      <w:r>
+        <w:rPr>
+          <w:lang w:val="en-US"/>
+        </w:rPr>
+        <w:t>pinMode</w:t>
+      </w:r>
+      <w:proofErr w:type="spellEnd"/>
+      <w:r>
+        <w:rPr>
+          <w:lang w:val="en-US"/>
+        </w:rPr>
+        <w:t>(</w:t>
+      </w:r>
+      <w:proofErr w:type="gramEnd"/>
+      <w:r>
+        <w:rPr>
+          <w:lang w:val="en-US"/>
+        </w:rPr>
+        <w:t>PIN_DRIVER_IN1, OUTPUT);</w:t>
+      </w:r>
+    </w:p>
+    <w:p>
+      <w:pPr>
+        <w:spacing w:after="0"/>
+        <w:rPr>
+          <w:lang w:val="en-US"/>
+        </w:rPr>
+      </w:pPr>
+      <w:r>
+        <w:rPr>
+          <w:lang w:val="en-US"/>
+        </w:rPr>
+        <w:t xml:space="preserve">  </w:t>
+      </w:r>
+      <w:proofErr w:type="spellStart"/>
+      <w:proofErr w:type="gramStart"/>
+      <w:r>
+        <w:rPr>
+          <w:lang w:val="en-US"/>
+        </w:rPr>
+        <w:t>pinMode</w:t>
+      </w:r>
+      <w:proofErr w:type="spellEnd"/>
+      <w:r>
+        <w:rPr>
+          <w:lang w:val="en-US"/>
+        </w:rPr>
+        <w:t>(</w:t>
+      </w:r>
+      <w:proofErr w:type="gramEnd"/>
+      <w:r>
+        <w:rPr>
+          <w:lang w:val="en-US"/>
+        </w:rPr>
+        <w:t>PIN_DRIVER_IN2, OUTPUT);</w:t>
+      </w:r>
+    </w:p>
+    <w:p>
+      <w:pPr>
+        <w:spacing w:after="0"/>
+        <w:rPr>
+          <w:lang w:val="en-US"/>
+        </w:rPr>
+      </w:pPr>
+      <w:r>
+        <w:rPr>
+          <w:lang w:val="en-US"/>
+        </w:rPr>
+        <w:t xml:space="preserve">  </w:t>
+      </w:r>
+      <w:proofErr w:type="spellStart"/>
+      <w:proofErr w:type="gramStart"/>
+      <w:r>
+        <w:rPr>
+          <w:lang w:val="en-US"/>
+        </w:rPr>
+        <w:t>pinMode</w:t>
+      </w:r>
+      <w:proofErr w:type="spellEnd"/>
+      <w:r>
+        <w:rPr>
+          <w:lang w:val="en-US"/>
+        </w:rPr>
+        <w:t>(</w:t>
+      </w:r>
+      <w:proofErr w:type="gramEnd"/>
+      <w:r>
+        <w:rPr>
+          <w:lang w:val="en-US"/>
+        </w:rPr>
+        <w:t>PIN_DRIVER_IN3, OUTPUT);</w:t>
+      </w:r>
+    </w:p>
+    <w:p>
+      <w:pPr>
+        <w:spacing w:after="0"/>
+        <w:rPr>
+          <w:lang w:val="en-US"/>
+        </w:rPr>
+      </w:pPr>
+      <w:r>
+        <w:rPr>
+          <w:lang w:val="en-US"/>
+        </w:rPr>
+        <w:t xml:space="preserve">  </w:t>
+      </w:r>
+      <w:proofErr w:type="spellStart"/>
+      <w:proofErr w:type="gramStart"/>
+      <w:r>
+        <w:rPr>
+          <w:lang w:val="en-US"/>
+        </w:rPr>
+        <w:t>pinMode</w:t>
+      </w:r>
+      <w:proofErr w:type="spellEnd"/>
+      <w:r>
+        <w:rPr>
+          <w:lang w:val="en-US"/>
+        </w:rPr>
+        <w:t>(</w:t>
+      </w:r>
+      <w:proofErr w:type="gramEnd"/>
+      <w:r>
+        <w:rPr>
+          <w:lang w:val="en-US"/>
+        </w:rPr>
+        <w:t>PIN_DRIVER_IN4, OUTPUT);</w:t>
+      </w:r>
+    </w:p>
+    <w:p>
+      <w:pPr>
+        <w:spacing w:after="0"/>
+        <w:rPr>
+          <w:lang w:val="en-US"/>
+        </w:rPr>
+      </w:pPr>
+      <w:r>
+        <w:rPr>
+          <w:lang w:val="en-US"/>
+        </w:rPr>
+        <w:t xml:space="preserve">  </w:t>
+      </w:r>
+      <w:proofErr w:type="spellStart"/>
+      <w:proofErr w:type="gramStart"/>
+      <w:r>
+        <w:rPr>
+          <w:lang w:val="en-US"/>
+        </w:rPr>
+        <w:t>pinMode</w:t>
+      </w:r>
+      <w:proofErr w:type="spellEnd"/>
+      <w:r>
+        <w:rPr>
+          <w:lang w:val="en-US"/>
+        </w:rPr>
+        <w:t>(</w:t>
+      </w:r>
+      <w:proofErr w:type="gramEnd"/>
+      <w:r>
+        <w:rPr>
+          <w:lang w:val="en-US"/>
+        </w:rPr>
+        <w:t>PIN_BUZZER, OUTPUT);</w:t>
+      </w:r>
+    </w:p>
+    <w:p>
+      <w:pPr>
+        <w:spacing w:after="0"/>
+        <w:rPr>
+          <w:color w:val="70AD47" w:themeColor="accent6"/>
+          <w:lang w:val="en-US"/>
+        </w:rPr>
+      </w:pPr>
+      <w:r>
+        <w:rPr>
+          <w:color w:val="70AD47" w:themeColor="accent6"/>
+          <w:lang w:val="en-US"/>
+        </w:rPr>
+        <w:t>//</w:t>
+      </w:r>
+      <w:proofErr w:type="spellStart"/>
+      <w:r>
+        <w:rPr>
+          <w:color w:val="70AD47" w:themeColor="accent6"/>
+          <w:lang w:val="en-US"/>
+        </w:rPr>
+        <w:t>începerea</w:t>
+      </w:r>
+      <w:proofErr w:type="spellEnd"/>
+      <w:r>
+        <w:rPr>
+          <w:color w:val="70AD47" w:themeColor="accent6"/>
+          <w:lang w:val="en-US"/>
+        </w:rPr>
+        <w:t xml:space="preserve"> </w:t>
+      </w:r>
+      <w:proofErr w:type="spellStart"/>
+      <w:r>
+        <w:rPr>
+          <w:color w:val="70AD47" w:themeColor="accent6"/>
+          <w:lang w:val="en-US"/>
+        </w:rPr>
+        <w:t>comunicării</w:t>
+      </w:r>
+      <w:proofErr w:type="spellEnd"/>
+      <w:r>
+        <w:rPr>
+          <w:color w:val="70AD47" w:themeColor="accent6"/>
+          <w:lang w:val="en-US"/>
+        </w:rPr>
+        <w:t xml:space="preserve"> cu </w:t>
+      </w:r>
+      <w:proofErr w:type="spellStart"/>
+      <w:r>
+        <w:rPr>
+          <w:color w:val="70AD47" w:themeColor="accent6"/>
+          <w:lang w:val="en-US"/>
+        </w:rPr>
+        <w:t>modulul</w:t>
+      </w:r>
+      <w:proofErr w:type="spellEnd"/>
+      <w:r>
+        <w:rPr>
+          <w:color w:val="70AD47" w:themeColor="accent6"/>
+          <w:lang w:val="en-US"/>
+        </w:rPr>
+        <w:t xml:space="preserve"> Bluetooth, la baud </w:t>
+      </w:r>
+      <w:proofErr w:type="gramStart"/>
+      <w:r>
+        <w:rPr>
+          <w:color w:val="70AD47" w:themeColor="accent6"/>
+          <w:lang w:val="en-US"/>
+        </w:rPr>
+        <w:t>rate</w:t>
+      </w:r>
+      <w:proofErr w:type="gramEnd"/>
+      <w:r>
+        <w:rPr>
+          <w:color w:val="70AD47" w:themeColor="accent6"/>
+          <w:lang w:val="en-US"/>
+        </w:rPr>
+        <w:t xml:space="preserve"> de 9600</w:t>
+      </w:r>
+    </w:p>
+    <w:p>
+      <w:pPr>
+        <w:spacing w:after="0"/>
+        <w:rPr>
+          <w:lang w:val="en-US"/>
+        </w:rPr>
+      </w:pPr>
+      <w:r>
+        <w:rPr>
+          <w:lang w:val="en-US"/>
+        </w:rPr>
+        <w:t xml:space="preserve">  </w:t>
+      </w:r>
+      <w:proofErr w:type="spellStart"/>
+      <w:r>
+        <w:rPr>
+          <w:lang w:val="en-US"/>
+        </w:rPr>
+        <w:t>Serial.begin</w:t>
+      </w:r>
+      <w:proofErr w:type="spellEnd"/>
+      <w:r>
+        <w:rPr>
+          <w:lang w:val="en-US"/>
+        </w:rPr>
+        <w:t>(9600);</w:t>
+      </w:r>
+    </w:p>
+    <w:p>
+      <w:pPr>
+        <w:spacing w:after="0"/>
+        <w:rPr>
+          <w:lang w:val="en-US"/>
+        </w:rPr>
+      </w:pPr>
+      <w:r>
+        <w:rPr>
+          <w:lang w:val="en-US"/>
+        </w:rPr>
+        <w:t xml:space="preserve">  </w:t>
+      </w:r>
+      <w:proofErr w:type="spellStart"/>
+      <w:r>
+        <w:rPr>
+          <w:lang w:val="en-US"/>
+        </w:rPr>
+        <w:t>Bluetooth.begin</w:t>
+      </w:r>
+      <w:proofErr w:type="spellEnd"/>
+      <w:r>
+        <w:rPr>
+          <w:lang w:val="en-US"/>
+        </w:rPr>
+        <w:t>(9600);</w:t>
+      </w:r>
+    </w:p>
+    <w:p>
+      <w:pPr>
+        <w:spacing w:after="0"/>
+        <w:rPr>
+          <w:color w:val="70AD47" w:themeColor="accent6"/>
+          <w:lang w:val="en-US"/>
+        </w:rPr>
+      </w:pPr>
+      <w:r>
+        <w:rPr>
+          <w:color w:val="70AD47" w:themeColor="accent6"/>
+          <w:lang w:val="en-US"/>
+        </w:rPr>
+        <w:t>//</w:t>
+      </w:r>
+      <w:proofErr w:type="spellStart"/>
+      <w:r>
+        <w:rPr>
+          <w:color w:val="70AD47" w:themeColor="accent6"/>
+          <w:lang w:val="en-US"/>
+        </w:rPr>
+        <w:t>inițializarea</w:t>
+      </w:r>
+      <w:proofErr w:type="spellEnd"/>
+      <w:r>
+        <w:rPr>
+          <w:color w:val="70AD47" w:themeColor="accent6"/>
+          <w:lang w:val="en-US"/>
+        </w:rPr>
+        <w:t xml:space="preserve"> </w:t>
+      </w:r>
+      <w:proofErr w:type="spellStart"/>
+      <w:r>
+        <w:rPr>
+          <w:color w:val="70AD47" w:themeColor="accent6"/>
+          <w:lang w:val="en-US"/>
+        </w:rPr>
+        <w:t>modulului</w:t>
+      </w:r>
+      <w:proofErr w:type="spellEnd"/>
+      <w:r>
+        <w:rPr>
+          <w:color w:val="70AD47" w:themeColor="accent6"/>
+          <w:lang w:val="en-US"/>
+        </w:rPr>
+        <w:t xml:space="preserve"> LCD </w:t>
+      </w:r>
+      <w:proofErr w:type="spellStart"/>
+      <w:r>
+        <w:rPr>
+          <w:color w:val="70AD47" w:themeColor="accent6"/>
+          <w:lang w:val="en-US"/>
+        </w:rPr>
+        <w:t>și</w:t>
+      </w:r>
+      <w:proofErr w:type="spellEnd"/>
+      <w:r>
+        <w:rPr>
+          <w:color w:val="70AD47" w:themeColor="accent6"/>
+          <w:lang w:val="en-US"/>
+        </w:rPr>
+        <w:t xml:space="preserve"> </w:t>
+      </w:r>
+      <w:proofErr w:type="spellStart"/>
+      <w:r>
+        <w:rPr>
+          <w:color w:val="70AD47" w:themeColor="accent6"/>
+          <w:lang w:val="en-US"/>
+        </w:rPr>
+        <w:t>stabilirea</w:t>
+      </w:r>
+      <w:proofErr w:type="spellEnd"/>
+      <w:r>
+        <w:rPr>
+          <w:color w:val="70AD47" w:themeColor="accent6"/>
+          <w:lang w:val="en-US"/>
+        </w:rPr>
+        <w:t xml:space="preserve"> </w:t>
+      </w:r>
+      <w:proofErr w:type="spellStart"/>
+      <w:r>
+        <w:rPr>
+          <w:color w:val="70AD47" w:themeColor="accent6"/>
+          <w:lang w:val="en-US"/>
+        </w:rPr>
+        <w:t>modului</w:t>
+      </w:r>
+      <w:proofErr w:type="spellEnd"/>
+      <w:r>
+        <w:rPr>
+          <w:color w:val="70AD47" w:themeColor="accent6"/>
+          <w:lang w:val="en-US"/>
+        </w:rPr>
+        <w:t xml:space="preserve"> de </w:t>
+      </w:r>
+      <w:proofErr w:type="spellStart"/>
+      <w:r>
+        <w:rPr>
+          <w:color w:val="70AD47" w:themeColor="accent6"/>
+          <w:lang w:val="en-US"/>
+        </w:rPr>
+        <w:t>utilizare</w:t>
+      </w:r>
+      <w:proofErr w:type="spellEnd"/>
+      <w:r>
+        <w:rPr>
+          <w:color w:val="70AD47" w:themeColor="accent6"/>
+          <w:lang w:val="en-US"/>
+        </w:rPr>
+        <w:t xml:space="preserve"> ca </w:t>
+      </w:r>
+      <w:proofErr w:type="spellStart"/>
+      <w:r>
+        <w:rPr>
+          <w:color w:val="70AD47" w:themeColor="accent6"/>
+          <w:lang w:val="en-US"/>
+        </w:rPr>
+        <w:t>având</w:t>
+      </w:r>
+      <w:proofErr w:type="spellEnd"/>
+      <w:r>
+        <w:rPr>
+          <w:color w:val="70AD47" w:themeColor="accent6"/>
+          <w:lang w:val="en-US"/>
+        </w:rPr>
+        <w:t xml:space="preserve"> 2 </w:t>
+      </w:r>
+      <w:proofErr w:type="spellStart"/>
+      <w:r>
+        <w:rPr>
+          <w:color w:val="70AD47" w:themeColor="accent6"/>
+          <w:lang w:val="en-US"/>
+        </w:rPr>
+        <w:t>linii</w:t>
+      </w:r>
+      <w:proofErr w:type="spellEnd"/>
+      <w:r>
+        <w:rPr>
+          <w:color w:val="70AD47" w:themeColor="accent6"/>
+          <w:lang w:val="en-US"/>
+        </w:rPr>
+        <w:t xml:space="preserve"> a </w:t>
+      </w:r>
+      <w:proofErr w:type="spellStart"/>
+      <w:r>
+        <w:rPr>
+          <w:color w:val="70AD47" w:themeColor="accent6"/>
+          <w:lang w:val="en-US"/>
+        </w:rPr>
+        <w:t>câte</w:t>
+      </w:r>
+      <w:proofErr w:type="spellEnd"/>
+      <w:r>
+        <w:rPr>
+          <w:color w:val="70AD47" w:themeColor="accent6"/>
+          <w:lang w:val="en-US"/>
+        </w:rPr>
+        <w:t xml:space="preserve"> 16 </w:t>
+      </w:r>
+      <w:proofErr w:type="spellStart"/>
+      <w:r>
+        <w:rPr>
+          <w:color w:val="70AD47" w:themeColor="accent6"/>
+          <w:lang w:val="en-US"/>
+        </w:rPr>
+        <w:t>coloane</w:t>
+      </w:r>
+      <w:proofErr w:type="spellEnd"/>
+    </w:p>
+    <w:p>
+      <w:pPr>
+        <w:spacing w:after="0"/>
+        <w:rPr>
+          <w:lang w:val="en-US"/>
+        </w:rPr>
+      </w:pPr>
+      <w:r>
+        <w:rPr>
+          <w:lang w:val="en-US"/>
+        </w:rPr>
+        <w:t xml:space="preserve">  </w:t>
+      </w:r>
+      <w:proofErr w:type="spellStart"/>
+      <w:r>
+        <w:rPr>
+          <w:lang w:val="en-US"/>
+        </w:rPr>
+        <w:t>LCD.begin</w:t>
+      </w:r>
+      <w:proofErr w:type="spellEnd"/>
+      <w:r>
+        <w:rPr>
+          <w:lang w:val="en-US"/>
+        </w:rPr>
+        <w:t>(16, 2);</w:t>
+      </w:r>
+    </w:p>
+    <w:p>
+      <w:pPr>
+        <w:spacing w:after="0"/>
+        <w:rPr>
+          <w:lang w:val="en-US"/>
+        </w:rPr>
+      </w:pPr>
+      <w:r>
+        <w:rPr>
+          <w:lang w:val="en-US"/>
+        </w:rPr>
+        <w:t xml:space="preserve">  </w:t>
+      </w:r>
+      <w:proofErr w:type="spellStart"/>
+      <w:r>
+        <w:rPr>
+          <w:lang w:val="en-US"/>
+        </w:rPr>
+        <w:t>LCD.clear</w:t>
+      </w:r>
+      <w:proofErr w:type="spellEnd"/>
+      <w:r>
+        <w:rPr>
+          <w:lang w:val="en-US"/>
+        </w:rPr>
+        <w:t>();</w:t>
+      </w:r>
+    </w:p>
+    <w:p>
+      <w:pPr>
+        <w:spacing w:after="0"/>
+        <w:rPr>
+          <w:color w:val="70AD47" w:themeColor="accent6"/>
+          <w:lang w:val="en-US"/>
+        </w:rPr>
+      </w:pPr>
+      <w:r>
+        <w:rPr>
+          <w:color w:val="70AD47" w:themeColor="accent6"/>
+          <w:lang w:val="en-US"/>
+        </w:rPr>
+        <w:t>//</w:t>
+      </w:r>
+      <w:proofErr w:type="spellStart"/>
+      <w:r>
+        <w:rPr>
+          <w:color w:val="70AD47" w:themeColor="accent6"/>
+          <w:lang w:val="en-US"/>
+        </w:rPr>
+        <w:t>tipărirea</w:t>
+      </w:r>
+      <w:proofErr w:type="spellEnd"/>
+      <w:r>
+        <w:rPr>
+          <w:color w:val="70AD47" w:themeColor="accent6"/>
+          <w:lang w:val="en-US"/>
+        </w:rPr>
+        <w:t xml:space="preserve"> </w:t>
+      </w:r>
+      <w:r>
+        <w:rPr>
+          <w:color w:val="70AD47" w:themeColor="accent6"/>
+          <w:lang w:val="en-US"/>
+        </w:rPr>
+        <w:t xml:space="preserve">pe </w:t>
+      </w:r>
+      <w:proofErr w:type="spellStart"/>
+      <w:r>
+        <w:rPr>
+          <w:color w:val="70AD47" w:themeColor="accent6"/>
+          <w:lang w:val="en-US"/>
+        </w:rPr>
+        <w:t>ecran</w:t>
+      </w:r>
+      <w:proofErr w:type="spellEnd"/>
+      <w:r>
+        <w:rPr>
+          <w:color w:val="70AD47" w:themeColor="accent6"/>
+          <w:lang w:val="en-US"/>
+        </w:rPr>
+        <w:t xml:space="preserve"> a </w:t>
+      </w:r>
+      <w:proofErr w:type="spellStart"/>
+      <w:r>
+        <w:rPr>
+          <w:color w:val="70AD47" w:themeColor="accent6"/>
+          <w:lang w:val="en-US"/>
+        </w:rPr>
+        <w:t>mesajelor</w:t>
+      </w:r>
+      <w:proofErr w:type="spellEnd"/>
+      <w:r>
+        <w:rPr>
+          <w:color w:val="70AD47" w:themeColor="accent6"/>
+          <w:lang w:val="en-US"/>
+        </w:rPr>
+        <w:t xml:space="preserve"> care </w:t>
+      </w:r>
+      <w:proofErr w:type="spellStart"/>
+      <w:r>
+        <w:rPr>
+          <w:color w:val="70AD47" w:themeColor="accent6"/>
+          <w:lang w:val="en-US"/>
+        </w:rPr>
+        <w:t>indică</w:t>
+      </w:r>
+      <w:proofErr w:type="spellEnd"/>
+      <w:r>
+        <w:rPr>
+          <w:color w:val="70AD47" w:themeColor="accent6"/>
+          <w:lang w:val="en-US"/>
+        </w:rPr>
+        <w:t xml:space="preserve"> </w:t>
+      </w:r>
+      <w:proofErr w:type="spellStart"/>
+      <w:r>
+        <w:rPr>
+          <w:color w:val="70AD47" w:themeColor="accent6"/>
+          <w:lang w:val="en-US"/>
+        </w:rPr>
+        <w:t>s</w:t>
+      </w:r>
+      <w:r>
+        <w:rPr>
+          <w:color w:val="70AD47" w:themeColor="accent6"/>
+          <w:lang w:val="en-US"/>
+        </w:rPr>
+        <w:t>enzorii</w:t>
+      </w:r>
+      <w:proofErr w:type="spellEnd"/>
+    </w:p>
+    <w:p>
+      <w:pPr>
+        <w:spacing w:after="0"/>
+        <w:rPr>
+          <w:lang w:val="en-US"/>
+        </w:rPr>
+      </w:pPr>
+      <w:r>
+        <w:rPr>
+          <w:lang w:val="en-US"/>
+        </w:rPr>
+        <w:t xml:space="preserve">  </w:t>
+      </w:r>
+      <w:proofErr w:type="spellStart"/>
+      <w:r>
+        <w:rPr>
+          <w:lang w:val="en-US"/>
+        </w:rPr>
+        <w:t>LCD.print</w:t>
+      </w:r>
+      <w:proofErr w:type="spellEnd"/>
+      <w:r>
+        <w:rPr>
+          <w:lang w:val="en-US"/>
+        </w:rPr>
+        <w:t>("FRONT: ");</w:t>
+      </w:r>
+    </w:p>
+    <w:p>
+      <w:pPr>
+        <w:spacing w:after="0"/>
+        <w:rPr>
+          <w:lang w:val="en-US"/>
+        </w:rPr>
+      </w:pPr>
+      <w:r>
+        <w:rPr>
+          <w:lang w:val="en-US"/>
+        </w:rPr>
+        <w:t xml:space="preserve">  </w:t>
+      </w:r>
+      <w:proofErr w:type="spellStart"/>
+      <w:r>
+        <w:rPr>
+          <w:lang w:val="en-US"/>
+        </w:rPr>
+        <w:t>LCD.setCursor</w:t>
+      </w:r>
+      <w:proofErr w:type="spellEnd"/>
+      <w:r>
+        <w:rPr>
+          <w:lang w:val="en-US"/>
+        </w:rPr>
+        <w:t>(0, 1);</w:t>
+      </w:r>
+    </w:p>
+    <w:p>
+      <w:pPr>
+        <w:spacing w:after="0"/>
+        <w:rPr>
+          <w:lang w:val="en-US"/>
+        </w:rPr>
+      </w:pPr>
+      <w:r>
+        <w:rPr>
+          <w:lang w:val="en-US"/>
+        </w:rPr>
+        <w:t xml:space="preserve">  </w:t>
+      </w:r>
+      <w:proofErr w:type="spellStart"/>
+      <w:r>
+        <w:rPr>
+          <w:lang w:val="en-US"/>
+        </w:rPr>
+        <w:t>LCD.print</w:t>
+      </w:r>
+      <w:proofErr w:type="spellEnd"/>
+      <w:r>
+        <w:rPr>
+          <w:lang w:val="en-US"/>
+        </w:rPr>
+        <w:t>(" BACK: ");</w:t>
+      </w:r>
+    </w:p>
+    <w:p>
+      <w:pPr>
+        <w:spacing w:after="0"/>
+        <w:rPr>
+          <w:lang w:val="en-US"/>
+        </w:rPr>
+      </w:pPr>
+      <w:r>
+        <w:rPr>
+          <w:lang w:val="en-US"/>
+        </w:rPr>
+        <w:t>}</w:t>
+      </w:r>
+    </w:p>
+    <w:p>
+      <w:pPr>
+        <w:spacing w:after="0"/>
+        <w:rPr>
+          <w:lang w:val="en-US"/>
+        </w:rPr>
+      </w:pPr>
+    </w:p>
+    <w:p>
+      <w:pPr>
+        <w:spacing w:after="0"/>
+        <w:rPr>
+          <w:color w:val="70AD47" w:themeColor="accent6"/>
+          <w:lang w:val="en-US"/>
+        </w:rPr>
+      </w:pPr>
+      <w:r>
+        <w:rPr>
+          <w:lang w:val="en-US"/>
+        </w:rPr>
+        <w:t xml:space="preserve">void </w:t>
+      </w:r>
+      <w:proofErr w:type="gramStart"/>
+      <w:r>
+        <w:rPr>
+          <w:lang w:val="en-US"/>
+        </w:rPr>
+        <w:t>forward(</w:t>
+      </w:r>
+      <w:proofErr w:type="gramEnd"/>
+      <w:r>
+        <w:rPr>
+          <w:lang w:val="en-US"/>
+        </w:rPr>
+        <w:t xml:space="preserve">) </w:t>
+      </w:r>
+      <w:r>
+        <w:rPr>
+          <w:lang w:val="en-US"/>
+        </w:rPr>
+        <w:t xml:space="preserve">{ </w:t>
+      </w:r>
+      <w:r>
+        <w:rPr>
+          <w:color w:val="70AD47" w:themeColor="accent6"/>
+          <w:lang w:val="en-US"/>
+        </w:rPr>
+        <w:t>//</w:t>
+      </w:r>
+      <w:proofErr w:type="spellStart"/>
+      <w:r>
+        <w:rPr>
+          <w:color w:val="70AD47" w:themeColor="accent6"/>
+          <w:lang w:val="en-US"/>
+        </w:rPr>
+        <w:t>transmiterea</w:t>
+      </w:r>
+      <w:proofErr w:type="spellEnd"/>
+      <w:r>
+        <w:rPr>
+          <w:color w:val="70AD47" w:themeColor="accent6"/>
+          <w:lang w:val="en-US"/>
+        </w:rPr>
+        <w:t xml:space="preserve"> </w:t>
+      </w:r>
+      <w:proofErr w:type="spellStart"/>
+      <w:r>
+        <w:rPr>
+          <w:color w:val="70AD47" w:themeColor="accent6"/>
+          <w:lang w:val="en-US"/>
+        </w:rPr>
+        <w:t>semnalelor</w:t>
+      </w:r>
+      <w:proofErr w:type="spellEnd"/>
+      <w:r>
+        <w:rPr>
+          <w:color w:val="70AD47" w:themeColor="accent6"/>
+          <w:lang w:val="en-US"/>
+        </w:rPr>
+        <w:t xml:space="preserve"> </w:t>
+      </w:r>
+      <w:proofErr w:type="spellStart"/>
+      <w:r>
+        <w:rPr>
+          <w:color w:val="70AD47" w:themeColor="accent6"/>
+          <w:lang w:val="en-US"/>
+        </w:rPr>
+        <w:t>corespunzătoare</w:t>
+      </w:r>
+      <w:proofErr w:type="spellEnd"/>
+      <w:r>
+        <w:rPr>
+          <w:color w:val="70AD47" w:themeColor="accent6"/>
+          <w:lang w:val="en-US"/>
+        </w:rPr>
+        <w:t xml:space="preserve"> </w:t>
+      </w:r>
+      <w:proofErr w:type="spellStart"/>
+      <w:r>
+        <w:rPr>
+          <w:color w:val="70AD47" w:themeColor="accent6"/>
+          <w:lang w:val="en-US"/>
+        </w:rPr>
+        <w:t>către</w:t>
+      </w:r>
+      <w:proofErr w:type="spellEnd"/>
+      <w:r>
+        <w:rPr>
+          <w:color w:val="70AD47" w:themeColor="accent6"/>
+          <w:lang w:val="en-US"/>
+        </w:rPr>
+        <w:t xml:space="preserve"> </w:t>
+      </w:r>
+      <w:proofErr w:type="spellStart"/>
+      <w:r>
+        <w:rPr>
+          <w:color w:val="70AD47" w:themeColor="accent6"/>
+          <w:lang w:val="en-US"/>
+        </w:rPr>
+        <w:t>motoare</w:t>
+      </w:r>
+      <w:proofErr w:type="spellEnd"/>
+      <w:r>
+        <w:rPr>
+          <w:color w:val="70AD47" w:themeColor="accent6"/>
+          <w:lang w:val="en-US"/>
+        </w:rPr>
+        <w:t xml:space="preserve"> </w:t>
+      </w:r>
+      <w:proofErr w:type="spellStart"/>
+      <w:r>
+        <w:rPr>
+          <w:color w:val="70AD47" w:themeColor="accent6"/>
+          <w:lang w:val="en-US"/>
+        </w:rPr>
+        <w:t>pentru</w:t>
+      </w:r>
+      <w:proofErr w:type="spellEnd"/>
+      <w:r>
+        <w:rPr>
+          <w:color w:val="70AD47" w:themeColor="accent6"/>
+          <w:lang w:val="en-US"/>
+        </w:rPr>
+        <w:t xml:space="preserve"> </w:t>
+      </w:r>
+      <w:proofErr w:type="spellStart"/>
+      <w:r>
+        <w:rPr>
+          <w:color w:val="70AD47" w:themeColor="accent6"/>
+          <w:lang w:val="en-US"/>
+        </w:rPr>
+        <w:t>mers</w:t>
+      </w:r>
+      <w:proofErr w:type="spellEnd"/>
+      <w:r>
+        <w:rPr>
+          <w:color w:val="70AD47" w:themeColor="accent6"/>
+          <w:lang w:val="en-US"/>
+        </w:rPr>
+        <w:t xml:space="preserve"> </w:t>
+      </w:r>
+      <w:proofErr w:type="spellStart"/>
+      <w:r>
+        <w:rPr>
+          <w:color w:val="70AD47" w:themeColor="accent6"/>
+          <w:lang w:val="en-US"/>
+        </w:rPr>
+        <w:t>înainte</w:t>
+      </w:r>
+      <w:proofErr w:type="spellEnd"/>
+    </w:p>
+    <w:p>
+      <w:pPr>
+        <w:spacing w:after="0"/>
+        <w:rPr>
+          <w:lang w:val="en-US"/>
+        </w:rPr>
+      </w:pPr>
+      <w:r>
+        <w:rPr>
+          <w:lang w:val="en-US"/>
+        </w:rPr>
+        <w:t xml:space="preserve">  </w:t>
+      </w:r>
+      <w:proofErr w:type="spellStart"/>
+      <w:proofErr w:type="gramStart"/>
+      <w:r>
+        <w:rPr>
+          <w:lang w:val="en-US"/>
+        </w:rPr>
+        <w:t>digitalWrite</w:t>
+      </w:r>
+      <w:proofErr w:type="spellEnd"/>
+      <w:r>
+        <w:rPr>
+          <w:lang w:val="en-US"/>
+        </w:rPr>
+        <w:t>(</w:t>
+      </w:r>
+      <w:proofErr w:type="gramEnd"/>
+      <w:r>
+        <w:rPr>
+          <w:lang w:val="en-US"/>
+        </w:rPr>
+        <w:t>PIN_DRIVER_IN1, HIGH);</w:t>
+      </w:r>
+    </w:p>
+    <w:p>
+      <w:pPr>
+        <w:spacing w:after="0"/>
+        <w:rPr>
+          <w:lang w:val="en-US"/>
+        </w:rPr>
+      </w:pPr>
+      <w:r>
+        <w:rPr>
+          <w:lang w:val="en-US"/>
+        </w:rPr>
+        <w:t xml:space="preserve">  </w:t>
+      </w:r>
+      <w:proofErr w:type="spellStart"/>
+      <w:proofErr w:type="gramStart"/>
+      <w:r>
+        <w:rPr>
+          <w:lang w:val="en-US"/>
+        </w:rPr>
+        <w:t>digitalWrite</w:t>
+      </w:r>
+      <w:proofErr w:type="spellEnd"/>
+      <w:r>
+        <w:rPr>
+          <w:lang w:val="en-US"/>
+        </w:rPr>
+        <w:t>(</w:t>
+      </w:r>
+      <w:proofErr w:type="gramEnd"/>
+      <w:r>
+        <w:rPr>
+          <w:lang w:val="en-US"/>
+        </w:rPr>
+        <w:t>PIN_DRIVER_IN2, LOW);</w:t>
+      </w:r>
+    </w:p>
+    <w:p>
+      <w:pPr>
+        <w:spacing w:after="0"/>
+        <w:rPr>
+          <w:lang w:val="en-US"/>
+        </w:rPr>
+      </w:pPr>
+      <w:r>
+        <w:rPr>
+          <w:lang w:val="en-US"/>
+        </w:rPr>
+        <w:t xml:space="preserve">  </w:t>
+      </w:r>
+      <w:proofErr w:type="spellStart"/>
+      <w:proofErr w:type="gramStart"/>
+      <w:r>
+        <w:rPr>
+          <w:lang w:val="en-US"/>
+        </w:rPr>
+        <w:t>digitalWrite</w:t>
+      </w:r>
+      <w:proofErr w:type="spellEnd"/>
+      <w:r>
+        <w:rPr>
+          <w:lang w:val="en-US"/>
+        </w:rPr>
+        <w:t>(</w:t>
+      </w:r>
+      <w:proofErr w:type="gramEnd"/>
+      <w:r>
+        <w:rPr>
+          <w:lang w:val="en-US"/>
+        </w:rPr>
+        <w:t>PIN_DRIVER_IN3, HIGH);</w:t>
+      </w:r>
+    </w:p>
+    <w:p>
+      <w:pPr>
+        <w:spacing w:after="0"/>
+        <w:rPr>
+          <w:lang w:val="en-US"/>
+        </w:rPr>
+      </w:pPr>
+      <w:r>
+        <w:rPr>
+          <w:lang w:val="en-US"/>
+        </w:rPr>
+        <w:t xml:space="preserve">  </w:t>
+      </w:r>
+      <w:proofErr w:type="spellStart"/>
+      <w:proofErr w:type="gramStart"/>
+      <w:r>
+        <w:rPr>
+          <w:lang w:val="en-US"/>
+        </w:rPr>
+        <w:t>digitalWrite</w:t>
+      </w:r>
+      <w:proofErr w:type="spellEnd"/>
+      <w:r>
+        <w:rPr>
+          <w:lang w:val="en-US"/>
+        </w:rPr>
+        <w:t>(</w:t>
+      </w:r>
+      <w:proofErr w:type="gramEnd"/>
+      <w:r>
+        <w:rPr>
+          <w:lang w:val="en-US"/>
+        </w:rPr>
+        <w:t>PIN_DRIVER_IN4, LOW);</w:t>
+      </w:r>
+    </w:p>
+    <w:p>
+      <w:pPr>
+        <w:spacing w:after="0"/>
+        <w:rPr>
+          <w:lang w:val="en-US"/>
+        </w:rPr>
+      </w:pPr>
+      <w:r>
+        <w:rPr>
+          <w:lang w:val="en-US"/>
+        </w:rPr>
+        <w:t>}</w:t>
+      </w:r>
+    </w:p>
+    <w:p>
+      <w:pPr>
+        <w:spacing w:after="0"/>
+        <w:rPr>
+          <w:lang w:val="en-US"/>
+        </w:rPr>
+      </w:pPr>
+    </w:p>
+    <w:p>
+      <w:pPr>
+        <w:spacing w:after="0"/>
+        <w:rPr>
+          <w:color w:val="70AD47" w:themeColor="accent6"/>
+          <w:lang w:val="en-US"/>
+        </w:rPr>
+      </w:pPr>
+      <w:r>
+        <w:rPr>
+          <w:lang w:val="en-US"/>
+        </w:rPr>
+        <w:t xml:space="preserve">void </w:t>
+      </w:r>
+      <w:proofErr w:type="gramStart"/>
+      <w:r>
+        <w:rPr>
+          <w:lang w:val="en-US"/>
+        </w:rPr>
+        <w:t>backward(</w:t>
+      </w:r>
+      <w:proofErr w:type="gramEnd"/>
+      <w:r>
+        <w:rPr>
+          <w:lang w:val="en-US"/>
+        </w:rPr>
+        <w:t>)</w:t>
+      </w:r>
+      <w:r>
+        <w:rPr>
+          <w:lang w:val="en-US"/>
+        </w:rPr>
+        <w:t xml:space="preserve"> </w:t>
+      </w:r>
+      <w:r>
+        <w:rPr>
+          <w:lang w:val="en-US"/>
+        </w:rPr>
+        <w:t>{</w:t>
+      </w:r>
+      <w:r>
+        <w:rPr>
+          <w:lang w:val="en-US"/>
+        </w:rPr>
+        <w:t xml:space="preserve"> </w:t>
+      </w:r>
+      <w:r>
+        <w:rPr>
+          <w:color w:val="70AD47" w:themeColor="accent6"/>
+          <w:lang w:val="en-US"/>
+        </w:rPr>
+        <w:t>//</w:t>
+      </w:r>
+      <w:proofErr w:type="spellStart"/>
+      <w:r>
+        <w:rPr>
+          <w:color w:val="70AD47" w:themeColor="accent6"/>
+          <w:lang w:val="en-US"/>
+        </w:rPr>
+        <w:t>transmiterea</w:t>
+      </w:r>
+      <w:proofErr w:type="spellEnd"/>
+      <w:r>
+        <w:rPr>
+          <w:color w:val="70AD47" w:themeColor="accent6"/>
+          <w:lang w:val="en-US"/>
+        </w:rPr>
+        <w:t xml:space="preserve"> </w:t>
+      </w:r>
+      <w:proofErr w:type="spellStart"/>
+      <w:r>
+        <w:rPr>
+          <w:color w:val="70AD47" w:themeColor="accent6"/>
+          <w:lang w:val="en-US"/>
+        </w:rPr>
+        <w:t>semnalelor</w:t>
+      </w:r>
+      <w:proofErr w:type="spellEnd"/>
+      <w:r>
+        <w:rPr>
+          <w:color w:val="70AD47" w:themeColor="accent6"/>
+          <w:lang w:val="en-US"/>
+        </w:rPr>
+        <w:t xml:space="preserve"> </w:t>
+      </w:r>
+      <w:proofErr w:type="spellStart"/>
+      <w:r>
+        <w:rPr>
+          <w:color w:val="70AD47" w:themeColor="accent6"/>
+          <w:lang w:val="en-US"/>
+        </w:rPr>
+        <w:t>corespunzătoare</w:t>
+      </w:r>
+      <w:proofErr w:type="spellEnd"/>
+      <w:r>
+        <w:rPr>
+          <w:color w:val="70AD47" w:themeColor="accent6"/>
+          <w:lang w:val="en-US"/>
+        </w:rPr>
+        <w:t xml:space="preserve"> </w:t>
+      </w:r>
+      <w:proofErr w:type="spellStart"/>
+      <w:r>
+        <w:rPr>
+          <w:color w:val="70AD47" w:themeColor="accent6"/>
+          <w:lang w:val="en-US"/>
+        </w:rPr>
+        <w:t>către</w:t>
+      </w:r>
+      <w:proofErr w:type="spellEnd"/>
+      <w:r>
+        <w:rPr>
+          <w:color w:val="70AD47" w:themeColor="accent6"/>
+          <w:lang w:val="en-US"/>
+        </w:rPr>
+        <w:t xml:space="preserve"> </w:t>
+      </w:r>
+      <w:proofErr w:type="spellStart"/>
+      <w:r>
+        <w:rPr>
+          <w:color w:val="70AD47" w:themeColor="accent6"/>
+          <w:lang w:val="en-US"/>
+        </w:rPr>
+        <w:t>motoare</w:t>
+      </w:r>
+      <w:proofErr w:type="spellEnd"/>
+      <w:r>
+        <w:rPr>
+          <w:color w:val="70AD47" w:themeColor="accent6"/>
+          <w:lang w:val="en-US"/>
+        </w:rPr>
+        <w:t xml:space="preserve"> </w:t>
+      </w:r>
+      <w:proofErr w:type="spellStart"/>
+      <w:r>
+        <w:rPr>
+          <w:color w:val="70AD47" w:themeColor="accent6"/>
+          <w:lang w:val="en-US"/>
+        </w:rPr>
+        <w:t>pentru</w:t>
+      </w:r>
+      <w:proofErr w:type="spellEnd"/>
+      <w:r>
+        <w:rPr>
+          <w:color w:val="70AD47" w:themeColor="accent6"/>
+          <w:lang w:val="en-US"/>
+        </w:rPr>
+        <w:t xml:space="preserve"> </w:t>
+      </w:r>
+      <w:proofErr w:type="spellStart"/>
+      <w:r>
+        <w:rPr>
+          <w:color w:val="70AD47" w:themeColor="accent6"/>
+          <w:lang w:val="en-US"/>
+        </w:rPr>
+        <w:t>mers</w:t>
+      </w:r>
+      <w:proofErr w:type="spellEnd"/>
+      <w:r>
+        <w:rPr>
+          <w:color w:val="70AD47" w:themeColor="accent6"/>
+          <w:lang w:val="en-US"/>
+        </w:rPr>
+        <w:t xml:space="preserve"> </w:t>
+      </w:r>
+      <w:proofErr w:type="spellStart"/>
+      <w:r>
+        <w:rPr>
+          <w:color w:val="70AD47" w:themeColor="accent6"/>
+          <w:lang w:val="en-US"/>
+        </w:rPr>
+        <w:t>înapoi</w:t>
+      </w:r>
+      <w:proofErr w:type="spellEnd"/>
+    </w:p>
+    <w:p>
+      <w:pPr>
+        <w:spacing w:after="0"/>
+        <w:rPr>
+          <w:lang w:val="en-US"/>
+        </w:rPr>
+      </w:pPr>
+      <w:r>
+        <w:rPr>
+          <w:lang w:val="en-US"/>
+        </w:rPr>
+        <w:t xml:space="preserve">  </w:t>
+      </w:r>
+      <w:proofErr w:type="spellStart"/>
+      <w:proofErr w:type="gramStart"/>
+      <w:r>
+        <w:rPr>
+          <w:lang w:val="en-US"/>
+        </w:rPr>
+        <w:t>digitalWrite</w:t>
+      </w:r>
+      <w:proofErr w:type="spellEnd"/>
+      <w:r>
+        <w:rPr>
+          <w:lang w:val="en-US"/>
+        </w:rPr>
+        <w:t>(</w:t>
+      </w:r>
+      <w:proofErr w:type="gramEnd"/>
+      <w:r>
+        <w:rPr>
+          <w:lang w:val="en-US"/>
+        </w:rPr>
+        <w:t>PIN_DRIVER_IN1, LOW);</w:t>
+      </w:r>
+    </w:p>
+    <w:p>
+      <w:pPr>
+        <w:spacing w:after="0"/>
+        <w:rPr>
+          <w:lang w:val="en-US"/>
+        </w:rPr>
+      </w:pPr>
+      <w:r>
+        <w:rPr>
+          <w:lang w:val="en-US"/>
+        </w:rPr>
+        <w:t xml:space="preserve">  </w:t>
+      </w:r>
+      <w:proofErr w:type="spellStart"/>
+      <w:proofErr w:type="gramStart"/>
+      <w:r>
+        <w:rPr>
+          <w:lang w:val="en-US"/>
+        </w:rPr>
+        <w:t>digitalWrite</w:t>
+      </w:r>
+      <w:proofErr w:type="spellEnd"/>
+      <w:r>
+        <w:rPr>
+          <w:lang w:val="en-US"/>
+        </w:rPr>
+        <w:t>(</w:t>
+      </w:r>
+      <w:proofErr w:type="gramEnd"/>
+      <w:r>
+        <w:rPr>
+          <w:lang w:val="en-US"/>
+        </w:rPr>
+        <w:t xml:space="preserve">PIN_DRIVER_IN2, HIGH);  </w:t>
+      </w:r>
+    </w:p>
+    <w:p>
+      <w:pPr>
+        <w:spacing w:after="0"/>
+        <w:rPr>
+          <w:lang w:val="en-US"/>
+        </w:rPr>
+      </w:pPr>
+      <w:r>
+        <w:rPr>
+          <w:lang w:val="en-US"/>
+        </w:rPr>
+        <w:t xml:space="preserve">  </w:t>
+      </w:r>
+      <w:proofErr w:type="spellStart"/>
+      <w:proofErr w:type="gramStart"/>
+      <w:r>
+        <w:rPr>
+          <w:lang w:val="en-US"/>
+        </w:rPr>
+        <w:t>digitalWrite</w:t>
+      </w:r>
+      <w:proofErr w:type="spellEnd"/>
+      <w:r>
+        <w:rPr>
+          <w:lang w:val="en-US"/>
+        </w:rPr>
+        <w:t>(</w:t>
+      </w:r>
+      <w:proofErr w:type="gramEnd"/>
+      <w:r>
+        <w:rPr>
+          <w:lang w:val="en-US"/>
+        </w:rPr>
+        <w:t>PIN_DRIVER_IN3, LOW);</w:t>
+      </w:r>
+    </w:p>
+    <w:p>
+      <w:pPr>
+        <w:spacing w:after="0"/>
+        <w:rPr>
+          <w:lang w:val="en-US"/>
+        </w:rPr>
+      </w:pPr>
+      <w:r>
+        <w:rPr>
+          <w:lang w:val="en-US"/>
+        </w:rPr>
+        <w:t xml:space="preserve">  </w:t>
+      </w:r>
+      <w:proofErr w:type="spellStart"/>
+      <w:proofErr w:type="gramStart"/>
+      <w:r>
+        <w:rPr>
+          <w:lang w:val="en-US"/>
+        </w:rPr>
+        <w:t>digitalWrite</w:t>
+      </w:r>
+      <w:proofErr w:type="spellEnd"/>
+      <w:r>
+        <w:rPr>
+          <w:lang w:val="en-US"/>
+        </w:rPr>
+        <w:t>(</w:t>
+      </w:r>
+      <w:proofErr w:type="gramEnd"/>
+      <w:r>
+        <w:rPr>
+          <w:lang w:val="en-US"/>
+        </w:rPr>
+        <w:t xml:space="preserve">PIN_DRIVER_IN4, HIGH); </w:t>
+      </w:r>
+    </w:p>
+    <w:p>
+      <w:pPr>
+        <w:spacing w:after="0"/>
+        <w:rPr>
+          <w:lang w:val="en-US"/>
+        </w:rPr>
+      </w:pPr>
+      <w:r>
+        <w:rPr>
+          <w:lang w:val="en-US"/>
+        </w:rPr>
+        <w:t>}</w:t>
+      </w:r>
+    </w:p>
+    <w:p>
+      <w:pPr>
+        <w:spacing w:after="0"/>
+        <w:rPr>
+          <w:lang w:val="en-US"/>
+        </w:rPr>
+      </w:pPr>
+    </w:p>
+    <w:p>
+      <w:pPr>
+        <w:spacing w:after="0"/>
+        <w:rPr>
+          <w:lang w:val="en-US"/>
+        </w:rPr>
+      </w:pPr>
+    </w:p>
+    <w:p>
+      <w:pPr>
+        <w:spacing w:after="0"/>
+        <w:rPr>
+          <w:color w:val="70AD47" w:themeColor="accent6"/>
+        </w:rPr>
+      </w:pPr>
+      <w:r>
+        <w:rPr>
+          <w:lang w:val="en-US"/>
+        </w:rPr>
+        <w:lastRenderedPageBreak/>
+        <w:t xml:space="preserve">void </w:t>
+      </w:r>
+      <w:proofErr w:type="gramStart"/>
+      <w:r>
+        <w:rPr>
+          <w:lang w:val="en-US"/>
+        </w:rPr>
+        <w:t>right(</w:t>
+      </w:r>
+      <w:proofErr w:type="gramEnd"/>
+      <w:r>
+        <w:rPr>
+          <w:lang w:val="en-US"/>
+        </w:rPr>
+        <w:t>) {</w:t>
+      </w:r>
+      <w:r>
+        <w:rPr>
+          <w:lang w:val="en-US"/>
+        </w:rPr>
+        <w:t xml:space="preserve"> </w:t>
+      </w:r>
+      <w:bookmarkStart w:id="0" w:name="_Hlk9248434"/>
+      <w:r>
+        <w:rPr>
+          <w:color w:val="70AD47" w:themeColor="accent6"/>
+          <w:lang w:val="en-US"/>
+        </w:rPr>
+        <w:t>//</w:t>
+      </w:r>
+      <w:proofErr w:type="spellStart"/>
+      <w:r>
+        <w:rPr>
+          <w:color w:val="70AD47" w:themeColor="accent6"/>
+          <w:lang w:val="en-US"/>
+        </w:rPr>
+        <w:t>transmiterea</w:t>
+      </w:r>
+      <w:proofErr w:type="spellEnd"/>
+      <w:r>
+        <w:rPr>
+          <w:color w:val="70AD47" w:themeColor="accent6"/>
+          <w:lang w:val="en-US"/>
+        </w:rPr>
+        <w:t xml:space="preserve"> </w:t>
+      </w:r>
+      <w:proofErr w:type="spellStart"/>
+      <w:r>
+        <w:rPr>
+          <w:color w:val="70AD47" w:themeColor="accent6"/>
+          <w:lang w:val="en-US"/>
+        </w:rPr>
+        <w:t>semnalelor</w:t>
+      </w:r>
+      <w:proofErr w:type="spellEnd"/>
+      <w:r>
+        <w:rPr>
+          <w:color w:val="70AD47" w:themeColor="accent6"/>
+          <w:lang w:val="en-US"/>
+        </w:rPr>
+        <w:t xml:space="preserve"> </w:t>
+      </w:r>
+      <w:proofErr w:type="spellStart"/>
+      <w:r>
+        <w:rPr>
+          <w:color w:val="70AD47" w:themeColor="accent6"/>
+          <w:lang w:val="en-US"/>
+        </w:rPr>
+        <w:t>corespunzătoare</w:t>
+      </w:r>
+      <w:proofErr w:type="spellEnd"/>
+      <w:r>
+        <w:rPr>
+          <w:color w:val="70AD47" w:themeColor="accent6"/>
+          <w:lang w:val="en-US"/>
+        </w:rPr>
+        <w:t xml:space="preserve"> </w:t>
+      </w:r>
+      <w:proofErr w:type="spellStart"/>
+      <w:r>
+        <w:rPr>
+          <w:color w:val="70AD47" w:themeColor="accent6"/>
+          <w:lang w:val="en-US"/>
+        </w:rPr>
+        <w:t>către</w:t>
+      </w:r>
+      <w:proofErr w:type="spellEnd"/>
+      <w:r>
+        <w:rPr>
+          <w:color w:val="70AD47" w:themeColor="accent6"/>
+          <w:lang w:val="en-US"/>
+        </w:rPr>
+        <w:t xml:space="preserve"> </w:t>
+      </w:r>
+      <w:proofErr w:type="spellStart"/>
+      <w:r>
+        <w:rPr>
+          <w:color w:val="70AD47" w:themeColor="accent6"/>
+          <w:lang w:val="en-US"/>
+        </w:rPr>
+        <w:t>motoare</w:t>
+      </w:r>
+      <w:proofErr w:type="spellEnd"/>
+      <w:r>
+        <w:rPr>
+          <w:color w:val="70AD47" w:themeColor="accent6"/>
+          <w:lang w:val="en-US"/>
+        </w:rPr>
+        <w:t xml:space="preserve"> </w:t>
+      </w:r>
+      <w:proofErr w:type="spellStart"/>
+      <w:r>
+        <w:rPr>
+          <w:color w:val="70AD47" w:themeColor="accent6"/>
+          <w:lang w:val="en-US"/>
+        </w:rPr>
+        <w:t>pentru</w:t>
+      </w:r>
+      <w:proofErr w:type="spellEnd"/>
+      <w:r>
+        <w:rPr>
+          <w:color w:val="70AD47" w:themeColor="accent6"/>
+          <w:lang w:val="en-US"/>
+        </w:rPr>
+        <w:t xml:space="preserve"> </w:t>
+      </w:r>
+      <w:proofErr w:type="spellStart"/>
+      <w:r>
+        <w:rPr>
+          <w:color w:val="70AD47" w:themeColor="accent6"/>
+          <w:lang w:val="en-US"/>
+        </w:rPr>
+        <w:t>executarea</w:t>
+      </w:r>
+      <w:proofErr w:type="spellEnd"/>
+      <w:r>
+        <w:rPr>
+          <w:color w:val="70AD47" w:themeColor="accent6"/>
+          <w:lang w:val="en-US"/>
+        </w:rPr>
+        <w:t xml:space="preserve"> </w:t>
+      </w:r>
+      <w:proofErr w:type="spellStart"/>
+      <w:r>
+        <w:rPr>
+          <w:color w:val="70AD47" w:themeColor="accent6"/>
+          <w:lang w:val="en-US"/>
+        </w:rPr>
+        <w:t>unui</w:t>
+      </w:r>
+      <w:proofErr w:type="spellEnd"/>
+      <w:r>
+        <w:rPr>
+          <w:color w:val="70AD47" w:themeColor="accent6"/>
+          <w:lang w:val="en-US"/>
+        </w:rPr>
+        <w:t xml:space="preserve"> </w:t>
+      </w:r>
+      <w:proofErr w:type="spellStart"/>
+      <w:r>
+        <w:rPr>
+          <w:color w:val="70AD47" w:themeColor="accent6"/>
+          <w:lang w:val="en-US"/>
+        </w:rPr>
+        <w:t>viraj</w:t>
+      </w:r>
+      <w:proofErr w:type="spellEnd"/>
+      <w:r>
+        <w:rPr>
+          <w:color w:val="70AD47" w:themeColor="accent6"/>
+          <w:lang w:val="en-US"/>
+        </w:rPr>
+        <w:t xml:space="preserve"> la </w:t>
+      </w:r>
+      <w:proofErr w:type="spellStart"/>
+      <w:r>
+        <w:rPr>
+          <w:color w:val="70AD47" w:themeColor="accent6"/>
+          <w:lang w:val="en-US"/>
+        </w:rPr>
+        <w:t>dreapta</w:t>
+      </w:r>
+      <w:proofErr w:type="spellEnd"/>
+      <w:r>
+        <w:rPr>
+          <w:color w:val="70AD47" w:themeColor="accent6"/>
+          <w:lang w:val="en-US"/>
+        </w:rPr>
+        <w:t xml:space="preserve"> (</w:t>
+      </w:r>
+      <w:proofErr w:type="spellStart"/>
+      <w:r>
+        <w:rPr>
+          <w:color w:val="70AD47" w:themeColor="accent6"/>
+          <w:lang w:val="en-US"/>
+        </w:rPr>
+        <w:t>roata</w:t>
+      </w:r>
+      <w:proofErr w:type="spellEnd"/>
+      <w:r>
+        <w:rPr>
+          <w:color w:val="70AD47" w:themeColor="accent6"/>
+          <w:lang w:val="en-US"/>
+        </w:rPr>
+        <w:t xml:space="preserve"> din </w:t>
+      </w:r>
+      <w:proofErr w:type="spellStart"/>
+      <w:r>
+        <w:rPr>
+          <w:color w:val="70AD47" w:themeColor="accent6"/>
+          <w:lang w:val="en-US"/>
+        </w:rPr>
+        <w:t>st</w:t>
+      </w:r>
+      <w:r>
+        <w:rPr>
+          <w:color w:val="70AD47" w:themeColor="accent6"/>
+        </w:rPr>
+        <w:t>ânga</w:t>
+      </w:r>
+      <w:proofErr w:type="spellEnd"/>
+      <w:r>
+        <w:rPr>
+          <w:color w:val="70AD47" w:themeColor="accent6"/>
+        </w:rPr>
+        <w:t xml:space="preserve"> merge în față iar cea din dreapta, în spate)</w:t>
+      </w:r>
+    </w:p>
+    <w:bookmarkEnd w:id="0"/>
+    <w:p>
+      <w:pPr>
+        <w:spacing w:after="0"/>
+        <w:rPr>
+          <w:lang w:val="en-US"/>
+        </w:rPr>
+      </w:pPr>
+      <w:r>
+        <w:rPr>
+          <w:lang w:val="en-US"/>
+        </w:rPr>
+        <w:t xml:space="preserve">  </w:t>
+      </w:r>
+      <w:proofErr w:type="spellStart"/>
+      <w:proofErr w:type="gramStart"/>
+      <w:r>
+        <w:rPr>
+          <w:lang w:val="en-US"/>
+        </w:rPr>
+        <w:t>digitalWrite</w:t>
+      </w:r>
+      <w:proofErr w:type="spellEnd"/>
+      <w:r>
+        <w:rPr>
+          <w:lang w:val="en-US"/>
+        </w:rPr>
+        <w:t>(</w:t>
+      </w:r>
+      <w:proofErr w:type="gramEnd"/>
+      <w:r>
+        <w:rPr>
+          <w:lang w:val="en-US"/>
+        </w:rPr>
+        <w:t>PIN_DRIVER_IN1, LOW);</w:t>
+      </w:r>
+    </w:p>
+    <w:p>
+      <w:pPr>
+        <w:spacing w:after="0"/>
+        <w:rPr>
+          <w:lang w:val="en-US"/>
+        </w:rPr>
+      </w:pPr>
+      <w:r>
+        <w:rPr>
+          <w:lang w:val="en-US"/>
+        </w:rPr>
+        <w:t xml:space="preserve">  </w:t>
+      </w:r>
+      <w:proofErr w:type="spellStart"/>
+      <w:proofErr w:type="gramStart"/>
+      <w:r>
+        <w:rPr>
+          <w:lang w:val="en-US"/>
+        </w:rPr>
+        <w:t>digitalWrite</w:t>
+      </w:r>
+      <w:proofErr w:type="spellEnd"/>
+      <w:r>
+        <w:rPr>
+          <w:lang w:val="en-US"/>
+        </w:rPr>
+        <w:t>(</w:t>
+      </w:r>
+      <w:proofErr w:type="gramEnd"/>
+      <w:r>
+        <w:rPr>
+          <w:lang w:val="en-US"/>
+        </w:rPr>
+        <w:t>PIN_DRIVER_IN2, HIGH);</w:t>
+      </w:r>
+    </w:p>
+    <w:p>
+      <w:pPr>
+        <w:spacing w:after="0"/>
+        <w:rPr>
+          <w:lang w:val="en-US"/>
+        </w:rPr>
+      </w:pPr>
+      <w:r>
+        <w:rPr>
+          <w:lang w:val="en-US"/>
+        </w:rPr>
+        <w:t xml:space="preserve">  </w:t>
+      </w:r>
+      <w:proofErr w:type="spellStart"/>
+      <w:proofErr w:type="gramStart"/>
+      <w:r>
+        <w:rPr>
+          <w:lang w:val="en-US"/>
+        </w:rPr>
+        <w:t>digitalWrite</w:t>
+      </w:r>
+      <w:proofErr w:type="spellEnd"/>
+      <w:r>
+        <w:rPr>
+          <w:lang w:val="en-US"/>
+        </w:rPr>
+        <w:t>(</w:t>
+      </w:r>
+      <w:proofErr w:type="gramEnd"/>
+      <w:r>
+        <w:rPr>
+          <w:lang w:val="en-US"/>
+        </w:rPr>
+        <w:t>PIN_DRIVER_IN3, HIGH);</w:t>
+      </w:r>
+    </w:p>
+    <w:p>
+      <w:pPr>
+        <w:spacing w:after="0"/>
+        <w:rPr>
+          <w:lang w:val="en-US"/>
+        </w:rPr>
+      </w:pPr>
+      <w:r>
+        <w:rPr>
+          <w:lang w:val="en-US"/>
+        </w:rPr>
+        <w:t xml:space="preserve">  </w:t>
+      </w:r>
+      <w:proofErr w:type="spellStart"/>
+      <w:proofErr w:type="gramStart"/>
+      <w:r>
+        <w:rPr>
+          <w:lang w:val="en-US"/>
+        </w:rPr>
+        <w:t>digitalWrite</w:t>
+      </w:r>
+      <w:proofErr w:type="spellEnd"/>
+      <w:r>
+        <w:rPr>
+          <w:lang w:val="en-US"/>
+        </w:rPr>
+        <w:t>(</w:t>
+      </w:r>
+      <w:proofErr w:type="gramEnd"/>
+      <w:r>
+        <w:rPr>
+          <w:lang w:val="en-US"/>
+        </w:rPr>
+        <w:t>PIN_DRIVER_IN4, LOW);</w:t>
+      </w:r>
+    </w:p>
+    <w:p>
+      <w:pPr>
+        <w:spacing w:after="0"/>
+        <w:rPr>
+          <w:lang w:val="en-US"/>
+        </w:rPr>
+      </w:pPr>
+      <w:r>
+        <w:rPr>
+          <w:lang w:val="en-US"/>
+        </w:rPr>
+        <w:t>}</w:t>
+      </w:r>
+    </w:p>
+    <w:p>
+      <w:pPr>
+        <w:spacing w:after="0"/>
+        <w:rPr>
+          <w:lang w:val="en-US"/>
+        </w:rPr>
+      </w:pPr>
+    </w:p>
+    <w:p>
+      <w:pPr>
+        <w:spacing w:after="0"/>
+        <w:rPr>
+          <w:lang w:val="en-US"/>
+        </w:rPr>
+      </w:pPr>
+      <w:r>
+        <w:rPr>
+          <w:lang w:val="en-US"/>
+        </w:rPr>
+        <w:t xml:space="preserve">void </w:t>
+      </w:r>
+      <w:proofErr w:type="spellStart"/>
+      <w:proofErr w:type="gramStart"/>
+      <w:r>
+        <w:rPr>
+          <w:lang w:val="en-US"/>
+        </w:rPr>
+        <w:t>circleRight</w:t>
+      </w:r>
+      <w:proofErr w:type="spellEnd"/>
+      <w:r>
+        <w:rPr>
+          <w:lang w:val="en-US"/>
+        </w:rPr>
+        <w:t>(</w:t>
+      </w:r>
+      <w:proofErr w:type="gramEnd"/>
+      <w:r>
+        <w:rPr>
+          <w:lang w:val="en-US"/>
+        </w:rPr>
+        <w:t>) {</w:t>
+      </w:r>
+      <w:r>
+        <w:rPr>
+          <w:lang w:val="en-US"/>
+        </w:rPr>
+        <w:t xml:space="preserve"> </w:t>
+      </w:r>
+      <w:r>
+        <w:rPr>
+          <w:color w:val="70AD47" w:themeColor="accent6"/>
+          <w:lang w:val="en-US"/>
+        </w:rPr>
+        <w:t>//</w:t>
+      </w:r>
+      <w:proofErr w:type="spellStart"/>
+      <w:r>
+        <w:rPr>
+          <w:color w:val="70AD47" w:themeColor="accent6"/>
+          <w:lang w:val="en-US"/>
+        </w:rPr>
+        <w:t>transmiterea</w:t>
+      </w:r>
+      <w:proofErr w:type="spellEnd"/>
+      <w:r>
+        <w:rPr>
+          <w:color w:val="70AD47" w:themeColor="accent6"/>
+          <w:lang w:val="en-US"/>
+        </w:rPr>
+        <w:t xml:space="preserve"> </w:t>
+      </w:r>
+      <w:proofErr w:type="spellStart"/>
+      <w:r>
+        <w:rPr>
+          <w:color w:val="70AD47" w:themeColor="accent6"/>
+          <w:lang w:val="en-US"/>
+        </w:rPr>
+        <w:t>semnalelor</w:t>
+      </w:r>
+      <w:proofErr w:type="spellEnd"/>
+      <w:r>
+        <w:rPr>
+          <w:color w:val="70AD47" w:themeColor="accent6"/>
+          <w:lang w:val="en-US"/>
+        </w:rPr>
+        <w:t xml:space="preserve"> </w:t>
+      </w:r>
+      <w:proofErr w:type="spellStart"/>
+      <w:r>
+        <w:rPr>
+          <w:color w:val="70AD47" w:themeColor="accent6"/>
+          <w:lang w:val="en-US"/>
+        </w:rPr>
+        <w:t>corespunzătoare</w:t>
+      </w:r>
+      <w:proofErr w:type="spellEnd"/>
+      <w:r>
+        <w:rPr>
+          <w:color w:val="70AD47" w:themeColor="accent6"/>
+          <w:lang w:val="en-US"/>
+        </w:rPr>
+        <w:t xml:space="preserve"> </w:t>
+      </w:r>
+      <w:proofErr w:type="spellStart"/>
+      <w:r>
+        <w:rPr>
+          <w:color w:val="70AD47" w:themeColor="accent6"/>
+          <w:lang w:val="en-US"/>
+        </w:rPr>
+        <w:t>către</w:t>
+      </w:r>
+      <w:proofErr w:type="spellEnd"/>
+      <w:r>
+        <w:rPr>
+          <w:color w:val="70AD47" w:themeColor="accent6"/>
+          <w:lang w:val="en-US"/>
+        </w:rPr>
+        <w:t xml:space="preserve"> </w:t>
+      </w:r>
+      <w:proofErr w:type="spellStart"/>
+      <w:r>
+        <w:rPr>
+          <w:color w:val="70AD47" w:themeColor="accent6"/>
+          <w:lang w:val="en-US"/>
+        </w:rPr>
+        <w:t>motoare</w:t>
+      </w:r>
+      <w:proofErr w:type="spellEnd"/>
+      <w:r>
+        <w:rPr>
+          <w:color w:val="70AD47" w:themeColor="accent6"/>
+          <w:lang w:val="en-US"/>
+        </w:rPr>
+        <w:t xml:space="preserve"> </w:t>
+      </w:r>
+      <w:proofErr w:type="spellStart"/>
+      <w:r>
+        <w:rPr>
+          <w:color w:val="70AD47" w:themeColor="accent6"/>
+          <w:lang w:val="en-US"/>
+        </w:rPr>
+        <w:t>pentru</w:t>
+      </w:r>
+      <w:proofErr w:type="spellEnd"/>
+      <w:r>
+        <w:rPr>
+          <w:color w:val="70AD47" w:themeColor="accent6"/>
+          <w:lang w:val="en-US"/>
+        </w:rPr>
+        <w:t xml:space="preserve"> </w:t>
+      </w:r>
+      <w:proofErr w:type="spellStart"/>
+      <w:r>
+        <w:rPr>
+          <w:color w:val="70AD47" w:themeColor="accent6"/>
+          <w:lang w:val="en-US"/>
+        </w:rPr>
+        <w:t>executarea</w:t>
+      </w:r>
+      <w:proofErr w:type="spellEnd"/>
+      <w:r>
+        <w:rPr>
+          <w:color w:val="70AD47" w:themeColor="accent6"/>
+          <w:lang w:val="en-US"/>
+        </w:rPr>
+        <w:t xml:space="preserve"> </w:t>
+      </w:r>
+      <w:proofErr w:type="spellStart"/>
+      <w:r>
+        <w:rPr>
+          <w:color w:val="70AD47" w:themeColor="accent6"/>
+          <w:lang w:val="en-US"/>
+        </w:rPr>
+        <w:t>unei</w:t>
+      </w:r>
+      <w:proofErr w:type="spellEnd"/>
+      <w:r>
+        <w:rPr>
+          <w:color w:val="70AD47" w:themeColor="accent6"/>
+          <w:lang w:val="en-US"/>
+        </w:rPr>
+        <w:t xml:space="preserve"> </w:t>
+      </w:r>
+      <w:proofErr w:type="spellStart"/>
+      <w:r>
+        <w:rPr>
+          <w:color w:val="70AD47" w:themeColor="accent6"/>
+          <w:lang w:val="en-US"/>
+        </w:rPr>
+        <w:t>mișcări</w:t>
+      </w:r>
+      <w:proofErr w:type="spellEnd"/>
+      <w:r>
+        <w:rPr>
+          <w:color w:val="70AD47" w:themeColor="accent6"/>
+          <w:lang w:val="en-US"/>
+        </w:rPr>
+        <w:t xml:space="preserve"> </w:t>
+      </w:r>
+      <w:proofErr w:type="spellStart"/>
+      <w:r>
+        <w:rPr>
+          <w:color w:val="70AD47" w:themeColor="accent6"/>
+          <w:lang w:val="en-US"/>
+        </w:rPr>
+        <w:t>circulare</w:t>
+      </w:r>
+      <w:proofErr w:type="spellEnd"/>
+      <w:r>
+        <w:rPr>
+          <w:color w:val="70AD47" w:themeColor="accent6"/>
+          <w:lang w:val="en-US"/>
+        </w:rPr>
+        <w:t xml:space="preserve"> la </w:t>
+      </w:r>
+      <w:proofErr w:type="spellStart"/>
+      <w:r>
+        <w:rPr>
+          <w:color w:val="70AD47" w:themeColor="accent6"/>
+          <w:lang w:val="en-US"/>
+        </w:rPr>
+        <w:t>dreapta</w:t>
+      </w:r>
+      <w:proofErr w:type="spellEnd"/>
+      <w:r>
+        <w:rPr>
+          <w:color w:val="70AD47" w:themeColor="accent6"/>
+          <w:lang w:val="en-US"/>
+        </w:rPr>
+        <w:t xml:space="preserve"> (</w:t>
+      </w:r>
+      <w:proofErr w:type="spellStart"/>
+      <w:r>
+        <w:rPr>
+          <w:color w:val="70AD47" w:themeColor="accent6"/>
+          <w:lang w:val="en-US"/>
+        </w:rPr>
+        <w:t>roata</w:t>
+      </w:r>
+      <w:proofErr w:type="spellEnd"/>
+      <w:r>
+        <w:rPr>
+          <w:color w:val="70AD47" w:themeColor="accent6"/>
+          <w:lang w:val="en-US"/>
+        </w:rPr>
+        <w:t xml:space="preserve"> din </w:t>
+      </w:r>
+      <w:proofErr w:type="spellStart"/>
+      <w:r>
+        <w:rPr>
+          <w:color w:val="70AD47" w:themeColor="accent6"/>
+          <w:lang w:val="en-US"/>
+        </w:rPr>
+        <w:t>dreapta</w:t>
+      </w:r>
+      <w:proofErr w:type="spellEnd"/>
+      <w:r>
+        <w:rPr>
+          <w:color w:val="70AD47" w:themeColor="accent6"/>
+          <w:lang w:val="en-US"/>
+        </w:rPr>
+        <w:t xml:space="preserve"> </w:t>
+      </w:r>
+      <w:proofErr w:type="spellStart"/>
+      <w:r>
+        <w:rPr>
+          <w:color w:val="70AD47" w:themeColor="accent6"/>
+          <w:lang w:val="en-US"/>
+        </w:rPr>
+        <w:t>stă</w:t>
+      </w:r>
+      <w:proofErr w:type="spellEnd"/>
+      <w:r>
+        <w:rPr>
+          <w:color w:val="70AD47" w:themeColor="accent6"/>
+          <w:lang w:val="en-US"/>
+        </w:rPr>
+        <w:t xml:space="preserve"> pe loc </w:t>
+      </w:r>
+      <w:proofErr w:type="spellStart"/>
+      <w:r>
+        <w:rPr>
+          <w:color w:val="70AD47" w:themeColor="accent6"/>
+          <w:lang w:val="en-US"/>
+        </w:rPr>
+        <w:t>iar</w:t>
+      </w:r>
+      <w:proofErr w:type="spellEnd"/>
+      <w:r>
+        <w:rPr>
+          <w:color w:val="70AD47" w:themeColor="accent6"/>
+          <w:lang w:val="en-US"/>
+        </w:rPr>
+        <w:t xml:space="preserve"> </w:t>
+      </w:r>
+      <w:proofErr w:type="spellStart"/>
+      <w:r>
+        <w:rPr>
+          <w:color w:val="70AD47" w:themeColor="accent6"/>
+          <w:lang w:val="en-US"/>
+        </w:rPr>
+        <w:t>cea</w:t>
+      </w:r>
+      <w:proofErr w:type="spellEnd"/>
+      <w:r>
+        <w:rPr>
+          <w:color w:val="70AD47" w:themeColor="accent6"/>
+          <w:lang w:val="en-US"/>
+        </w:rPr>
+        <w:t xml:space="preserve"> din </w:t>
+      </w:r>
+      <w:proofErr w:type="spellStart"/>
+      <w:r>
+        <w:rPr>
+          <w:color w:val="70AD47" w:themeColor="accent6"/>
+          <w:lang w:val="en-US"/>
+        </w:rPr>
+        <w:t>stânga</w:t>
+      </w:r>
+      <w:proofErr w:type="spellEnd"/>
+      <w:r>
+        <w:rPr>
+          <w:color w:val="70AD47" w:themeColor="accent6"/>
+          <w:lang w:val="en-US"/>
+        </w:rPr>
+        <w:t xml:space="preserve"> merge </w:t>
+      </w:r>
+      <w:proofErr w:type="spellStart"/>
+      <w:r>
+        <w:rPr>
+          <w:color w:val="70AD47" w:themeColor="accent6"/>
+          <w:lang w:val="en-US"/>
+        </w:rPr>
+        <w:t>în</w:t>
+      </w:r>
+      <w:proofErr w:type="spellEnd"/>
+      <w:r>
+        <w:rPr>
+          <w:color w:val="70AD47" w:themeColor="accent6"/>
+          <w:lang w:val="en-US"/>
+        </w:rPr>
+        <w:t xml:space="preserve"> </w:t>
+      </w:r>
+      <w:proofErr w:type="spellStart"/>
+      <w:r>
+        <w:rPr>
+          <w:color w:val="70AD47" w:themeColor="accent6"/>
+          <w:lang w:val="en-US"/>
+        </w:rPr>
+        <w:t>față</w:t>
+      </w:r>
+      <w:proofErr w:type="spellEnd"/>
+      <w:r>
+        <w:rPr>
+          <w:color w:val="70AD47" w:themeColor="accent6"/>
+          <w:lang w:val="en-US"/>
+        </w:rPr>
+        <w:t>)</w:t>
+      </w:r>
+    </w:p>
+    <w:p>
+      <w:pPr>
+        <w:spacing w:after="0"/>
+        <w:rPr>
+          <w:lang w:val="en-US"/>
+        </w:rPr>
+      </w:pPr>
+      <w:r>
+        <w:rPr>
+          <w:lang w:val="en-US"/>
+        </w:rPr>
+        <w:t xml:space="preserve">  </w:t>
+      </w:r>
+      <w:proofErr w:type="spellStart"/>
+      <w:proofErr w:type="gramStart"/>
+      <w:r>
+        <w:rPr>
+          <w:lang w:val="en-US"/>
+        </w:rPr>
+        <w:t>digitalWrite</w:t>
+      </w:r>
+      <w:proofErr w:type="spellEnd"/>
+      <w:r>
+        <w:rPr>
+          <w:lang w:val="en-US"/>
+        </w:rPr>
+        <w:t>(</w:t>
+      </w:r>
+      <w:proofErr w:type="gramEnd"/>
+      <w:r>
+        <w:rPr>
+          <w:lang w:val="en-US"/>
+        </w:rPr>
+        <w:t>PIN_DRIVER_IN1, LOW);</w:t>
+      </w:r>
+    </w:p>
+    <w:p>
+      <w:pPr>
+        <w:spacing w:after="0"/>
+        <w:rPr>
+          <w:lang w:val="en-US"/>
+        </w:rPr>
+      </w:pPr>
+      <w:r>
+        <w:rPr>
+          <w:lang w:val="en-US"/>
+        </w:rPr>
+        <w:t xml:space="preserve">  </w:t>
+      </w:r>
+      <w:proofErr w:type="spellStart"/>
+      <w:proofErr w:type="gramStart"/>
+      <w:r>
+        <w:rPr>
+          <w:lang w:val="en-US"/>
+        </w:rPr>
+        <w:t>digitalWrite</w:t>
+      </w:r>
+      <w:proofErr w:type="spellEnd"/>
+      <w:r>
+        <w:rPr>
+          <w:lang w:val="en-US"/>
+        </w:rPr>
+        <w:t>(</w:t>
+      </w:r>
+      <w:proofErr w:type="gramEnd"/>
+      <w:r>
+        <w:rPr>
+          <w:lang w:val="en-US"/>
+        </w:rPr>
+        <w:t>PIN_DRIVER_IN2, LOW);</w:t>
+      </w:r>
+    </w:p>
+    <w:p>
+      <w:pPr>
+        <w:spacing w:after="0"/>
+        <w:rPr>
+          <w:lang w:val="en-US"/>
+        </w:rPr>
+      </w:pPr>
+      <w:r>
+        <w:rPr>
+          <w:lang w:val="en-US"/>
+        </w:rPr>
+        <w:t xml:space="preserve">  </w:t>
+      </w:r>
+      <w:proofErr w:type="spellStart"/>
+      <w:proofErr w:type="gramStart"/>
+      <w:r>
+        <w:rPr>
+          <w:lang w:val="en-US"/>
+        </w:rPr>
+        <w:t>digitalWrite</w:t>
+      </w:r>
+      <w:proofErr w:type="spellEnd"/>
+      <w:r>
+        <w:rPr>
+          <w:lang w:val="en-US"/>
+        </w:rPr>
+        <w:t>(</w:t>
+      </w:r>
+      <w:proofErr w:type="gramEnd"/>
+      <w:r>
+        <w:rPr>
+          <w:lang w:val="en-US"/>
+        </w:rPr>
+        <w:t>PIN_DRIVER_IN3, HIGH);</w:t>
+      </w:r>
+    </w:p>
+    <w:p>
+      <w:pPr>
+        <w:spacing w:after="0"/>
+        <w:rPr>
+          <w:lang w:val="en-US"/>
+        </w:rPr>
+      </w:pPr>
+      <w:r>
+        <w:rPr>
+          <w:lang w:val="en-US"/>
+        </w:rPr>
+        <w:t xml:space="preserve">  </w:t>
+      </w:r>
+      <w:proofErr w:type="spellStart"/>
+      <w:proofErr w:type="gramStart"/>
+      <w:r>
+        <w:rPr>
+          <w:lang w:val="en-US"/>
+        </w:rPr>
+        <w:t>digitalWrite</w:t>
+      </w:r>
+      <w:proofErr w:type="spellEnd"/>
+      <w:r>
+        <w:rPr>
+          <w:lang w:val="en-US"/>
+        </w:rPr>
+        <w:t>(</w:t>
+      </w:r>
+      <w:proofErr w:type="gramEnd"/>
+      <w:r>
+        <w:rPr>
+          <w:lang w:val="en-US"/>
+        </w:rPr>
+        <w:t>PIN_DRIVER_IN4, LOW);</w:t>
+      </w:r>
+    </w:p>
+    <w:p>
+      <w:pPr>
+        <w:spacing w:after="0"/>
+        <w:rPr>
+          <w:lang w:val="en-US"/>
+        </w:rPr>
+      </w:pPr>
+      <w:r>
+        <w:rPr>
+          <w:lang w:val="en-US"/>
+        </w:rPr>
+        <w:t>}</w:t>
+      </w:r>
+    </w:p>
+    <w:p>
+      <w:pPr>
+        <w:spacing w:after="0"/>
+        <w:rPr>
+          <w:lang w:val="en-US"/>
+        </w:rPr>
+      </w:pPr>
+    </w:p>
+    <w:p>
+      <w:pPr>
+        <w:spacing w:after="0"/>
+        <w:rPr>
+          <w:color w:val="70AD47" w:themeColor="accent6"/>
+        </w:rPr>
+      </w:pPr>
+      <w:r>
+        <w:rPr>
+          <w:lang w:val="en-US"/>
+        </w:rPr>
+        <w:t xml:space="preserve">void </w:t>
+      </w:r>
+      <w:proofErr w:type="gramStart"/>
+      <w:r>
+        <w:rPr>
+          <w:lang w:val="en-US"/>
+        </w:rPr>
+        <w:t>left(</w:t>
+      </w:r>
+      <w:proofErr w:type="gramEnd"/>
+      <w:r>
+        <w:rPr>
+          <w:lang w:val="en-US"/>
+        </w:rPr>
+        <w:t xml:space="preserve">) { </w:t>
+      </w:r>
+      <w:r>
+        <w:rPr>
+          <w:color w:val="70AD47" w:themeColor="accent6"/>
+          <w:lang w:val="en-US"/>
+        </w:rPr>
+        <w:t>//</w:t>
+      </w:r>
+      <w:proofErr w:type="spellStart"/>
+      <w:r>
+        <w:rPr>
+          <w:color w:val="70AD47" w:themeColor="accent6"/>
+          <w:lang w:val="en-US"/>
+        </w:rPr>
+        <w:t>transmiterea</w:t>
+      </w:r>
+      <w:proofErr w:type="spellEnd"/>
+      <w:r>
+        <w:rPr>
+          <w:color w:val="70AD47" w:themeColor="accent6"/>
+          <w:lang w:val="en-US"/>
+        </w:rPr>
+        <w:t xml:space="preserve"> </w:t>
+      </w:r>
+      <w:proofErr w:type="spellStart"/>
+      <w:r>
+        <w:rPr>
+          <w:color w:val="70AD47" w:themeColor="accent6"/>
+          <w:lang w:val="en-US"/>
+        </w:rPr>
+        <w:t>semnalelor</w:t>
+      </w:r>
+      <w:proofErr w:type="spellEnd"/>
+      <w:r>
+        <w:rPr>
+          <w:color w:val="70AD47" w:themeColor="accent6"/>
+          <w:lang w:val="en-US"/>
+        </w:rPr>
+        <w:t xml:space="preserve"> </w:t>
+      </w:r>
+      <w:proofErr w:type="spellStart"/>
+      <w:r>
+        <w:rPr>
+          <w:color w:val="70AD47" w:themeColor="accent6"/>
+          <w:lang w:val="en-US"/>
+        </w:rPr>
+        <w:t>corespunzătoare</w:t>
+      </w:r>
+      <w:proofErr w:type="spellEnd"/>
+      <w:r>
+        <w:rPr>
+          <w:color w:val="70AD47" w:themeColor="accent6"/>
+          <w:lang w:val="en-US"/>
+        </w:rPr>
+        <w:t xml:space="preserve"> </w:t>
+      </w:r>
+      <w:proofErr w:type="spellStart"/>
+      <w:r>
+        <w:rPr>
+          <w:color w:val="70AD47" w:themeColor="accent6"/>
+          <w:lang w:val="en-US"/>
+        </w:rPr>
+        <w:t>către</w:t>
+      </w:r>
+      <w:proofErr w:type="spellEnd"/>
+      <w:r>
+        <w:rPr>
+          <w:color w:val="70AD47" w:themeColor="accent6"/>
+          <w:lang w:val="en-US"/>
+        </w:rPr>
+        <w:t xml:space="preserve"> </w:t>
+      </w:r>
+      <w:proofErr w:type="spellStart"/>
+      <w:r>
+        <w:rPr>
+          <w:color w:val="70AD47" w:themeColor="accent6"/>
+          <w:lang w:val="en-US"/>
+        </w:rPr>
+        <w:t>motoare</w:t>
+      </w:r>
+      <w:proofErr w:type="spellEnd"/>
+      <w:r>
+        <w:rPr>
+          <w:color w:val="70AD47" w:themeColor="accent6"/>
+          <w:lang w:val="en-US"/>
+        </w:rPr>
+        <w:t xml:space="preserve"> </w:t>
+      </w:r>
+      <w:proofErr w:type="spellStart"/>
+      <w:r>
+        <w:rPr>
+          <w:color w:val="70AD47" w:themeColor="accent6"/>
+          <w:lang w:val="en-US"/>
+        </w:rPr>
+        <w:t>pentru</w:t>
+      </w:r>
+      <w:proofErr w:type="spellEnd"/>
+      <w:r>
+        <w:rPr>
+          <w:color w:val="70AD47" w:themeColor="accent6"/>
+          <w:lang w:val="en-US"/>
+        </w:rPr>
+        <w:t xml:space="preserve"> </w:t>
+      </w:r>
+      <w:proofErr w:type="spellStart"/>
+      <w:r>
+        <w:rPr>
+          <w:color w:val="70AD47" w:themeColor="accent6"/>
+          <w:lang w:val="en-US"/>
+        </w:rPr>
+        <w:t>executarea</w:t>
+      </w:r>
+      <w:proofErr w:type="spellEnd"/>
+      <w:r>
+        <w:rPr>
+          <w:color w:val="70AD47" w:themeColor="accent6"/>
+          <w:lang w:val="en-US"/>
+        </w:rPr>
+        <w:t xml:space="preserve"> </w:t>
+      </w:r>
+      <w:proofErr w:type="spellStart"/>
+      <w:r>
+        <w:rPr>
+          <w:color w:val="70AD47" w:themeColor="accent6"/>
+          <w:lang w:val="en-US"/>
+        </w:rPr>
+        <w:t>unui</w:t>
+      </w:r>
+      <w:proofErr w:type="spellEnd"/>
+      <w:r>
+        <w:rPr>
+          <w:color w:val="70AD47" w:themeColor="accent6"/>
+          <w:lang w:val="en-US"/>
+        </w:rPr>
+        <w:t xml:space="preserve"> </w:t>
+      </w:r>
+      <w:proofErr w:type="spellStart"/>
+      <w:r>
+        <w:rPr>
+          <w:color w:val="70AD47" w:themeColor="accent6"/>
+          <w:lang w:val="en-US"/>
+        </w:rPr>
+        <w:t>viraj</w:t>
+      </w:r>
+      <w:proofErr w:type="spellEnd"/>
+      <w:r>
+        <w:rPr>
+          <w:color w:val="70AD47" w:themeColor="accent6"/>
+          <w:lang w:val="en-US"/>
+        </w:rPr>
+        <w:t xml:space="preserve"> la </w:t>
+      </w:r>
+      <w:proofErr w:type="spellStart"/>
+      <w:r>
+        <w:rPr>
+          <w:color w:val="70AD47" w:themeColor="accent6"/>
+          <w:lang w:val="en-US"/>
+        </w:rPr>
+        <w:t>stânga</w:t>
+      </w:r>
+      <w:proofErr w:type="spellEnd"/>
+      <w:r>
+        <w:rPr>
+          <w:color w:val="70AD47" w:themeColor="accent6"/>
+          <w:lang w:val="en-US"/>
+        </w:rPr>
+        <w:t xml:space="preserve"> (</w:t>
+      </w:r>
+      <w:proofErr w:type="spellStart"/>
+      <w:r>
+        <w:rPr>
+          <w:color w:val="70AD47" w:themeColor="accent6"/>
+          <w:lang w:val="en-US"/>
+        </w:rPr>
+        <w:t>roata</w:t>
+      </w:r>
+      <w:proofErr w:type="spellEnd"/>
+      <w:r>
+        <w:rPr>
+          <w:color w:val="70AD47" w:themeColor="accent6"/>
+          <w:lang w:val="en-US"/>
+        </w:rPr>
+        <w:t xml:space="preserve"> din </w:t>
+      </w:r>
+      <w:proofErr w:type="spellStart"/>
+      <w:r>
+        <w:rPr>
+          <w:color w:val="70AD47" w:themeColor="accent6"/>
+          <w:lang w:val="en-US"/>
+        </w:rPr>
+        <w:t>dreapta</w:t>
+      </w:r>
+      <w:proofErr w:type="spellEnd"/>
+      <w:r>
+        <w:rPr>
+          <w:color w:val="70AD47" w:themeColor="accent6"/>
+        </w:rPr>
+        <w:t xml:space="preserve"> merge în față iar cea din </w:t>
+      </w:r>
+      <w:r>
+        <w:rPr>
+          <w:color w:val="70AD47" w:themeColor="accent6"/>
+        </w:rPr>
+        <w:t>stânga</w:t>
+      </w:r>
+      <w:r>
+        <w:rPr>
+          <w:color w:val="70AD47" w:themeColor="accent6"/>
+        </w:rPr>
+        <w:t>, în spate)</w:t>
+      </w:r>
+    </w:p>
+    <w:p>
+      <w:pPr>
+        <w:spacing w:after="0"/>
+        <w:rPr>
+          <w:lang w:val="en-US"/>
+        </w:rPr>
+      </w:pPr>
+      <w:r>
+        <w:rPr>
+          <w:lang w:val="en-US"/>
+        </w:rPr>
+        <w:t xml:space="preserve">  </w:t>
+      </w:r>
+      <w:proofErr w:type="spellStart"/>
+      <w:proofErr w:type="gramStart"/>
+      <w:r>
+        <w:rPr>
+          <w:lang w:val="en-US"/>
+        </w:rPr>
+        <w:t>digitalWrite</w:t>
+      </w:r>
+      <w:proofErr w:type="spellEnd"/>
+      <w:r>
+        <w:rPr>
+          <w:lang w:val="en-US"/>
+        </w:rPr>
+        <w:t>(</w:t>
+      </w:r>
+      <w:proofErr w:type="gramEnd"/>
+      <w:r>
+        <w:rPr>
+          <w:lang w:val="en-US"/>
+        </w:rPr>
+        <w:t>PIN_DRIVER_IN1, HIGH);</w:t>
+      </w:r>
+    </w:p>
+    <w:p>
+      <w:pPr>
+        <w:spacing w:after="0"/>
+        <w:rPr>
+          <w:lang w:val="en-US"/>
+        </w:rPr>
+      </w:pPr>
+      <w:r>
+        <w:rPr>
+          <w:lang w:val="en-US"/>
+        </w:rPr>
+        <w:t xml:space="preserve">  </w:t>
+      </w:r>
+      <w:proofErr w:type="spellStart"/>
+      <w:proofErr w:type="gramStart"/>
+      <w:r>
+        <w:rPr>
+          <w:lang w:val="en-US"/>
+        </w:rPr>
+        <w:t>digitalWrite</w:t>
+      </w:r>
+      <w:proofErr w:type="spellEnd"/>
+      <w:r>
+        <w:rPr>
+          <w:lang w:val="en-US"/>
+        </w:rPr>
+        <w:t>(</w:t>
+      </w:r>
+      <w:proofErr w:type="gramEnd"/>
+      <w:r>
+        <w:rPr>
+          <w:lang w:val="en-US"/>
+        </w:rPr>
+        <w:t>PIN_DRIVER_IN2, LOW);</w:t>
+      </w:r>
+    </w:p>
+    <w:p>
+      <w:pPr>
+        <w:spacing w:after="0"/>
+        <w:rPr>
+          <w:lang w:val="en-US"/>
+        </w:rPr>
+      </w:pPr>
+      <w:r>
+        <w:rPr>
+          <w:lang w:val="en-US"/>
+        </w:rPr>
+        <w:t xml:space="preserve">  </w:t>
+      </w:r>
+      <w:proofErr w:type="spellStart"/>
+      <w:proofErr w:type="gramStart"/>
+      <w:r>
+        <w:rPr>
+          <w:lang w:val="en-US"/>
+        </w:rPr>
+        <w:t>digitalWrite</w:t>
+      </w:r>
+      <w:proofErr w:type="spellEnd"/>
+      <w:r>
+        <w:rPr>
+          <w:lang w:val="en-US"/>
+        </w:rPr>
+        <w:t>(</w:t>
+      </w:r>
+      <w:proofErr w:type="gramEnd"/>
+      <w:r>
+        <w:rPr>
+          <w:lang w:val="en-US"/>
+        </w:rPr>
+        <w:t>PIN_DRIVER_IN3, LOW);</w:t>
+      </w:r>
+    </w:p>
+    <w:p>
+      <w:pPr>
+        <w:spacing w:after="0"/>
+        <w:rPr>
+          <w:lang w:val="en-US"/>
+        </w:rPr>
+      </w:pPr>
+      <w:r>
+        <w:rPr>
+          <w:lang w:val="en-US"/>
+        </w:rPr>
+        <w:t xml:space="preserve">  </w:t>
+      </w:r>
+      <w:proofErr w:type="spellStart"/>
+      <w:proofErr w:type="gramStart"/>
+      <w:r>
+        <w:rPr>
+          <w:lang w:val="en-US"/>
+        </w:rPr>
+        <w:t>digitalWrite</w:t>
+      </w:r>
+      <w:proofErr w:type="spellEnd"/>
+      <w:r>
+        <w:rPr>
+          <w:lang w:val="en-US"/>
+        </w:rPr>
+        <w:t>(</w:t>
+      </w:r>
+      <w:proofErr w:type="gramEnd"/>
+      <w:r>
+        <w:rPr>
+          <w:lang w:val="en-US"/>
+        </w:rPr>
+        <w:t xml:space="preserve">PIN_DRIVER_IN4, HIGH); </w:t>
+      </w:r>
+    </w:p>
+    <w:p>
+      <w:pPr>
+        <w:spacing w:after="0"/>
+        <w:rPr>
+          <w:lang w:val="en-US"/>
+        </w:rPr>
+      </w:pPr>
+      <w:r>
+        <w:rPr>
+          <w:lang w:val="en-US"/>
+        </w:rPr>
+        <w:t>}</w:t>
+      </w:r>
+    </w:p>
+    <w:p>
+      <w:pPr>
+        <w:spacing w:after="0"/>
+        <w:rPr>
+          <w:lang w:val="en-US"/>
+        </w:rPr>
+      </w:pPr>
+    </w:p>
+    <w:p>
+      <w:pPr>
+        <w:spacing w:after="0"/>
+        <w:rPr>
+          <w:lang w:val="en-US"/>
+        </w:rPr>
+      </w:pPr>
+      <w:r>
+        <w:rPr>
+          <w:lang w:val="en-US"/>
+        </w:rPr>
+        <w:t xml:space="preserve">void </w:t>
+      </w:r>
+      <w:proofErr w:type="spellStart"/>
+      <w:proofErr w:type="gramStart"/>
+      <w:r>
+        <w:rPr>
+          <w:lang w:val="en-US"/>
+        </w:rPr>
+        <w:t>circleLeft</w:t>
+      </w:r>
+      <w:proofErr w:type="spellEnd"/>
+      <w:r>
+        <w:rPr>
+          <w:lang w:val="en-US"/>
+        </w:rPr>
+        <w:t>(</w:t>
+      </w:r>
+      <w:proofErr w:type="gramEnd"/>
+      <w:r>
+        <w:rPr>
+          <w:lang w:val="en-US"/>
+        </w:rPr>
+        <w:t>) {</w:t>
+      </w:r>
+      <w:r>
+        <w:rPr>
+          <w:color w:val="70AD47" w:themeColor="accent6"/>
+          <w:lang w:val="en-US"/>
+        </w:rPr>
+        <w:t>//</w:t>
+      </w:r>
+      <w:proofErr w:type="spellStart"/>
+      <w:r>
+        <w:rPr>
+          <w:color w:val="70AD47" w:themeColor="accent6"/>
+          <w:lang w:val="en-US"/>
+        </w:rPr>
+        <w:t>transmiterea</w:t>
+      </w:r>
+      <w:proofErr w:type="spellEnd"/>
+      <w:r>
+        <w:rPr>
+          <w:color w:val="70AD47" w:themeColor="accent6"/>
+          <w:lang w:val="en-US"/>
+        </w:rPr>
+        <w:t xml:space="preserve"> </w:t>
+      </w:r>
+      <w:proofErr w:type="spellStart"/>
+      <w:r>
+        <w:rPr>
+          <w:color w:val="70AD47" w:themeColor="accent6"/>
+          <w:lang w:val="en-US"/>
+        </w:rPr>
+        <w:t>semnalelor</w:t>
+      </w:r>
+      <w:proofErr w:type="spellEnd"/>
+      <w:r>
+        <w:rPr>
+          <w:color w:val="70AD47" w:themeColor="accent6"/>
+          <w:lang w:val="en-US"/>
+        </w:rPr>
+        <w:t xml:space="preserve"> </w:t>
+      </w:r>
+      <w:proofErr w:type="spellStart"/>
+      <w:r>
+        <w:rPr>
+          <w:color w:val="70AD47" w:themeColor="accent6"/>
+          <w:lang w:val="en-US"/>
+        </w:rPr>
+        <w:t>corespunzătoare</w:t>
+      </w:r>
+      <w:proofErr w:type="spellEnd"/>
+      <w:r>
+        <w:rPr>
+          <w:color w:val="70AD47" w:themeColor="accent6"/>
+          <w:lang w:val="en-US"/>
+        </w:rPr>
+        <w:t xml:space="preserve"> </w:t>
+      </w:r>
+      <w:proofErr w:type="spellStart"/>
+      <w:r>
+        <w:rPr>
+          <w:color w:val="70AD47" w:themeColor="accent6"/>
+          <w:lang w:val="en-US"/>
+        </w:rPr>
+        <w:t>către</w:t>
+      </w:r>
+      <w:proofErr w:type="spellEnd"/>
+      <w:r>
+        <w:rPr>
+          <w:color w:val="70AD47" w:themeColor="accent6"/>
+          <w:lang w:val="en-US"/>
+        </w:rPr>
+        <w:t xml:space="preserve"> </w:t>
+      </w:r>
+      <w:proofErr w:type="spellStart"/>
+      <w:r>
+        <w:rPr>
+          <w:color w:val="70AD47" w:themeColor="accent6"/>
+          <w:lang w:val="en-US"/>
+        </w:rPr>
+        <w:t>motoare</w:t>
+      </w:r>
+      <w:proofErr w:type="spellEnd"/>
+      <w:r>
+        <w:rPr>
+          <w:color w:val="70AD47" w:themeColor="accent6"/>
+          <w:lang w:val="en-US"/>
+        </w:rPr>
+        <w:t xml:space="preserve"> </w:t>
+      </w:r>
+      <w:proofErr w:type="spellStart"/>
+      <w:r>
+        <w:rPr>
+          <w:color w:val="70AD47" w:themeColor="accent6"/>
+          <w:lang w:val="en-US"/>
+        </w:rPr>
+        <w:t>pentru</w:t>
+      </w:r>
+      <w:proofErr w:type="spellEnd"/>
+      <w:r>
+        <w:rPr>
+          <w:color w:val="70AD47" w:themeColor="accent6"/>
+          <w:lang w:val="en-US"/>
+        </w:rPr>
+        <w:t xml:space="preserve"> </w:t>
+      </w:r>
+      <w:proofErr w:type="spellStart"/>
+      <w:r>
+        <w:rPr>
+          <w:color w:val="70AD47" w:themeColor="accent6"/>
+          <w:lang w:val="en-US"/>
+        </w:rPr>
+        <w:t>executarea</w:t>
+      </w:r>
+      <w:proofErr w:type="spellEnd"/>
+      <w:r>
+        <w:rPr>
+          <w:color w:val="70AD47" w:themeColor="accent6"/>
+          <w:lang w:val="en-US"/>
+        </w:rPr>
+        <w:t xml:space="preserve"> </w:t>
+      </w:r>
+      <w:proofErr w:type="spellStart"/>
+      <w:r>
+        <w:rPr>
+          <w:color w:val="70AD47" w:themeColor="accent6"/>
+          <w:lang w:val="en-US"/>
+        </w:rPr>
+        <w:t>unei</w:t>
+      </w:r>
+      <w:proofErr w:type="spellEnd"/>
+      <w:r>
+        <w:rPr>
+          <w:color w:val="70AD47" w:themeColor="accent6"/>
+          <w:lang w:val="en-US"/>
+        </w:rPr>
+        <w:t xml:space="preserve"> </w:t>
+      </w:r>
+      <w:proofErr w:type="spellStart"/>
+      <w:r>
+        <w:rPr>
+          <w:color w:val="70AD47" w:themeColor="accent6"/>
+          <w:lang w:val="en-US"/>
+        </w:rPr>
+        <w:t>mișcări</w:t>
+      </w:r>
+      <w:proofErr w:type="spellEnd"/>
+      <w:r>
+        <w:rPr>
+          <w:color w:val="70AD47" w:themeColor="accent6"/>
+          <w:lang w:val="en-US"/>
+        </w:rPr>
+        <w:t xml:space="preserve"> </w:t>
+      </w:r>
+      <w:proofErr w:type="spellStart"/>
+      <w:r>
+        <w:rPr>
+          <w:color w:val="70AD47" w:themeColor="accent6"/>
+          <w:lang w:val="en-US"/>
+        </w:rPr>
+        <w:t>circulare</w:t>
+      </w:r>
+      <w:proofErr w:type="spellEnd"/>
+      <w:r>
+        <w:rPr>
+          <w:color w:val="70AD47" w:themeColor="accent6"/>
+          <w:lang w:val="en-US"/>
+        </w:rPr>
+        <w:t xml:space="preserve"> la </w:t>
+      </w:r>
+      <w:proofErr w:type="spellStart"/>
+      <w:r>
+        <w:rPr>
+          <w:color w:val="70AD47" w:themeColor="accent6"/>
+          <w:lang w:val="en-US"/>
+        </w:rPr>
+        <w:t>stânga</w:t>
+      </w:r>
+      <w:proofErr w:type="spellEnd"/>
+      <w:r>
+        <w:rPr>
+          <w:color w:val="70AD47" w:themeColor="accent6"/>
+          <w:lang w:val="en-US"/>
+        </w:rPr>
+        <w:t xml:space="preserve"> (</w:t>
+      </w:r>
+      <w:proofErr w:type="spellStart"/>
+      <w:r>
+        <w:rPr>
+          <w:color w:val="70AD47" w:themeColor="accent6"/>
+          <w:lang w:val="en-US"/>
+        </w:rPr>
+        <w:t>roata</w:t>
+      </w:r>
+      <w:proofErr w:type="spellEnd"/>
+      <w:r>
+        <w:rPr>
+          <w:color w:val="70AD47" w:themeColor="accent6"/>
+          <w:lang w:val="en-US"/>
+        </w:rPr>
+        <w:t xml:space="preserve"> din </w:t>
+      </w:r>
+      <w:proofErr w:type="spellStart"/>
+      <w:r>
+        <w:rPr>
+          <w:color w:val="70AD47" w:themeColor="accent6"/>
+          <w:lang w:val="en-US"/>
+        </w:rPr>
+        <w:t>stânga</w:t>
+      </w:r>
+      <w:proofErr w:type="spellEnd"/>
+      <w:r>
+        <w:rPr>
+          <w:color w:val="70AD47" w:themeColor="accent6"/>
+          <w:lang w:val="en-US"/>
+        </w:rPr>
+        <w:t xml:space="preserve"> </w:t>
+      </w:r>
+      <w:proofErr w:type="spellStart"/>
+      <w:r>
+        <w:rPr>
+          <w:color w:val="70AD47" w:themeColor="accent6"/>
+          <w:lang w:val="en-US"/>
+        </w:rPr>
+        <w:t>stă</w:t>
+      </w:r>
+      <w:proofErr w:type="spellEnd"/>
+      <w:r>
+        <w:rPr>
+          <w:color w:val="70AD47" w:themeColor="accent6"/>
+          <w:lang w:val="en-US"/>
+        </w:rPr>
+        <w:t xml:space="preserve"> pe loc </w:t>
+      </w:r>
+      <w:proofErr w:type="spellStart"/>
+      <w:r>
+        <w:rPr>
+          <w:color w:val="70AD47" w:themeColor="accent6"/>
+          <w:lang w:val="en-US"/>
+        </w:rPr>
+        <w:t>iar</w:t>
+      </w:r>
+      <w:proofErr w:type="spellEnd"/>
+      <w:r>
+        <w:rPr>
+          <w:color w:val="70AD47" w:themeColor="accent6"/>
+          <w:lang w:val="en-US"/>
+        </w:rPr>
+        <w:t xml:space="preserve"> </w:t>
+      </w:r>
+      <w:proofErr w:type="spellStart"/>
+      <w:r>
+        <w:rPr>
+          <w:color w:val="70AD47" w:themeColor="accent6"/>
+          <w:lang w:val="en-US"/>
+        </w:rPr>
+        <w:t>cea</w:t>
+      </w:r>
+      <w:proofErr w:type="spellEnd"/>
+      <w:r>
+        <w:rPr>
+          <w:color w:val="70AD47" w:themeColor="accent6"/>
+          <w:lang w:val="en-US"/>
+        </w:rPr>
+        <w:t xml:space="preserve"> din </w:t>
+      </w:r>
+      <w:proofErr w:type="spellStart"/>
+      <w:r>
+        <w:rPr>
+          <w:color w:val="70AD47" w:themeColor="accent6"/>
+          <w:lang w:val="en-US"/>
+        </w:rPr>
+        <w:t>dreapta</w:t>
+      </w:r>
+      <w:proofErr w:type="spellEnd"/>
+      <w:r>
+        <w:rPr>
+          <w:color w:val="70AD47" w:themeColor="accent6"/>
+          <w:lang w:val="en-US"/>
+        </w:rPr>
+        <w:t xml:space="preserve"> merge </w:t>
+      </w:r>
+      <w:proofErr w:type="spellStart"/>
+      <w:r>
+        <w:rPr>
+          <w:color w:val="70AD47" w:themeColor="accent6"/>
+          <w:lang w:val="en-US"/>
+        </w:rPr>
+        <w:t>în</w:t>
+      </w:r>
+      <w:proofErr w:type="spellEnd"/>
+      <w:r>
+        <w:rPr>
+          <w:color w:val="70AD47" w:themeColor="accent6"/>
+          <w:lang w:val="en-US"/>
+        </w:rPr>
+        <w:t xml:space="preserve"> </w:t>
+      </w:r>
+      <w:proofErr w:type="spellStart"/>
+      <w:r>
+        <w:rPr>
+          <w:color w:val="70AD47" w:themeColor="accent6"/>
+          <w:lang w:val="en-US"/>
+        </w:rPr>
+        <w:t>față</w:t>
+      </w:r>
+      <w:proofErr w:type="spellEnd"/>
+      <w:r>
+        <w:rPr>
+          <w:color w:val="70AD47" w:themeColor="accent6"/>
+          <w:lang w:val="en-US"/>
+        </w:rPr>
+        <w:t>)</w:t>
+      </w:r>
+    </w:p>
+    <w:p>
+      <w:pPr>
+        <w:spacing w:after="0"/>
+        <w:rPr>
+          <w:lang w:val="en-US"/>
+        </w:rPr>
+      </w:pPr>
+      <w:r>
+        <w:rPr>
+          <w:lang w:val="en-US"/>
+        </w:rPr>
+        <w:t xml:space="preserve">  </w:t>
+      </w:r>
+      <w:proofErr w:type="spellStart"/>
+      <w:proofErr w:type="gramStart"/>
+      <w:r>
+        <w:rPr>
+          <w:lang w:val="en-US"/>
+        </w:rPr>
+        <w:t>digitalWrite</w:t>
+      </w:r>
+      <w:proofErr w:type="spellEnd"/>
+      <w:r>
+        <w:rPr>
+          <w:lang w:val="en-US"/>
+        </w:rPr>
+        <w:t>(</w:t>
+      </w:r>
+      <w:proofErr w:type="gramEnd"/>
+      <w:r>
+        <w:rPr>
+          <w:lang w:val="en-US"/>
+        </w:rPr>
+        <w:t>PIN_DRIVER_IN1, HIGH);</w:t>
+      </w:r>
+    </w:p>
+    <w:p>
+      <w:pPr>
+        <w:spacing w:after="0"/>
+        <w:rPr>
+          <w:lang w:val="en-US"/>
+        </w:rPr>
+      </w:pPr>
+      <w:r>
+        <w:rPr>
+          <w:lang w:val="en-US"/>
+        </w:rPr>
+        <w:t xml:space="preserve">  </w:t>
+      </w:r>
+      <w:proofErr w:type="spellStart"/>
+      <w:proofErr w:type="gramStart"/>
+      <w:r>
+        <w:rPr>
+          <w:lang w:val="en-US"/>
+        </w:rPr>
+        <w:t>digitalWrite</w:t>
+      </w:r>
+      <w:proofErr w:type="spellEnd"/>
+      <w:r>
+        <w:rPr>
+          <w:lang w:val="en-US"/>
+        </w:rPr>
+        <w:t>(</w:t>
+      </w:r>
+      <w:proofErr w:type="gramEnd"/>
+      <w:r>
+        <w:rPr>
+          <w:lang w:val="en-US"/>
+        </w:rPr>
+        <w:t>PIN_DRIVER_IN2, LOW);</w:t>
+      </w:r>
+    </w:p>
+    <w:p>
+      <w:pPr>
+        <w:spacing w:after="0"/>
+        <w:rPr>
+          <w:lang w:val="en-US"/>
+        </w:rPr>
+      </w:pPr>
+      <w:r>
+        <w:rPr>
+          <w:lang w:val="en-US"/>
+        </w:rPr>
+        <w:t xml:space="preserve">  </w:t>
+      </w:r>
+      <w:proofErr w:type="spellStart"/>
+      <w:proofErr w:type="gramStart"/>
+      <w:r>
+        <w:rPr>
+          <w:lang w:val="en-US"/>
+        </w:rPr>
+        <w:t>digitalWrite</w:t>
+      </w:r>
+      <w:proofErr w:type="spellEnd"/>
+      <w:r>
+        <w:rPr>
+          <w:lang w:val="en-US"/>
+        </w:rPr>
+        <w:t>(</w:t>
+      </w:r>
+      <w:proofErr w:type="gramEnd"/>
+      <w:r>
+        <w:rPr>
+          <w:lang w:val="en-US"/>
+        </w:rPr>
+        <w:t>PIN_DRIVER_IN3, LOW);</w:t>
+      </w:r>
+    </w:p>
+    <w:p>
+      <w:pPr>
+        <w:spacing w:after="0"/>
+        <w:rPr>
+          <w:lang w:val="en-US"/>
+        </w:rPr>
+      </w:pPr>
+      <w:r>
+        <w:rPr>
+          <w:lang w:val="en-US"/>
+        </w:rPr>
+        <w:t xml:space="preserve">  </w:t>
+      </w:r>
+      <w:proofErr w:type="spellStart"/>
+      <w:proofErr w:type="gramStart"/>
+      <w:r>
+        <w:rPr>
+          <w:lang w:val="en-US"/>
+        </w:rPr>
+        <w:t>digitalWrite</w:t>
+      </w:r>
+      <w:proofErr w:type="spellEnd"/>
+      <w:r>
+        <w:rPr>
+          <w:lang w:val="en-US"/>
+        </w:rPr>
+        <w:t>(</w:t>
+      </w:r>
+      <w:proofErr w:type="gramEnd"/>
+      <w:r>
+        <w:rPr>
+          <w:lang w:val="en-US"/>
+        </w:rPr>
+        <w:t>PIN_DRIVER_IN4, LOW);</w:t>
+      </w:r>
+    </w:p>
+    <w:p>
+      <w:pPr>
+        <w:spacing w:after="0"/>
+        <w:rPr>
+          <w:lang w:val="en-US"/>
+        </w:rPr>
+      </w:pPr>
+      <w:r>
+        <w:rPr>
+          <w:lang w:val="en-US"/>
+        </w:rPr>
+        <w:t>}</w:t>
+      </w:r>
+    </w:p>
+    <w:p>
+      <w:pPr>
+        <w:spacing w:after="0"/>
+        <w:rPr>
+          <w:lang w:val="en-US"/>
+        </w:rPr>
+      </w:pPr>
+    </w:p>
+    <w:p>
+      <w:pPr>
+        <w:spacing w:after="0"/>
+        <w:rPr>
+          <w:lang w:val="en-US"/>
+        </w:rPr>
+      </w:pPr>
+      <w:r>
+        <w:rPr>
+          <w:lang w:val="en-US"/>
+        </w:rPr>
+        <w:t xml:space="preserve">void </w:t>
+      </w:r>
+      <w:proofErr w:type="gramStart"/>
+      <w:r>
+        <w:rPr>
+          <w:lang w:val="en-US"/>
+        </w:rPr>
+        <w:t>honk(</w:t>
+      </w:r>
+      <w:proofErr w:type="gramEnd"/>
+      <w:r>
+        <w:rPr>
+          <w:lang w:val="en-US"/>
+        </w:rPr>
+        <w:t>) {</w:t>
+      </w:r>
+    </w:p>
+    <w:p>
+      <w:pPr>
+        <w:spacing w:after="0"/>
+        <w:rPr>
+          <w:color w:val="70AD47" w:themeColor="accent6"/>
+          <w:lang w:val="en-US"/>
+        </w:rPr>
+      </w:pPr>
+      <w:r>
+        <w:rPr>
+          <w:color w:val="70AD47" w:themeColor="accent6"/>
+          <w:lang w:val="en-US"/>
+        </w:rPr>
+        <w:t>//</w:t>
+      </w:r>
+      <w:proofErr w:type="spellStart"/>
+      <w:r>
+        <w:rPr>
+          <w:color w:val="70AD47" w:themeColor="accent6"/>
+          <w:lang w:val="en-US"/>
+        </w:rPr>
+        <w:t>declanșarea</w:t>
+      </w:r>
+      <w:proofErr w:type="spellEnd"/>
+      <w:r>
+        <w:rPr>
+          <w:color w:val="70AD47" w:themeColor="accent6"/>
+          <w:lang w:val="en-US"/>
+        </w:rPr>
+        <w:t xml:space="preserve"> </w:t>
+      </w:r>
+      <w:proofErr w:type="spellStart"/>
+      <w:r>
+        <w:rPr>
+          <w:color w:val="70AD47" w:themeColor="accent6"/>
+          <w:lang w:val="en-US"/>
+        </w:rPr>
+        <w:t>unui</w:t>
+      </w:r>
+      <w:proofErr w:type="spellEnd"/>
+      <w:r>
+        <w:rPr>
+          <w:color w:val="70AD47" w:themeColor="accent6"/>
+          <w:lang w:val="en-US"/>
+        </w:rPr>
+        <w:t xml:space="preserve"> </w:t>
+      </w:r>
+      <w:proofErr w:type="spellStart"/>
+      <w:r>
+        <w:rPr>
+          <w:color w:val="70AD47" w:themeColor="accent6"/>
+          <w:lang w:val="en-US"/>
+        </w:rPr>
+        <w:t>sunet</w:t>
+      </w:r>
+      <w:proofErr w:type="spellEnd"/>
+      <w:r>
+        <w:rPr>
+          <w:color w:val="70AD47" w:themeColor="accent6"/>
+          <w:lang w:val="en-US"/>
+        </w:rPr>
+        <w:t xml:space="preserve"> cu </w:t>
+      </w:r>
+      <w:proofErr w:type="spellStart"/>
+      <w:r>
+        <w:rPr>
+          <w:color w:val="70AD47" w:themeColor="accent6"/>
+          <w:lang w:val="en-US"/>
+        </w:rPr>
+        <w:t>frecvența</w:t>
+      </w:r>
+      <w:proofErr w:type="spellEnd"/>
+      <w:r>
+        <w:rPr>
+          <w:color w:val="70AD47" w:themeColor="accent6"/>
+          <w:lang w:val="en-US"/>
+        </w:rPr>
+        <w:t xml:space="preserve"> de 500 Hz </w:t>
+      </w:r>
+      <w:proofErr w:type="spellStart"/>
+      <w:r>
+        <w:rPr>
+          <w:color w:val="70AD47" w:themeColor="accent6"/>
+          <w:lang w:val="en-US"/>
+        </w:rPr>
+        <w:t>și</w:t>
+      </w:r>
+      <w:proofErr w:type="spellEnd"/>
+      <w:r>
+        <w:rPr>
+          <w:color w:val="70AD47" w:themeColor="accent6"/>
+          <w:lang w:val="en-US"/>
+        </w:rPr>
+        <w:t xml:space="preserve"> </w:t>
+      </w:r>
+      <w:proofErr w:type="spellStart"/>
+      <w:r>
+        <w:rPr>
+          <w:color w:val="70AD47" w:themeColor="accent6"/>
+          <w:lang w:val="en-US"/>
+        </w:rPr>
+        <w:t>durata</w:t>
+      </w:r>
+      <w:proofErr w:type="spellEnd"/>
+      <w:r>
+        <w:rPr>
+          <w:color w:val="70AD47" w:themeColor="accent6"/>
+          <w:lang w:val="en-US"/>
+        </w:rPr>
+        <w:t xml:space="preserve"> de 150 </w:t>
+      </w:r>
+      <w:proofErr w:type="spellStart"/>
+      <w:r>
+        <w:rPr>
+          <w:color w:val="70AD47" w:themeColor="accent6"/>
+          <w:lang w:val="en-US"/>
+        </w:rPr>
+        <w:t>ms</w:t>
+      </w:r>
+      <w:proofErr w:type="spellEnd"/>
+    </w:p>
+    <w:p>
+      <w:pPr>
+        <w:spacing w:after="0"/>
+        <w:rPr>
+          <w:lang w:val="en-US"/>
+        </w:rPr>
+      </w:pPr>
+      <w:r>
+        <w:rPr>
+          <w:lang w:val="en-US"/>
+        </w:rPr>
+        <w:t xml:space="preserve">  </w:t>
+      </w:r>
+      <w:proofErr w:type="gramStart"/>
+      <w:r>
+        <w:rPr>
+          <w:lang w:val="en-US"/>
+        </w:rPr>
+        <w:t>tone(</w:t>
+      </w:r>
+      <w:proofErr w:type="gramEnd"/>
+      <w:r>
+        <w:rPr>
+          <w:lang w:val="en-US"/>
+        </w:rPr>
+        <w:t>PIN_BUZZER, 500, 150);</w:t>
+      </w:r>
+    </w:p>
+    <w:p>
+      <w:pPr>
+        <w:spacing w:after="0"/>
+        <w:rPr>
+          <w:color w:val="70AD47" w:themeColor="accent6"/>
+          <w:lang w:val="en-US"/>
+        </w:rPr>
+      </w:pPr>
+      <w:r>
+        <w:rPr>
+          <w:color w:val="70AD47" w:themeColor="accent6"/>
+          <w:lang w:val="en-US"/>
+        </w:rPr>
+        <w:t>//</w:t>
+      </w:r>
+      <w:proofErr w:type="spellStart"/>
+      <w:r>
+        <w:rPr>
+          <w:color w:val="70AD47" w:themeColor="accent6"/>
+          <w:lang w:val="en-US"/>
+        </w:rPr>
+        <w:t>pauză</w:t>
+      </w:r>
+      <w:proofErr w:type="spellEnd"/>
+      <w:r>
+        <w:rPr>
+          <w:color w:val="70AD47" w:themeColor="accent6"/>
+          <w:lang w:val="en-US"/>
+        </w:rPr>
+        <w:t xml:space="preserve"> de 400 </w:t>
+      </w:r>
+      <w:proofErr w:type="spellStart"/>
+      <w:r>
+        <w:rPr>
+          <w:color w:val="70AD47" w:themeColor="accent6"/>
+          <w:lang w:val="en-US"/>
+        </w:rPr>
+        <w:t>ms</w:t>
+      </w:r>
+      <w:proofErr w:type="spellEnd"/>
+    </w:p>
+    <w:p>
+      <w:pPr>
+        <w:spacing w:after="0"/>
+        <w:rPr>
+          <w:lang w:val="en-US"/>
+        </w:rPr>
+      </w:pPr>
+      <w:r>
+        <w:rPr>
+          <w:lang w:val="en-US"/>
+        </w:rPr>
+        <w:t xml:space="preserve">  </w:t>
+      </w:r>
+      <w:proofErr w:type="gramStart"/>
+      <w:r>
+        <w:rPr>
+          <w:lang w:val="en-US"/>
+        </w:rPr>
+        <w:t>delay(</w:t>
+      </w:r>
+      <w:proofErr w:type="gramEnd"/>
+      <w:r>
+        <w:rPr>
+          <w:lang w:val="en-US"/>
+        </w:rPr>
+        <w:t>400);</w:t>
+      </w:r>
+    </w:p>
+    <w:p>
+      <w:pPr>
+        <w:spacing w:after="0"/>
+        <w:rPr>
+          <w:color w:val="70AD47" w:themeColor="accent6"/>
+          <w:lang w:val="en-US"/>
+        </w:rPr>
+      </w:pPr>
+      <w:r>
+        <w:rPr>
+          <w:color w:val="70AD47" w:themeColor="accent6"/>
+          <w:lang w:val="en-US"/>
+        </w:rPr>
+        <w:t>//</w:t>
+      </w:r>
+      <w:proofErr w:type="spellStart"/>
+      <w:r>
+        <w:rPr>
+          <w:color w:val="70AD47" w:themeColor="accent6"/>
+          <w:lang w:val="en-US"/>
+        </w:rPr>
+        <w:t>declanșarea</w:t>
+      </w:r>
+      <w:proofErr w:type="spellEnd"/>
+      <w:r>
+        <w:rPr>
+          <w:color w:val="70AD47" w:themeColor="accent6"/>
+          <w:lang w:val="en-US"/>
+        </w:rPr>
+        <w:t xml:space="preserve"> </w:t>
+      </w:r>
+      <w:proofErr w:type="spellStart"/>
+      <w:r>
+        <w:rPr>
+          <w:color w:val="70AD47" w:themeColor="accent6"/>
+          <w:lang w:val="en-US"/>
+        </w:rPr>
+        <w:t>unui</w:t>
+      </w:r>
+      <w:proofErr w:type="spellEnd"/>
+      <w:r>
+        <w:rPr>
+          <w:color w:val="70AD47" w:themeColor="accent6"/>
+          <w:lang w:val="en-US"/>
+        </w:rPr>
+        <w:t xml:space="preserve"> </w:t>
+      </w:r>
+      <w:proofErr w:type="spellStart"/>
+      <w:r>
+        <w:rPr>
+          <w:color w:val="70AD47" w:themeColor="accent6"/>
+          <w:lang w:val="en-US"/>
+        </w:rPr>
+        <w:t>sunet</w:t>
+      </w:r>
+      <w:proofErr w:type="spellEnd"/>
+      <w:r>
+        <w:rPr>
+          <w:color w:val="70AD47" w:themeColor="accent6"/>
+          <w:lang w:val="en-US"/>
+        </w:rPr>
+        <w:t xml:space="preserve"> cu </w:t>
+      </w:r>
+      <w:proofErr w:type="spellStart"/>
+      <w:r>
+        <w:rPr>
+          <w:color w:val="70AD47" w:themeColor="accent6"/>
+          <w:lang w:val="en-US"/>
+        </w:rPr>
+        <w:t>aceeași</w:t>
+      </w:r>
+      <w:proofErr w:type="spellEnd"/>
+      <w:r>
+        <w:rPr>
+          <w:color w:val="70AD47" w:themeColor="accent6"/>
+          <w:lang w:val="en-US"/>
+        </w:rPr>
+        <w:t xml:space="preserve"> </w:t>
+      </w:r>
+      <w:proofErr w:type="spellStart"/>
+      <w:r>
+        <w:rPr>
+          <w:color w:val="70AD47" w:themeColor="accent6"/>
+          <w:lang w:val="en-US"/>
+        </w:rPr>
+        <w:t>frecvență</w:t>
+      </w:r>
+      <w:proofErr w:type="spellEnd"/>
+      <w:r>
+        <w:rPr>
+          <w:color w:val="70AD47" w:themeColor="accent6"/>
+          <w:lang w:val="en-US"/>
+        </w:rPr>
+        <w:t xml:space="preserve"> </w:t>
+      </w:r>
+      <w:proofErr w:type="spellStart"/>
+      <w:r>
+        <w:rPr>
+          <w:color w:val="70AD47" w:themeColor="accent6"/>
+          <w:lang w:val="en-US"/>
+        </w:rPr>
+        <w:t>și</w:t>
+      </w:r>
+      <w:proofErr w:type="spellEnd"/>
+      <w:r>
+        <w:rPr>
+          <w:color w:val="70AD47" w:themeColor="accent6"/>
+          <w:lang w:val="en-US"/>
+        </w:rPr>
+        <w:t xml:space="preserve"> </w:t>
+      </w:r>
+      <w:proofErr w:type="spellStart"/>
+      <w:r>
+        <w:rPr>
+          <w:color w:val="70AD47" w:themeColor="accent6"/>
+          <w:lang w:val="en-US"/>
+        </w:rPr>
+        <w:t>durata</w:t>
+      </w:r>
+      <w:proofErr w:type="spellEnd"/>
+      <w:r>
+        <w:rPr>
+          <w:color w:val="70AD47" w:themeColor="accent6"/>
+          <w:lang w:val="en-US"/>
+        </w:rPr>
+        <w:t xml:space="preserve"> de 700 </w:t>
+      </w:r>
+      <w:proofErr w:type="spellStart"/>
+      <w:r>
+        <w:rPr>
+          <w:color w:val="70AD47" w:themeColor="accent6"/>
+          <w:lang w:val="en-US"/>
+        </w:rPr>
+        <w:t>ms</w:t>
+      </w:r>
+      <w:proofErr w:type="spellEnd"/>
+    </w:p>
+    <w:p>
+      <w:pPr>
+        <w:spacing w:after="0"/>
+        <w:rPr>
+          <w:lang w:val="en-US"/>
+        </w:rPr>
+      </w:pPr>
+      <w:r>
+        <w:rPr>
+          <w:lang w:val="en-US"/>
+        </w:rPr>
+        <w:t xml:space="preserve">  </w:t>
+      </w:r>
+      <w:proofErr w:type="gramStart"/>
+      <w:r>
+        <w:rPr>
+          <w:lang w:val="en-US"/>
+        </w:rPr>
+        <w:t>tone(</w:t>
+      </w:r>
+      <w:proofErr w:type="gramEnd"/>
+      <w:r>
+        <w:rPr>
+          <w:lang w:val="en-US"/>
+        </w:rPr>
+        <w:t>PIN_BUZZER, 500, 700);</w:t>
+      </w:r>
+    </w:p>
+    <w:p>
+      <w:pPr>
+        <w:spacing w:after="0"/>
+        <w:rPr>
+          <w:lang w:val="en-US"/>
+        </w:rPr>
+      </w:pPr>
+      <w:r>
+        <w:rPr>
+          <w:lang w:val="en-US"/>
+        </w:rPr>
+        <w:t>}</w:t>
+      </w:r>
+    </w:p>
+    <w:p>
+      <w:pPr>
+        <w:spacing w:after="0"/>
+        <w:rPr>
+          <w:lang w:val="en-US"/>
+        </w:rPr>
+      </w:pPr>
+    </w:p>
+    <w:p>
+      <w:pPr>
+        <w:spacing w:after="0"/>
+        <w:rPr>
+          <w:lang w:val="en-US"/>
+        </w:rPr>
+      </w:pPr>
+    </w:p>
+    <w:p>
+      <w:pPr>
+        <w:spacing w:after="0"/>
+        <w:rPr>
+          <w:lang w:val="en-US"/>
+        </w:rPr>
+      </w:pPr>
+    </w:p>
+    <w:p>
+      <w:pPr>
+        <w:spacing w:after="0"/>
+        <w:rPr>
+          <w:lang w:val="en-US"/>
+        </w:rPr>
+      </w:pPr>
+    </w:p>
+    <w:p>
+      <w:pPr>
+        <w:spacing w:after="0"/>
+        <w:rPr>
+          <w:color w:val="70AD47" w:themeColor="accent6"/>
+          <w:lang w:val="en-US"/>
+        </w:rPr>
+      </w:pPr>
+      <w:r>
+        <w:rPr>
+          <w:color w:val="70AD47" w:themeColor="accent6"/>
+          <w:lang w:val="en-US"/>
+        </w:rPr>
+        <w:lastRenderedPageBreak/>
+        <w:t>//</w:t>
+      </w:r>
+      <w:proofErr w:type="spellStart"/>
+      <w:r>
+        <w:rPr>
+          <w:color w:val="70AD47" w:themeColor="accent6"/>
+          <w:lang w:val="en-US"/>
+        </w:rPr>
+        <w:t>transmiterea</w:t>
+      </w:r>
+      <w:proofErr w:type="spellEnd"/>
+      <w:r>
+        <w:rPr>
+          <w:color w:val="70AD47" w:themeColor="accent6"/>
+          <w:lang w:val="en-US"/>
+        </w:rPr>
+        <w:t xml:space="preserve"> </w:t>
+      </w:r>
+      <w:proofErr w:type="spellStart"/>
+      <w:r>
+        <w:rPr>
+          <w:color w:val="70AD47" w:themeColor="accent6"/>
+          <w:lang w:val="en-US"/>
+        </w:rPr>
+        <w:t>semnalelor</w:t>
+      </w:r>
+      <w:proofErr w:type="spellEnd"/>
+      <w:r>
+        <w:rPr>
+          <w:color w:val="70AD47" w:themeColor="accent6"/>
+          <w:lang w:val="en-US"/>
+        </w:rPr>
+        <w:t xml:space="preserve"> </w:t>
+      </w:r>
+      <w:proofErr w:type="spellStart"/>
+      <w:r>
+        <w:rPr>
+          <w:color w:val="70AD47" w:themeColor="accent6"/>
+          <w:lang w:val="en-US"/>
+        </w:rPr>
+        <w:t>corespunzătoare</w:t>
+      </w:r>
+      <w:proofErr w:type="spellEnd"/>
+      <w:r>
+        <w:rPr>
+          <w:color w:val="70AD47" w:themeColor="accent6"/>
+          <w:lang w:val="en-US"/>
+        </w:rPr>
+        <w:t xml:space="preserve"> </w:t>
+      </w:r>
+      <w:proofErr w:type="spellStart"/>
+      <w:r>
+        <w:rPr>
+          <w:color w:val="70AD47" w:themeColor="accent6"/>
+          <w:lang w:val="en-US"/>
+        </w:rPr>
+        <w:t>către</w:t>
+      </w:r>
+      <w:proofErr w:type="spellEnd"/>
+      <w:r>
+        <w:rPr>
+          <w:color w:val="70AD47" w:themeColor="accent6"/>
+          <w:lang w:val="en-US"/>
+        </w:rPr>
+        <w:t xml:space="preserve"> </w:t>
+      </w:r>
+      <w:proofErr w:type="spellStart"/>
+      <w:r>
+        <w:rPr>
+          <w:color w:val="70AD47" w:themeColor="accent6"/>
+          <w:lang w:val="en-US"/>
+        </w:rPr>
+        <w:t>motoare</w:t>
+      </w:r>
+      <w:proofErr w:type="spellEnd"/>
+      <w:r>
+        <w:rPr>
+          <w:color w:val="70AD47" w:themeColor="accent6"/>
+          <w:lang w:val="en-US"/>
+        </w:rPr>
+        <w:t xml:space="preserve"> </w:t>
+      </w:r>
+      <w:proofErr w:type="spellStart"/>
+      <w:r>
+        <w:rPr>
+          <w:color w:val="70AD47" w:themeColor="accent6"/>
+          <w:lang w:val="en-US"/>
+        </w:rPr>
+        <w:t>pentru</w:t>
+      </w:r>
+      <w:proofErr w:type="spellEnd"/>
+      <w:r>
+        <w:rPr>
+          <w:color w:val="70AD47" w:themeColor="accent6"/>
+          <w:lang w:val="en-US"/>
+        </w:rPr>
+        <w:t xml:space="preserve"> </w:t>
+      </w:r>
+      <w:proofErr w:type="spellStart"/>
+      <w:r>
+        <w:rPr>
+          <w:color w:val="70AD47" w:themeColor="accent6"/>
+          <w:lang w:val="en-US"/>
+        </w:rPr>
+        <w:t>oprirea</w:t>
+      </w:r>
+      <w:proofErr w:type="spellEnd"/>
+      <w:r>
+        <w:rPr>
+          <w:color w:val="70AD47" w:themeColor="accent6"/>
+          <w:lang w:val="en-US"/>
+        </w:rPr>
+        <w:t xml:space="preserve"> </w:t>
+      </w:r>
+      <w:proofErr w:type="spellStart"/>
+      <w:r>
+        <w:rPr>
+          <w:color w:val="70AD47" w:themeColor="accent6"/>
+          <w:lang w:val="en-US"/>
+        </w:rPr>
+        <w:t>lor</w:t>
+      </w:r>
+      <w:proofErr w:type="spellEnd"/>
+    </w:p>
+    <w:p>
+      <w:pPr>
+        <w:spacing w:after="0"/>
+        <w:rPr>
+          <w:lang w:val="en-US"/>
+        </w:rPr>
+      </w:pPr>
+      <w:r>
+        <w:rPr>
+          <w:lang w:val="en-US"/>
+        </w:rPr>
+        <w:t xml:space="preserve">void </w:t>
+      </w:r>
+      <w:proofErr w:type="spellStart"/>
+      <w:proofErr w:type="gramStart"/>
+      <w:r>
+        <w:rPr>
+          <w:lang w:val="en-US"/>
+        </w:rPr>
+        <w:t>motorStop</w:t>
+      </w:r>
+      <w:proofErr w:type="spellEnd"/>
+      <w:r>
+        <w:rPr>
+          <w:lang w:val="en-US"/>
+        </w:rPr>
+        <w:t>(</w:t>
+      </w:r>
+      <w:proofErr w:type="gramEnd"/>
+      <w:r>
+        <w:rPr>
+          <w:lang w:val="en-US"/>
+        </w:rPr>
+        <w:t>) {</w:t>
+      </w:r>
+    </w:p>
+    <w:p>
+      <w:pPr>
+        <w:spacing w:after="0"/>
+        <w:rPr>
+          <w:lang w:val="en-US"/>
+        </w:rPr>
+      </w:pPr>
+      <w:r>
+        <w:rPr>
+          <w:lang w:val="en-US"/>
+        </w:rPr>
+        <w:t xml:space="preserve">  </w:t>
+      </w:r>
+      <w:proofErr w:type="spellStart"/>
+      <w:proofErr w:type="gramStart"/>
+      <w:r>
+        <w:rPr>
+          <w:lang w:val="en-US"/>
+        </w:rPr>
+        <w:t>digitalWrite</w:t>
+      </w:r>
+      <w:proofErr w:type="spellEnd"/>
+      <w:r>
+        <w:rPr>
+          <w:lang w:val="en-US"/>
+        </w:rPr>
+        <w:t>(</w:t>
+      </w:r>
+      <w:proofErr w:type="gramEnd"/>
+      <w:r>
+        <w:rPr>
+          <w:lang w:val="en-US"/>
+        </w:rPr>
+        <w:t>PIN_DRIVER_IN1, LOW);</w:t>
+      </w:r>
+    </w:p>
+    <w:p>
+      <w:pPr>
+        <w:spacing w:after="0"/>
+        <w:rPr>
+          <w:lang w:val="en-US"/>
+        </w:rPr>
+      </w:pPr>
+      <w:r>
+        <w:rPr>
+          <w:lang w:val="en-US"/>
+        </w:rPr>
+        <w:t xml:space="preserve">  </w:t>
+      </w:r>
+      <w:proofErr w:type="spellStart"/>
+      <w:proofErr w:type="gramStart"/>
+      <w:r>
+        <w:rPr>
+          <w:lang w:val="en-US"/>
+        </w:rPr>
+        <w:t>digitalWrite</w:t>
+      </w:r>
+      <w:proofErr w:type="spellEnd"/>
+      <w:r>
+        <w:rPr>
+          <w:lang w:val="en-US"/>
+        </w:rPr>
+        <w:t>(</w:t>
+      </w:r>
+      <w:proofErr w:type="gramEnd"/>
+      <w:r>
+        <w:rPr>
+          <w:lang w:val="en-US"/>
+        </w:rPr>
+        <w:t>PIN_DRIVER_IN2, LOW);</w:t>
+      </w:r>
+    </w:p>
+    <w:p>
+      <w:pPr>
+        <w:spacing w:after="0"/>
+        <w:rPr>
+          <w:lang w:val="en-US"/>
+        </w:rPr>
+      </w:pPr>
+      <w:r>
+        <w:rPr>
+          <w:lang w:val="en-US"/>
+        </w:rPr>
+        <w:t xml:space="preserve">  </w:t>
+      </w:r>
+      <w:proofErr w:type="spellStart"/>
+      <w:proofErr w:type="gramStart"/>
+      <w:r>
+        <w:rPr>
+          <w:lang w:val="en-US"/>
+        </w:rPr>
+        <w:t>digitalWrite</w:t>
+      </w:r>
+      <w:proofErr w:type="spellEnd"/>
+      <w:r>
+        <w:rPr>
+          <w:lang w:val="en-US"/>
+        </w:rPr>
+        <w:t>(</w:t>
+      </w:r>
+      <w:proofErr w:type="gramEnd"/>
+      <w:r>
+        <w:rPr>
+          <w:lang w:val="en-US"/>
+        </w:rPr>
+        <w:t>PIN_DRIVER_IN3, LOW);</w:t>
+      </w:r>
+    </w:p>
+    <w:p>
+      <w:pPr>
+        <w:spacing w:after="0"/>
+        <w:rPr>
+          <w:lang w:val="en-US"/>
+        </w:rPr>
+      </w:pPr>
+      <w:r>
+        <w:rPr>
+          <w:lang w:val="en-US"/>
+        </w:rPr>
+        <w:t xml:space="preserve">  </w:t>
+      </w:r>
+      <w:proofErr w:type="spellStart"/>
+      <w:proofErr w:type="gramStart"/>
+      <w:r>
+        <w:rPr>
+          <w:lang w:val="en-US"/>
+        </w:rPr>
+        <w:t>digitalWrite</w:t>
+      </w:r>
+      <w:proofErr w:type="spellEnd"/>
+      <w:r>
+        <w:rPr>
+          <w:lang w:val="en-US"/>
+        </w:rPr>
+        <w:t>(</w:t>
+      </w:r>
+      <w:proofErr w:type="gramEnd"/>
+      <w:r>
+        <w:rPr>
+          <w:lang w:val="en-US"/>
+        </w:rPr>
+        <w:t>PIN_DRIVER_IN4, LOW);</w:t>
+      </w:r>
+    </w:p>
+    <w:p>
+      <w:pPr>
+        <w:spacing w:after="0"/>
+        <w:rPr>
+          <w:lang w:val="en-US"/>
+        </w:rPr>
+      </w:pPr>
+      <w:r>
+        <w:rPr>
+          <w:lang w:val="en-US"/>
+        </w:rPr>
+        <w:t>}</w:t>
+      </w:r>
+    </w:p>
+    <w:p>
+      <w:pPr>
+        <w:spacing w:after="0"/>
+        <w:rPr>
+          <w:lang w:val="en-US"/>
+        </w:rPr>
+      </w:pPr>
+    </w:p>
+    <w:p>
+      <w:pPr>
+        <w:spacing w:after="0"/>
+        <w:rPr>
+          <w:color w:val="70AD47" w:themeColor="accent6"/>
+          <w:lang w:val="en-US"/>
+        </w:rPr>
+      </w:pPr>
+      <w:r>
+        <w:rPr>
+          <w:color w:val="70AD47" w:themeColor="accent6"/>
+          <w:lang w:val="en-US"/>
+        </w:rPr>
+        <w:t>//</w:t>
+      </w:r>
+      <w:proofErr w:type="spellStart"/>
+      <w:r>
+        <w:rPr>
+          <w:color w:val="70AD47" w:themeColor="accent6"/>
+          <w:lang w:val="en-US"/>
+        </w:rPr>
+        <w:t>afișarea</w:t>
+      </w:r>
+      <w:proofErr w:type="spellEnd"/>
+      <w:r>
+        <w:rPr>
+          <w:color w:val="70AD47" w:themeColor="accent6"/>
+          <w:lang w:val="en-US"/>
+        </w:rPr>
+        <w:t xml:space="preserve"> pe </w:t>
+      </w:r>
+      <w:proofErr w:type="spellStart"/>
+      <w:r>
+        <w:rPr>
+          <w:color w:val="70AD47" w:themeColor="accent6"/>
+          <w:lang w:val="en-US"/>
+        </w:rPr>
+        <w:t>modulul</w:t>
+      </w:r>
+      <w:proofErr w:type="spellEnd"/>
+      <w:r>
+        <w:rPr>
+          <w:color w:val="70AD47" w:themeColor="accent6"/>
+          <w:lang w:val="en-US"/>
+        </w:rPr>
+        <w:t xml:space="preserve"> LCD a </w:t>
+      </w:r>
+      <w:proofErr w:type="spellStart"/>
+      <w:r>
+        <w:rPr>
+          <w:color w:val="70AD47" w:themeColor="accent6"/>
+          <w:lang w:val="en-US"/>
+        </w:rPr>
+        <w:t>unor</w:t>
+      </w:r>
+      <w:proofErr w:type="spellEnd"/>
+      <w:r>
+        <w:rPr>
+          <w:color w:val="70AD47" w:themeColor="accent6"/>
+          <w:lang w:val="en-US"/>
+        </w:rPr>
+        <w:t xml:space="preserve"> </w:t>
+      </w:r>
+      <w:proofErr w:type="spellStart"/>
+      <w:r>
+        <w:rPr>
+          <w:color w:val="70AD47" w:themeColor="accent6"/>
+          <w:lang w:val="en-US"/>
+        </w:rPr>
+        <w:t>spații</w:t>
+      </w:r>
+      <w:proofErr w:type="spellEnd"/>
+      <w:r>
+        <w:rPr>
+          <w:color w:val="70AD47" w:themeColor="accent6"/>
+          <w:lang w:val="en-US"/>
+        </w:rPr>
+        <w:t xml:space="preserve"> </w:t>
+      </w:r>
+      <w:proofErr w:type="spellStart"/>
+      <w:r>
+        <w:rPr>
+          <w:color w:val="70AD47" w:themeColor="accent6"/>
+          <w:lang w:val="en-US"/>
+        </w:rPr>
+        <w:t>ce</w:t>
+      </w:r>
+      <w:proofErr w:type="spellEnd"/>
+      <w:r>
+        <w:rPr>
+          <w:color w:val="70AD47" w:themeColor="accent6"/>
+          <w:lang w:val="en-US"/>
+        </w:rPr>
+        <w:t xml:space="preserve"> au ca </w:t>
+      </w:r>
+      <w:proofErr w:type="spellStart"/>
+      <w:r>
+        <w:rPr>
+          <w:color w:val="70AD47" w:themeColor="accent6"/>
+          <w:lang w:val="en-US"/>
+        </w:rPr>
+        <w:t>scop</w:t>
+      </w:r>
+      <w:proofErr w:type="spellEnd"/>
+      <w:r>
+        <w:rPr>
+          <w:color w:val="70AD47" w:themeColor="accent6"/>
+          <w:lang w:val="en-US"/>
+        </w:rPr>
+        <w:t xml:space="preserve"> </w:t>
+      </w:r>
+      <w:proofErr w:type="spellStart"/>
+      <w:r>
+        <w:rPr>
+          <w:color w:val="70AD47" w:themeColor="accent6"/>
+          <w:lang w:val="en-US"/>
+        </w:rPr>
+        <w:t>alinierea</w:t>
+      </w:r>
+      <w:proofErr w:type="spellEnd"/>
+      <w:r>
+        <w:rPr>
+          <w:color w:val="70AD47" w:themeColor="accent6"/>
+          <w:lang w:val="en-US"/>
+        </w:rPr>
+        <w:t xml:space="preserve"> </w:t>
+      </w:r>
+      <w:proofErr w:type="spellStart"/>
+      <w:r>
+        <w:rPr>
+          <w:color w:val="70AD47" w:themeColor="accent6"/>
+          <w:lang w:val="en-US"/>
+        </w:rPr>
+        <w:t>informațiilor</w:t>
+      </w:r>
+      <w:proofErr w:type="spellEnd"/>
+    </w:p>
+    <w:p>
+      <w:pPr>
+        <w:spacing w:after="0"/>
+        <w:rPr>
+          <w:lang w:val="en-US"/>
+        </w:rPr>
+      </w:pPr>
+      <w:r>
+        <w:rPr>
+          <w:lang w:val="en-US"/>
+        </w:rPr>
+        <w:t xml:space="preserve">void </w:t>
+      </w:r>
+      <w:proofErr w:type="spellStart"/>
+      <w:proofErr w:type="gramStart"/>
+      <w:r>
+        <w:rPr>
+          <w:lang w:val="en-US"/>
+        </w:rPr>
+        <w:t>printPadding</w:t>
+      </w:r>
+      <w:proofErr w:type="spellEnd"/>
+      <w:r>
+        <w:rPr>
+          <w:lang w:val="en-US"/>
+        </w:rPr>
+        <w:t>(</w:t>
+      </w:r>
+      <w:proofErr w:type="gramEnd"/>
+      <w:r>
+        <w:rPr>
+          <w:lang w:val="en-US"/>
+        </w:rPr>
+        <w:t>int distance) {</w:t>
+      </w:r>
+    </w:p>
+    <w:p>
+      <w:pPr>
+        <w:spacing w:after="0"/>
+        <w:rPr>
+          <w:lang w:val="en-US"/>
+        </w:rPr>
+      </w:pPr>
+      <w:r>
+        <w:rPr>
+          <w:lang w:val="en-US"/>
+        </w:rPr>
+        <w:t xml:space="preserve">  if (distance &lt; 10)</w:t>
+      </w:r>
+    </w:p>
+    <w:p>
+      <w:pPr>
+        <w:spacing w:after="0"/>
+        <w:rPr>
+          <w:lang w:val="en-US"/>
+        </w:rPr>
+      </w:pPr>
+      <w:r>
+        <w:rPr>
+          <w:lang w:val="en-US"/>
+        </w:rPr>
+        <w:t xml:space="preserve">    </w:t>
+      </w:r>
+      <w:proofErr w:type="spellStart"/>
+      <w:r>
+        <w:rPr>
+          <w:lang w:val="en-US"/>
+        </w:rPr>
+        <w:t>LCD.print</w:t>
+      </w:r>
+      <w:proofErr w:type="spellEnd"/>
+      <w:r>
+        <w:rPr>
+          <w:lang w:val="en-US"/>
+        </w:rPr>
+        <w:t>(</w:t>
+      </w:r>
+      <w:proofErr w:type="gramStart"/>
+      <w:r>
+        <w:rPr>
+          <w:lang w:val="en-US"/>
+        </w:rPr>
+        <w:t>"  "</w:t>
+      </w:r>
+      <w:proofErr w:type="gramEnd"/>
+      <w:r>
+        <w:rPr>
+          <w:lang w:val="en-US"/>
+        </w:rPr>
+        <w:t>);</w:t>
+      </w:r>
+    </w:p>
+    <w:p>
+      <w:pPr>
+        <w:spacing w:after="0"/>
+        <w:rPr>
+          <w:lang w:val="en-US"/>
+        </w:rPr>
+      </w:pPr>
+      <w:r>
+        <w:rPr>
+          <w:lang w:val="en-US"/>
+        </w:rPr>
+        <w:t xml:space="preserve">  else if (distance &lt; 100)</w:t>
+      </w:r>
+    </w:p>
+    <w:p>
+      <w:pPr>
+        <w:spacing w:after="0"/>
+        <w:rPr>
+          <w:lang w:val="en-US"/>
+        </w:rPr>
+      </w:pPr>
+      <w:r>
+        <w:rPr>
+          <w:lang w:val="en-US"/>
+        </w:rPr>
+        <w:t xml:space="preserve">    </w:t>
+      </w:r>
+      <w:proofErr w:type="spellStart"/>
+      <w:r>
+        <w:rPr>
+          <w:lang w:val="en-US"/>
+        </w:rPr>
+        <w:t>LCD.print</w:t>
+      </w:r>
+      <w:proofErr w:type="spellEnd"/>
+      <w:r>
+        <w:rPr>
+          <w:lang w:val="en-US"/>
+        </w:rPr>
+        <w:t>(" ");</w:t>
+      </w:r>
+    </w:p>
+    <w:p>
+      <w:pPr>
+        <w:spacing w:after="0"/>
+        <w:rPr>
+          <w:lang w:val="en-US"/>
+        </w:rPr>
+      </w:pPr>
+      <w:r>
+        <w:rPr>
+          <w:lang w:val="en-US"/>
+        </w:rPr>
+        <w:t>}</w:t>
+      </w:r>
+    </w:p>
+    <w:p>
+      <w:pPr>
+        <w:spacing w:after="0"/>
+        <w:rPr>
+          <w:lang w:val="en-US"/>
+        </w:rPr>
+      </w:pPr>
+    </w:p>
+    <w:p>
+      <w:pPr>
+        <w:spacing w:after="0"/>
+        <w:rPr>
+          <w:lang w:val="en-US"/>
+        </w:rPr>
+      </w:pPr>
+      <w:r>
+        <w:rPr>
+          <w:lang w:val="en-US"/>
+        </w:rPr>
+        <w:t xml:space="preserve">void </w:t>
+      </w:r>
+      <w:proofErr w:type="gramStart"/>
+      <w:r>
+        <w:rPr>
+          <w:lang w:val="en-US"/>
+        </w:rPr>
+        <w:t>loop(</w:t>
+      </w:r>
+      <w:proofErr w:type="gramEnd"/>
+      <w:r>
+        <w:rPr>
+          <w:lang w:val="en-US"/>
+        </w:rPr>
+        <w:t>)</w:t>
+      </w:r>
+    </w:p>
+    <w:p>
+      <w:pPr>
+        <w:spacing w:after="0"/>
+        <w:rPr>
+          <w:lang w:val="en-US"/>
+        </w:rPr>
+      </w:pPr>
+      <w:r>
+        <w:rPr>
+          <w:lang w:val="en-US"/>
+        </w:rPr>
+        <w:t>{</w:t>
+      </w:r>
+    </w:p>
+    <w:p>
+      <w:pPr>
+        <w:spacing w:after="0"/>
+        <w:rPr>
+          <w:color w:val="70AD47" w:themeColor="accent6"/>
+          <w:lang w:val="en-US"/>
+        </w:rPr>
+      </w:pPr>
+      <w:r>
+        <w:rPr>
+          <w:color w:val="70AD47" w:themeColor="accent6"/>
+          <w:lang w:val="en-US"/>
+        </w:rPr>
+        <w:t>//</w:t>
+      </w:r>
+      <w:proofErr w:type="spellStart"/>
+      <w:r>
+        <w:rPr>
+          <w:color w:val="70AD47" w:themeColor="accent6"/>
+          <w:lang w:val="en-US"/>
+        </w:rPr>
+        <w:t>preluarea</w:t>
+      </w:r>
+      <w:proofErr w:type="spellEnd"/>
+      <w:r>
+        <w:rPr>
+          <w:color w:val="70AD47" w:themeColor="accent6"/>
+          <w:lang w:val="en-US"/>
+        </w:rPr>
+        <w:t xml:space="preserve"> </w:t>
+      </w:r>
+      <w:proofErr w:type="spellStart"/>
+      <w:r>
+        <w:rPr>
+          <w:color w:val="70AD47" w:themeColor="accent6"/>
+          <w:lang w:val="en-US"/>
+        </w:rPr>
+        <w:t>informațiilor</w:t>
+      </w:r>
+      <w:proofErr w:type="spellEnd"/>
+      <w:r>
+        <w:rPr>
+          <w:color w:val="70AD47" w:themeColor="accent6"/>
+          <w:lang w:val="en-US"/>
+        </w:rPr>
+        <w:t xml:space="preserve"> de la </w:t>
+      </w:r>
+      <w:proofErr w:type="spellStart"/>
+      <w:r>
+        <w:rPr>
+          <w:color w:val="70AD47" w:themeColor="accent6"/>
+          <w:lang w:val="en-US"/>
+        </w:rPr>
+        <w:t>senzori</w:t>
+      </w:r>
+      <w:proofErr w:type="spellEnd"/>
+      <w:r>
+        <w:rPr>
+          <w:color w:val="70AD47" w:themeColor="accent6"/>
+          <w:lang w:val="en-US"/>
+        </w:rPr>
+        <w:t xml:space="preserve"> </w:t>
+      </w:r>
+      <w:proofErr w:type="spellStart"/>
+      <w:r>
+        <w:rPr>
+          <w:color w:val="70AD47" w:themeColor="accent6"/>
+          <w:lang w:val="en-US"/>
+        </w:rPr>
+        <w:t>și</w:t>
+      </w:r>
+      <w:proofErr w:type="spellEnd"/>
+      <w:r>
+        <w:rPr>
+          <w:color w:val="70AD47" w:themeColor="accent6"/>
+          <w:lang w:val="en-US"/>
+        </w:rPr>
+        <w:t xml:space="preserve"> </w:t>
+      </w:r>
+      <w:proofErr w:type="spellStart"/>
+      <w:r>
+        <w:rPr>
+          <w:color w:val="70AD47" w:themeColor="accent6"/>
+          <w:lang w:val="en-US"/>
+        </w:rPr>
+        <w:t>afișarea</w:t>
+      </w:r>
+      <w:proofErr w:type="spellEnd"/>
+      <w:r>
+        <w:rPr>
+          <w:color w:val="70AD47" w:themeColor="accent6"/>
+          <w:lang w:val="en-US"/>
+        </w:rPr>
+        <w:t xml:space="preserve"> </w:t>
+      </w:r>
+      <w:proofErr w:type="spellStart"/>
+      <w:r>
+        <w:rPr>
+          <w:color w:val="70AD47" w:themeColor="accent6"/>
+          <w:lang w:val="en-US"/>
+        </w:rPr>
+        <w:t>lor</w:t>
+      </w:r>
+      <w:proofErr w:type="spellEnd"/>
+      <w:r>
+        <w:rPr>
+          <w:color w:val="70AD47" w:themeColor="accent6"/>
+          <w:lang w:val="en-US"/>
+        </w:rPr>
+        <w:t xml:space="preserve"> pe LCD</w:t>
+      </w:r>
+    </w:p>
+    <w:p>
+      <w:pPr>
+        <w:spacing w:after="0"/>
+        <w:rPr>
+          <w:lang w:val="en-US"/>
+        </w:rPr>
+      </w:pPr>
+      <w:r>
+        <w:rPr>
+          <w:lang w:val="en-US"/>
+        </w:rPr>
+        <w:t xml:space="preserve">  int </w:t>
+      </w:r>
+      <w:proofErr w:type="spellStart"/>
+      <w:r>
+        <w:rPr>
+          <w:lang w:val="en-US"/>
+        </w:rPr>
+        <w:t>front_dist</w:t>
+      </w:r>
+      <w:proofErr w:type="spellEnd"/>
+      <w:r>
+        <w:rPr>
+          <w:lang w:val="en-US"/>
+        </w:rPr>
+        <w:t xml:space="preserve"> = </w:t>
+      </w:r>
+      <w:proofErr w:type="spellStart"/>
+      <w:proofErr w:type="gramStart"/>
+      <w:r>
+        <w:rPr>
+          <w:lang w:val="en-US"/>
+        </w:rPr>
+        <w:t>sensors.dist</w:t>
+      </w:r>
+      <w:proofErr w:type="spellEnd"/>
+      <w:proofErr w:type="gramEnd"/>
+      <w:r>
+        <w:rPr>
+          <w:lang w:val="en-US"/>
+        </w:rPr>
+        <w:t>(0);</w:t>
+      </w:r>
+    </w:p>
+    <w:p>
+      <w:pPr>
+        <w:spacing w:after="0"/>
+        <w:rPr>
+          <w:lang w:val="en-US"/>
+        </w:rPr>
+      </w:pPr>
+      <w:r>
+        <w:rPr>
+          <w:lang w:val="en-US"/>
+        </w:rPr>
+        <w:t xml:space="preserve">  </w:t>
+      </w:r>
+      <w:proofErr w:type="spellStart"/>
+      <w:r>
+        <w:rPr>
+          <w:lang w:val="en-US"/>
+        </w:rPr>
+        <w:t>LCD.setCursor</w:t>
+      </w:r>
+      <w:proofErr w:type="spellEnd"/>
+      <w:r>
+        <w:rPr>
+          <w:lang w:val="en-US"/>
+        </w:rPr>
+        <w:t>(7, 0);</w:t>
+      </w:r>
+    </w:p>
+    <w:p>
+      <w:pPr>
+        <w:spacing w:after="0"/>
+        <w:rPr>
+          <w:lang w:val="en-US"/>
+        </w:rPr>
+      </w:pPr>
+      <w:r>
+        <w:rPr>
+          <w:lang w:val="en-US"/>
+        </w:rPr>
+        <w:t xml:space="preserve">  </w:t>
+      </w:r>
+      <w:proofErr w:type="spellStart"/>
+      <w:r>
+        <w:rPr>
+          <w:lang w:val="en-US"/>
+        </w:rPr>
+        <w:t>printPadding</w:t>
+      </w:r>
+      <w:proofErr w:type="spellEnd"/>
+      <w:r>
+        <w:rPr>
+          <w:lang w:val="en-US"/>
+        </w:rPr>
+        <w:t>(</w:t>
+      </w:r>
+      <w:proofErr w:type="spellStart"/>
+      <w:r>
+        <w:rPr>
+          <w:lang w:val="en-US"/>
+        </w:rPr>
+        <w:t>front_dist</w:t>
+      </w:r>
+      <w:proofErr w:type="spellEnd"/>
+      <w:r>
+        <w:rPr>
+          <w:lang w:val="en-US"/>
+        </w:rPr>
+        <w:t>);</w:t>
+      </w:r>
+    </w:p>
+    <w:p>
+      <w:pPr>
+        <w:spacing w:after="0"/>
+        <w:rPr>
+          <w:lang w:val="en-US"/>
+        </w:rPr>
+      </w:pPr>
+      <w:r>
+        <w:rPr>
+          <w:lang w:val="en-US"/>
+        </w:rPr>
+        <w:t xml:space="preserve">  </w:t>
+      </w:r>
+      <w:proofErr w:type="spellStart"/>
+      <w:r>
+        <w:rPr>
+          <w:lang w:val="en-US"/>
+        </w:rPr>
+        <w:t>LCD.print</w:t>
+      </w:r>
+      <w:proofErr w:type="spellEnd"/>
+      <w:r>
+        <w:rPr>
+          <w:lang w:val="en-US"/>
+        </w:rPr>
+        <w:t>(</w:t>
+      </w:r>
+      <w:proofErr w:type="spellStart"/>
+      <w:r>
+        <w:rPr>
+          <w:lang w:val="en-US"/>
+        </w:rPr>
+        <w:t>front_dist</w:t>
+      </w:r>
+      <w:proofErr w:type="spellEnd"/>
+      <w:r>
+        <w:rPr>
+          <w:lang w:val="en-US"/>
+        </w:rPr>
+        <w:t>);</w:t>
+      </w:r>
+    </w:p>
+    <w:p>
+      <w:pPr>
+        <w:spacing w:after="0"/>
+        <w:rPr>
+          <w:lang w:val="en-US"/>
+        </w:rPr>
+      </w:pPr>
+      <w:r>
+        <w:rPr>
+          <w:lang w:val="en-US"/>
+        </w:rPr>
+        <w:t xml:space="preserve">  </w:t>
+      </w:r>
+      <w:proofErr w:type="spellStart"/>
+      <w:r>
+        <w:rPr>
+          <w:lang w:val="en-US"/>
+        </w:rPr>
+        <w:t>LCD.print</w:t>
+      </w:r>
+      <w:proofErr w:type="spellEnd"/>
+      <w:r>
+        <w:rPr>
+          <w:lang w:val="en-US"/>
+        </w:rPr>
+        <w:t xml:space="preserve">(" </w:t>
+      </w:r>
+      <w:proofErr w:type="gramStart"/>
+      <w:r>
+        <w:rPr>
+          <w:lang w:val="en-US"/>
+        </w:rPr>
+        <w:t>CM  "</w:t>
+      </w:r>
+      <w:proofErr w:type="gramEnd"/>
+      <w:r>
+        <w:rPr>
+          <w:lang w:val="en-US"/>
+        </w:rPr>
+        <w:t>);</w:t>
+      </w:r>
+    </w:p>
+    <w:p>
+      <w:pPr>
+        <w:spacing w:after="0"/>
+        <w:rPr>
+          <w:lang w:val="en-US"/>
+        </w:rPr>
+      </w:pPr>
+    </w:p>
+    <w:p>
+      <w:pPr>
+        <w:spacing w:after="0"/>
+        <w:rPr>
+          <w:lang w:val="en-US"/>
+        </w:rPr>
+      </w:pPr>
+      <w:r>
+        <w:rPr>
+          <w:lang w:val="en-US"/>
+        </w:rPr>
+        <w:t xml:space="preserve">  int </w:t>
+      </w:r>
+      <w:proofErr w:type="spellStart"/>
+      <w:r>
+        <w:rPr>
+          <w:lang w:val="en-US"/>
+        </w:rPr>
+        <w:t>back_dist</w:t>
+      </w:r>
+      <w:proofErr w:type="spellEnd"/>
+      <w:r>
+        <w:rPr>
+          <w:lang w:val="en-US"/>
+        </w:rPr>
+        <w:t xml:space="preserve"> = </w:t>
+      </w:r>
+      <w:proofErr w:type="spellStart"/>
+      <w:proofErr w:type="gramStart"/>
+      <w:r>
+        <w:rPr>
+          <w:lang w:val="en-US"/>
+        </w:rPr>
+        <w:t>sensors.dist</w:t>
+      </w:r>
+      <w:proofErr w:type="spellEnd"/>
+      <w:proofErr w:type="gramEnd"/>
+      <w:r>
+        <w:rPr>
+          <w:lang w:val="en-US"/>
+        </w:rPr>
+        <w:t>(1);</w:t>
+      </w:r>
+    </w:p>
+    <w:p>
+      <w:pPr>
+        <w:spacing w:after="0"/>
+        <w:rPr>
+          <w:lang w:val="en-US"/>
+        </w:rPr>
+      </w:pPr>
+      <w:r>
+        <w:rPr>
+          <w:lang w:val="en-US"/>
+        </w:rPr>
+        <w:t xml:space="preserve">  </w:t>
+      </w:r>
+      <w:proofErr w:type="spellStart"/>
+      <w:r>
+        <w:rPr>
+          <w:lang w:val="en-US"/>
+        </w:rPr>
+        <w:t>LCD.setCursor</w:t>
+      </w:r>
+      <w:proofErr w:type="spellEnd"/>
+      <w:r>
+        <w:rPr>
+          <w:lang w:val="en-US"/>
+        </w:rPr>
+        <w:t>(7, 1);</w:t>
+      </w:r>
+    </w:p>
+    <w:p>
+      <w:pPr>
+        <w:spacing w:after="0"/>
+        <w:rPr>
+          <w:lang w:val="en-US"/>
+        </w:rPr>
+      </w:pPr>
+      <w:r>
+        <w:rPr>
+          <w:lang w:val="en-US"/>
+        </w:rPr>
+        <w:t xml:space="preserve">  </w:t>
+      </w:r>
+      <w:proofErr w:type="spellStart"/>
+      <w:r>
+        <w:rPr>
+          <w:lang w:val="en-US"/>
+        </w:rPr>
+        <w:t>printPadding</w:t>
+      </w:r>
+      <w:proofErr w:type="spellEnd"/>
+      <w:r>
+        <w:rPr>
+          <w:lang w:val="en-US"/>
+        </w:rPr>
+        <w:t>(</w:t>
+      </w:r>
+      <w:proofErr w:type="spellStart"/>
+      <w:r>
+        <w:rPr>
+          <w:lang w:val="en-US"/>
+        </w:rPr>
+        <w:t>back_dist</w:t>
+      </w:r>
+      <w:proofErr w:type="spellEnd"/>
+      <w:r>
+        <w:rPr>
+          <w:lang w:val="en-US"/>
+        </w:rPr>
+        <w:t>);</w:t>
+      </w:r>
+    </w:p>
+    <w:p>
+      <w:pPr>
+        <w:spacing w:after="0"/>
+        <w:rPr>
+          <w:lang w:val="en-US"/>
+        </w:rPr>
+      </w:pPr>
+      <w:r>
+        <w:rPr>
+          <w:lang w:val="en-US"/>
+        </w:rPr>
+        <w:t xml:space="preserve">  </w:t>
+      </w:r>
+      <w:proofErr w:type="spellStart"/>
+      <w:r>
+        <w:rPr>
+          <w:lang w:val="en-US"/>
+        </w:rPr>
+        <w:t>LCD.print</w:t>
+      </w:r>
+      <w:proofErr w:type="spellEnd"/>
+      <w:r>
+        <w:rPr>
+          <w:lang w:val="en-US"/>
+        </w:rPr>
+        <w:t>(</w:t>
+      </w:r>
+      <w:proofErr w:type="spellStart"/>
+      <w:r>
+        <w:rPr>
+          <w:lang w:val="en-US"/>
+        </w:rPr>
+        <w:t>back_dist</w:t>
+      </w:r>
+      <w:proofErr w:type="spellEnd"/>
+      <w:r>
+        <w:rPr>
+          <w:lang w:val="en-US"/>
+        </w:rPr>
+        <w:t>);</w:t>
+      </w:r>
+    </w:p>
+    <w:p>
+      <w:pPr>
+        <w:spacing w:after="0"/>
+        <w:rPr>
+          <w:lang w:val="en-US"/>
+        </w:rPr>
+      </w:pPr>
+      <w:r>
+        <w:rPr>
+          <w:lang w:val="en-US"/>
+        </w:rPr>
+        <w:t xml:space="preserve">  </w:t>
+      </w:r>
+      <w:proofErr w:type="spellStart"/>
+      <w:r>
+        <w:rPr>
+          <w:lang w:val="en-US"/>
+        </w:rPr>
+        <w:t>LCD.print</w:t>
+      </w:r>
+      <w:proofErr w:type="spellEnd"/>
+      <w:r>
+        <w:rPr>
+          <w:lang w:val="en-US"/>
+        </w:rPr>
+        <w:t xml:space="preserve">(" </w:t>
+      </w:r>
+      <w:proofErr w:type="gramStart"/>
+      <w:r>
+        <w:rPr>
+          <w:lang w:val="en-US"/>
+        </w:rPr>
+        <w:t>CM  "</w:t>
+      </w:r>
+      <w:proofErr w:type="gramEnd"/>
+      <w:r>
+        <w:rPr>
+          <w:lang w:val="en-US"/>
+        </w:rPr>
+        <w:t>);</w:t>
+      </w:r>
+    </w:p>
+    <w:p>
+      <w:pPr>
+        <w:spacing w:after="0"/>
+        <w:rPr>
+          <w:lang w:val="en-US"/>
+        </w:rPr>
+      </w:pPr>
+    </w:p>
+    <w:p>
+      <w:pPr>
+        <w:spacing w:after="0"/>
+        <w:rPr>
+          <w:color w:val="70AD47" w:themeColor="accent6"/>
+          <w:lang w:val="en-US"/>
+        </w:rPr>
+      </w:pPr>
+      <w:r>
+        <w:rPr>
+          <w:color w:val="70AD47" w:themeColor="accent6"/>
+          <w:lang w:val="en-US"/>
+        </w:rPr>
+        <w:t>//</w:t>
+      </w:r>
+      <w:proofErr w:type="spellStart"/>
+      <w:r>
+        <w:rPr>
+          <w:color w:val="70AD47" w:themeColor="accent6"/>
+          <w:lang w:val="en-US"/>
+        </w:rPr>
+        <w:t>preluarea</w:t>
+      </w:r>
+      <w:proofErr w:type="spellEnd"/>
+      <w:r>
+        <w:rPr>
+          <w:color w:val="70AD47" w:themeColor="accent6"/>
+          <w:lang w:val="en-US"/>
+        </w:rPr>
+        <w:t xml:space="preserve"> </w:t>
+      </w:r>
+      <w:proofErr w:type="spellStart"/>
+      <w:r>
+        <w:rPr>
+          <w:color w:val="70AD47" w:themeColor="accent6"/>
+          <w:lang w:val="en-US"/>
+        </w:rPr>
+        <w:t>valorii</w:t>
+      </w:r>
+      <w:proofErr w:type="spellEnd"/>
+      <w:r>
+        <w:rPr>
+          <w:color w:val="70AD47" w:themeColor="accent6"/>
+          <w:lang w:val="en-US"/>
+        </w:rPr>
+        <w:t xml:space="preserve"> de la </w:t>
+      </w:r>
+      <w:proofErr w:type="spellStart"/>
+      <w:r>
+        <w:rPr>
+          <w:color w:val="70AD47" w:themeColor="accent6"/>
+          <w:lang w:val="en-US"/>
+        </w:rPr>
+        <w:t>modulul</w:t>
+      </w:r>
+      <w:proofErr w:type="spellEnd"/>
+      <w:r>
+        <w:rPr>
+          <w:color w:val="70AD47" w:themeColor="accent6"/>
+          <w:lang w:val="en-US"/>
+        </w:rPr>
+        <w:t xml:space="preserve"> Bluetooth </w:t>
+      </w:r>
+      <w:proofErr w:type="spellStart"/>
+      <w:r>
+        <w:rPr>
+          <w:color w:val="70AD47" w:themeColor="accent6"/>
+          <w:lang w:val="en-US"/>
+        </w:rPr>
+        <w:t>și</w:t>
+      </w:r>
+      <w:proofErr w:type="spellEnd"/>
+      <w:r>
+        <w:rPr>
+          <w:color w:val="70AD47" w:themeColor="accent6"/>
+          <w:lang w:val="en-US"/>
+        </w:rPr>
+        <w:t xml:space="preserve"> </w:t>
+      </w:r>
+      <w:proofErr w:type="spellStart"/>
+      <w:r>
+        <w:rPr>
+          <w:color w:val="70AD47" w:themeColor="accent6"/>
+          <w:lang w:val="en-US"/>
+        </w:rPr>
+        <w:t>alegerea</w:t>
+      </w:r>
+      <w:proofErr w:type="spellEnd"/>
+      <w:r>
+        <w:rPr>
+          <w:color w:val="70AD47" w:themeColor="accent6"/>
+          <w:lang w:val="en-US"/>
+        </w:rPr>
+        <w:t xml:space="preserve">, </w:t>
+      </w:r>
+      <w:proofErr w:type="spellStart"/>
+      <w:r>
+        <w:rPr>
+          <w:color w:val="70AD47" w:themeColor="accent6"/>
+          <w:lang w:val="en-US"/>
+        </w:rPr>
+        <w:t>în</w:t>
+      </w:r>
+      <w:proofErr w:type="spellEnd"/>
+      <w:r>
+        <w:rPr>
+          <w:color w:val="70AD47" w:themeColor="accent6"/>
+          <w:lang w:val="en-US"/>
+        </w:rPr>
+        <w:t xml:space="preserve"> </w:t>
+      </w:r>
+      <w:proofErr w:type="spellStart"/>
+      <w:r>
+        <w:rPr>
+          <w:color w:val="70AD47" w:themeColor="accent6"/>
+          <w:lang w:val="en-US"/>
+        </w:rPr>
+        <w:t>funcție</w:t>
+      </w:r>
+      <w:proofErr w:type="spellEnd"/>
+      <w:r>
+        <w:rPr>
+          <w:color w:val="70AD47" w:themeColor="accent6"/>
+          <w:lang w:val="en-US"/>
+        </w:rPr>
+        <w:t xml:space="preserve"> de </w:t>
+      </w:r>
+      <w:proofErr w:type="spellStart"/>
+      <w:r>
+        <w:rPr>
+          <w:color w:val="70AD47" w:themeColor="accent6"/>
+          <w:lang w:val="en-US"/>
+        </w:rPr>
+        <w:t>valoare</w:t>
+      </w:r>
+      <w:proofErr w:type="spellEnd"/>
+      <w:r>
+        <w:rPr>
+          <w:color w:val="70AD47" w:themeColor="accent6"/>
+          <w:lang w:val="en-US"/>
+        </w:rPr>
+        <w:t xml:space="preserve">, </w:t>
+      </w:r>
+      <w:proofErr w:type="gramStart"/>
+      <w:r>
+        <w:rPr>
+          <w:color w:val="70AD47" w:themeColor="accent6"/>
+          <w:lang w:val="en-US"/>
+        </w:rPr>
+        <w:t>a</w:t>
+      </w:r>
+      <w:proofErr w:type="gramEnd"/>
+      <w:r>
+        <w:rPr>
+          <w:color w:val="70AD47" w:themeColor="accent6"/>
+          <w:lang w:val="en-US"/>
+        </w:rPr>
+        <w:t xml:space="preserve"> </w:t>
+      </w:r>
+      <w:proofErr w:type="spellStart"/>
+      <w:r>
+        <w:rPr>
+          <w:color w:val="70AD47" w:themeColor="accent6"/>
+          <w:lang w:val="en-US"/>
+        </w:rPr>
+        <w:t>acțiunii</w:t>
+      </w:r>
+      <w:proofErr w:type="spellEnd"/>
+      <w:r>
+        <w:rPr>
+          <w:color w:val="70AD47" w:themeColor="accent6"/>
+          <w:lang w:val="en-US"/>
+        </w:rPr>
+        <w:t xml:space="preserve"> de </w:t>
+      </w:r>
+      <w:proofErr w:type="spellStart"/>
+      <w:r>
+        <w:rPr>
+          <w:color w:val="70AD47" w:themeColor="accent6"/>
+          <w:lang w:val="en-US"/>
+        </w:rPr>
+        <w:t>executat</w:t>
+      </w:r>
+      <w:proofErr w:type="spellEnd"/>
+    </w:p>
+    <w:p>
+      <w:pPr>
+        <w:spacing w:after="0"/>
+        <w:rPr>
+          <w:lang w:val="en-US"/>
+        </w:rPr>
+      </w:pPr>
+      <w:r>
+        <w:rPr>
+          <w:lang w:val="en-US"/>
+        </w:rPr>
+        <w:t xml:space="preserve">  </w:t>
+      </w:r>
+      <w:proofErr w:type="spellStart"/>
+      <w:r>
+        <w:rPr>
+          <w:lang w:val="en-US"/>
+        </w:rPr>
+        <w:t>Bluetooth.listen</w:t>
+      </w:r>
+      <w:proofErr w:type="spellEnd"/>
+      <w:r>
+        <w:rPr>
+          <w:lang w:val="en-US"/>
+        </w:rPr>
+        <w:t>();</w:t>
+      </w:r>
+    </w:p>
+    <w:p>
+      <w:pPr>
+        <w:spacing w:after="0"/>
+        <w:rPr>
+          <w:lang w:val="en-US"/>
+        </w:rPr>
+      </w:pPr>
+      <w:r>
+        <w:rPr>
+          <w:lang w:val="en-US"/>
+        </w:rPr>
+        <w:t xml:space="preserve">  </w:t>
+      </w:r>
+      <w:proofErr w:type="spellStart"/>
+      <w:r>
+        <w:rPr>
+          <w:lang w:val="en-US"/>
+        </w:rPr>
+        <w:t>val</w:t>
+      </w:r>
+      <w:proofErr w:type="spellEnd"/>
+      <w:r>
+        <w:rPr>
+          <w:lang w:val="en-US"/>
+        </w:rPr>
+        <w:t xml:space="preserve"> = </w:t>
+      </w:r>
+      <w:proofErr w:type="spellStart"/>
+      <w:r>
+        <w:rPr>
+          <w:lang w:val="en-US"/>
+        </w:rPr>
+        <w:t>Bluetooth.read</w:t>
+      </w:r>
+      <w:proofErr w:type="spellEnd"/>
+      <w:r>
+        <w:rPr>
+          <w:lang w:val="en-US"/>
+        </w:rPr>
+        <w:t>();</w:t>
+      </w:r>
+    </w:p>
+    <w:p>
+      <w:pPr>
+        <w:spacing w:after="0"/>
+        <w:rPr>
+          <w:lang w:val="en-US"/>
+        </w:rPr>
+      </w:pPr>
+      <w:r>
+        <w:rPr>
+          <w:lang w:val="en-US"/>
+        </w:rPr>
+        <w:t xml:space="preserve">  </w:t>
+      </w:r>
+      <w:proofErr w:type="gramStart"/>
+      <w:r>
+        <w:rPr>
+          <w:lang w:val="en-US"/>
+        </w:rPr>
+        <w:t>if(</w:t>
+      </w:r>
+      <w:proofErr w:type="spellStart"/>
+      <w:proofErr w:type="gramEnd"/>
+      <w:r>
+        <w:rPr>
+          <w:lang w:val="en-US"/>
+        </w:rPr>
+        <w:t>val</w:t>
+      </w:r>
+      <w:proofErr w:type="spellEnd"/>
+      <w:r>
+        <w:rPr>
+          <w:lang w:val="en-US"/>
+        </w:rPr>
+        <w:t xml:space="preserve"> != -1) {</w:t>
+      </w:r>
+    </w:p>
+    <w:p>
+      <w:pPr>
+        <w:spacing w:after="0"/>
+        <w:rPr>
+          <w:lang w:val="en-US"/>
+        </w:rPr>
+      </w:pPr>
+      <w:r>
+        <w:rPr>
+          <w:lang w:val="en-US"/>
+        </w:rPr>
+        <w:t xml:space="preserve">    </w:t>
+      </w:r>
+      <w:proofErr w:type="spellStart"/>
+      <w:r>
+        <w:rPr>
+          <w:lang w:val="en-US"/>
+        </w:rPr>
+        <w:t>Serial.print</w:t>
+      </w:r>
+      <w:proofErr w:type="spellEnd"/>
+      <w:r>
+        <w:rPr>
+          <w:lang w:val="en-US"/>
+        </w:rPr>
+        <w:t xml:space="preserve">("Value received from </w:t>
+      </w:r>
+      <w:proofErr w:type="spellStart"/>
+      <w:r>
+        <w:rPr>
+          <w:lang w:val="en-US"/>
+        </w:rPr>
+        <w:t>bluetooth</w:t>
+      </w:r>
+      <w:proofErr w:type="spellEnd"/>
+      <w:r>
+        <w:rPr>
+          <w:lang w:val="en-US"/>
+        </w:rPr>
+        <w:t>: ");</w:t>
+      </w:r>
+    </w:p>
+    <w:p>
+      <w:pPr>
+        <w:spacing w:after="0"/>
+        <w:rPr>
+          <w:lang w:val="en-US"/>
+        </w:rPr>
+      </w:pPr>
+      <w:r>
+        <w:rPr>
+          <w:lang w:val="en-US"/>
+        </w:rPr>
+        <w:t xml:space="preserve">    </w:t>
+      </w:r>
+      <w:proofErr w:type="spellStart"/>
+      <w:r>
+        <w:rPr>
+          <w:lang w:val="en-US"/>
+        </w:rPr>
+        <w:t>Serial.println</w:t>
+      </w:r>
+      <w:proofErr w:type="spellEnd"/>
+      <w:r>
+        <w:rPr>
+          <w:lang w:val="en-US"/>
+        </w:rPr>
+        <w:t xml:space="preserve"> (</w:t>
+      </w:r>
+      <w:proofErr w:type="spellStart"/>
+      <w:r>
+        <w:rPr>
+          <w:lang w:val="en-US"/>
+        </w:rPr>
+        <w:t>val</w:t>
+      </w:r>
+      <w:proofErr w:type="spellEnd"/>
+      <w:r>
+        <w:rPr>
+          <w:lang w:val="en-US"/>
+        </w:rPr>
+        <w:t>);</w:t>
+      </w:r>
+    </w:p>
+    <w:p>
+      <w:pPr>
+        <w:spacing w:after="0"/>
+        <w:rPr>
+          <w:lang w:val="en-US"/>
+        </w:rPr>
+      </w:pPr>
+      <w:r>
+        <w:rPr>
+          <w:lang w:val="en-US"/>
+        </w:rPr>
+        <w:t xml:space="preserve">    if (</w:t>
+      </w:r>
+      <w:proofErr w:type="spellStart"/>
+      <w:r>
+        <w:rPr>
+          <w:lang w:val="en-US"/>
+        </w:rPr>
+        <w:t>val</w:t>
+      </w:r>
+      <w:proofErr w:type="spellEnd"/>
+      <w:r>
+        <w:rPr>
+          <w:lang w:val="en-US"/>
+        </w:rPr>
+        <w:t xml:space="preserve"> == 'w' || </w:t>
+      </w:r>
+      <w:proofErr w:type="spellStart"/>
+      <w:r>
+        <w:rPr>
+          <w:lang w:val="en-US"/>
+        </w:rPr>
+        <w:t>val</w:t>
+      </w:r>
+      <w:proofErr w:type="spellEnd"/>
+      <w:r>
+        <w:rPr>
+          <w:lang w:val="en-US"/>
+        </w:rPr>
+        <w:t xml:space="preserve"> == '8')</w:t>
+      </w:r>
+    </w:p>
+    <w:p>
+      <w:pPr>
+        <w:spacing w:after="0"/>
+        <w:rPr>
+          <w:lang w:val="en-US"/>
+        </w:rPr>
+      </w:pPr>
+      <w:r>
+        <w:rPr>
+          <w:lang w:val="en-US"/>
+        </w:rPr>
+        <w:t xml:space="preserve">      if (</w:t>
+      </w:r>
+      <w:proofErr w:type="spellStart"/>
+      <w:r>
+        <w:rPr>
+          <w:lang w:val="en-US"/>
+        </w:rPr>
+        <w:t>front_dist</w:t>
+      </w:r>
+      <w:proofErr w:type="spellEnd"/>
+      <w:r>
+        <w:rPr>
+          <w:lang w:val="en-US"/>
+        </w:rPr>
+        <w:t xml:space="preserve"> &gt; 10)</w:t>
+      </w:r>
+    </w:p>
+    <w:p>
+      <w:pPr>
+        <w:spacing w:after="0"/>
+        <w:rPr>
+          <w:lang w:val="en-US"/>
+        </w:rPr>
+      </w:pPr>
+      <w:r>
+        <w:rPr>
+          <w:lang w:val="en-US"/>
+        </w:rPr>
+        <w:t xml:space="preserve">        </w:t>
+      </w:r>
+      <w:proofErr w:type="gramStart"/>
+      <w:r>
+        <w:rPr>
+          <w:lang w:val="en-US"/>
+        </w:rPr>
+        <w:t>forward(</w:t>
+      </w:r>
+      <w:proofErr w:type="gramEnd"/>
+      <w:r>
+        <w:rPr>
+          <w:lang w:val="en-US"/>
+        </w:rPr>
+        <w:t>);</w:t>
+      </w:r>
+    </w:p>
+    <w:p>
+      <w:pPr>
+        <w:spacing w:after="0"/>
+        <w:rPr>
+          <w:lang w:val="en-US"/>
+        </w:rPr>
+      </w:pPr>
+      <w:r>
+        <w:rPr>
+          <w:lang w:val="en-US"/>
+        </w:rPr>
+        <w:t xml:space="preserve">      else</w:t>
+      </w:r>
+    </w:p>
+    <w:p>
+      <w:pPr>
+        <w:spacing w:after="0"/>
+        <w:rPr>
+          <w:lang w:val="en-US"/>
+        </w:rPr>
+      </w:pPr>
+      <w:r>
+        <w:rPr>
+          <w:lang w:val="en-US"/>
+        </w:rPr>
+        <w:t xml:space="preserve">        </w:t>
+      </w:r>
+      <w:proofErr w:type="gramStart"/>
+      <w:r>
+        <w:rPr>
+          <w:lang w:val="en-US"/>
+        </w:rPr>
+        <w:t>honk(</w:t>
+      </w:r>
+      <w:proofErr w:type="gramEnd"/>
+      <w:r>
+        <w:rPr>
+          <w:lang w:val="en-US"/>
+        </w:rPr>
+        <w:t>);</w:t>
+      </w:r>
+    </w:p>
+    <w:p>
+      <w:pPr>
+        <w:spacing w:after="0"/>
+        <w:rPr>
+          <w:lang w:val="en-US"/>
+        </w:rPr>
+      </w:pPr>
+      <w:r>
+        <w:rPr>
+          <w:lang w:val="en-US"/>
+        </w:rPr>
+        <w:t xml:space="preserve">    else if (</w:t>
+      </w:r>
+      <w:proofErr w:type="spellStart"/>
+      <w:r>
+        <w:rPr>
+          <w:lang w:val="en-US"/>
+        </w:rPr>
+        <w:t>val</w:t>
+      </w:r>
+      <w:proofErr w:type="spellEnd"/>
+      <w:r>
+        <w:rPr>
+          <w:lang w:val="en-US"/>
+        </w:rPr>
+        <w:t xml:space="preserve"> == 'x' || </w:t>
+      </w:r>
+      <w:proofErr w:type="spellStart"/>
+      <w:r>
+        <w:rPr>
+          <w:lang w:val="en-US"/>
+        </w:rPr>
+        <w:t>val</w:t>
+      </w:r>
+      <w:proofErr w:type="spellEnd"/>
+      <w:r>
+        <w:rPr>
+          <w:lang w:val="en-US"/>
+        </w:rPr>
+        <w:t xml:space="preserve"> == '2')</w:t>
+      </w:r>
+    </w:p>
+    <w:p>
+      <w:pPr>
+        <w:spacing w:after="0"/>
+        <w:rPr>
+          <w:lang w:val="en-US"/>
+        </w:rPr>
+      </w:pPr>
+      <w:r>
+        <w:rPr>
+          <w:lang w:val="en-US"/>
+        </w:rPr>
+        <w:t xml:space="preserve">      if (</w:t>
+      </w:r>
+      <w:proofErr w:type="spellStart"/>
+      <w:r>
+        <w:rPr>
+          <w:lang w:val="en-US"/>
+        </w:rPr>
+        <w:t>back_dist</w:t>
+      </w:r>
+      <w:proofErr w:type="spellEnd"/>
+      <w:r>
+        <w:rPr>
+          <w:lang w:val="en-US"/>
+        </w:rPr>
+        <w:t xml:space="preserve"> &gt; 10)</w:t>
+      </w:r>
+    </w:p>
+    <w:p>
+      <w:pPr>
+        <w:spacing w:after="0"/>
+        <w:rPr>
+          <w:lang w:val="en-US"/>
+        </w:rPr>
+      </w:pPr>
+      <w:r>
+        <w:rPr>
+          <w:lang w:val="en-US"/>
+        </w:rPr>
+        <w:lastRenderedPageBreak/>
+        <w:t xml:space="preserve">        </w:t>
+      </w:r>
+      <w:proofErr w:type="gramStart"/>
+      <w:r>
+        <w:rPr>
+          <w:lang w:val="en-US"/>
+        </w:rPr>
+        <w:t>backward(</w:t>
+      </w:r>
+      <w:proofErr w:type="gramEnd"/>
+      <w:r>
+        <w:rPr>
+          <w:lang w:val="en-US"/>
+        </w:rPr>
+        <w:t>);</w:t>
+      </w:r>
+    </w:p>
+    <w:p>
+      <w:pPr>
+        <w:spacing w:after="0"/>
+        <w:rPr>
+          <w:lang w:val="en-US"/>
+        </w:rPr>
+      </w:pPr>
+      <w:r>
+        <w:rPr>
+          <w:lang w:val="en-US"/>
+        </w:rPr>
+        <w:t xml:space="preserve">      else</w:t>
+      </w:r>
+    </w:p>
+    <w:p>
+      <w:pPr>
+        <w:spacing w:after="0"/>
+        <w:rPr>
+          <w:lang w:val="en-US"/>
+        </w:rPr>
+      </w:pPr>
+      <w:r>
+        <w:rPr>
+          <w:lang w:val="en-US"/>
+        </w:rPr>
+        <w:t xml:space="preserve">        </w:t>
+      </w:r>
+      <w:proofErr w:type="gramStart"/>
+      <w:r>
+        <w:rPr>
+          <w:lang w:val="en-US"/>
+        </w:rPr>
+        <w:t>honk(</w:t>
+      </w:r>
+      <w:proofErr w:type="gramEnd"/>
+      <w:r>
+        <w:rPr>
+          <w:lang w:val="en-US"/>
+        </w:rPr>
+        <w:t>);</w:t>
+      </w:r>
+    </w:p>
+    <w:p>
+      <w:pPr>
+        <w:spacing w:after="0"/>
+        <w:rPr>
+          <w:lang w:val="en-US"/>
+        </w:rPr>
+      </w:pPr>
+      <w:r>
+        <w:rPr>
+          <w:lang w:val="en-US"/>
+        </w:rPr>
+        <w:t xml:space="preserve">    else if (</w:t>
+      </w:r>
+      <w:proofErr w:type="spellStart"/>
+      <w:r>
+        <w:rPr>
+          <w:lang w:val="en-US"/>
+        </w:rPr>
+        <w:t>val</w:t>
+      </w:r>
+      <w:proofErr w:type="spellEnd"/>
+      <w:r>
+        <w:rPr>
+          <w:lang w:val="en-US"/>
+        </w:rPr>
+        <w:t xml:space="preserve"> == 'a' || </w:t>
+      </w:r>
+      <w:proofErr w:type="spellStart"/>
+      <w:r>
+        <w:rPr>
+          <w:lang w:val="en-US"/>
+        </w:rPr>
+        <w:t>val</w:t>
+      </w:r>
+      <w:proofErr w:type="spellEnd"/>
+      <w:r>
+        <w:rPr>
+          <w:lang w:val="en-US"/>
+        </w:rPr>
+        <w:t xml:space="preserve"> == '4')</w:t>
+      </w:r>
+    </w:p>
+    <w:p>
+      <w:pPr>
+        <w:spacing w:after="0"/>
+        <w:rPr>
+          <w:lang w:val="en-US"/>
+        </w:rPr>
+      </w:pPr>
+      <w:r>
+        <w:rPr>
+          <w:lang w:val="en-US"/>
+        </w:rPr>
+        <w:t xml:space="preserve">      </w:t>
+      </w:r>
+      <w:proofErr w:type="gramStart"/>
+      <w:r>
+        <w:rPr>
+          <w:lang w:val="en-US"/>
+        </w:rPr>
+        <w:t>left(</w:t>
+      </w:r>
+      <w:proofErr w:type="gramEnd"/>
+      <w:r>
+        <w:rPr>
+          <w:lang w:val="en-US"/>
+        </w:rPr>
+        <w:t>);</w:t>
+      </w:r>
+    </w:p>
+    <w:p>
+      <w:pPr>
+        <w:spacing w:after="0"/>
+        <w:rPr>
+          <w:lang w:val="en-US"/>
+        </w:rPr>
+      </w:pPr>
+      <w:r>
+        <w:rPr>
+          <w:lang w:val="en-US"/>
+        </w:rPr>
+        <w:t xml:space="preserve">    else if (</w:t>
+      </w:r>
+      <w:proofErr w:type="spellStart"/>
+      <w:r>
+        <w:rPr>
+          <w:lang w:val="en-US"/>
+        </w:rPr>
+        <w:t>val</w:t>
+      </w:r>
+      <w:proofErr w:type="spellEnd"/>
+      <w:r>
+        <w:rPr>
+          <w:lang w:val="en-US"/>
+        </w:rPr>
+        <w:t xml:space="preserve"> == 'd' || </w:t>
+      </w:r>
+      <w:proofErr w:type="spellStart"/>
+      <w:r>
+        <w:rPr>
+          <w:lang w:val="en-US"/>
+        </w:rPr>
+        <w:t>val</w:t>
+      </w:r>
+      <w:proofErr w:type="spellEnd"/>
+      <w:r>
+        <w:rPr>
+          <w:lang w:val="en-US"/>
+        </w:rPr>
+        <w:t xml:space="preserve"> == '6')</w:t>
+      </w:r>
+    </w:p>
+    <w:p>
+      <w:pPr>
+        <w:spacing w:after="0"/>
+        <w:rPr>
+          <w:lang w:val="en-US"/>
+        </w:rPr>
+      </w:pPr>
+      <w:r>
+        <w:rPr>
+          <w:lang w:val="en-US"/>
+        </w:rPr>
+        <w:t xml:space="preserve">      </w:t>
+      </w:r>
+      <w:proofErr w:type="gramStart"/>
+      <w:r>
+        <w:rPr>
+          <w:lang w:val="en-US"/>
+        </w:rPr>
+        <w:t>right(</w:t>
+      </w:r>
+      <w:proofErr w:type="gramEnd"/>
+      <w:r>
+        <w:rPr>
+          <w:lang w:val="en-US"/>
+        </w:rPr>
+        <w:t>);</w:t>
+      </w:r>
+    </w:p>
+    <w:p>
+      <w:pPr>
+        <w:spacing w:after="0"/>
+        <w:rPr>
+          <w:lang w:val="en-US"/>
+        </w:rPr>
+      </w:pPr>
+      <w:r>
+        <w:rPr>
+          <w:lang w:val="en-US"/>
+        </w:rPr>
+        <w:t xml:space="preserve">    else if (</w:t>
+      </w:r>
+      <w:proofErr w:type="spellStart"/>
+      <w:r>
+        <w:rPr>
+          <w:lang w:val="en-US"/>
+        </w:rPr>
+        <w:t>val</w:t>
+      </w:r>
+      <w:proofErr w:type="spellEnd"/>
+      <w:r>
+        <w:rPr>
+          <w:lang w:val="en-US"/>
+        </w:rPr>
+        <w:t xml:space="preserve"> == 'q')</w:t>
+      </w:r>
+    </w:p>
+    <w:p>
+      <w:pPr>
+        <w:spacing w:after="0"/>
+        <w:rPr>
+          <w:lang w:val="en-US"/>
+        </w:rPr>
+      </w:pPr>
+      <w:r>
+        <w:rPr>
+          <w:lang w:val="en-US"/>
+        </w:rPr>
+        <w:t xml:space="preserve">      </w:t>
+      </w:r>
+      <w:proofErr w:type="spellStart"/>
+      <w:proofErr w:type="gramStart"/>
+      <w:r>
+        <w:rPr>
+          <w:lang w:val="en-US"/>
+        </w:rPr>
+        <w:t>circleLeft</w:t>
+      </w:r>
+      <w:proofErr w:type="spellEnd"/>
+      <w:r>
+        <w:rPr>
+          <w:lang w:val="en-US"/>
+        </w:rPr>
+        <w:t>(</w:t>
+      </w:r>
+      <w:proofErr w:type="gramEnd"/>
+      <w:r>
+        <w:rPr>
+          <w:lang w:val="en-US"/>
+        </w:rPr>
+        <w:t>);</w:t>
+      </w:r>
+    </w:p>
+    <w:p>
+      <w:pPr>
+        <w:spacing w:after="0"/>
+        <w:rPr>
+          <w:lang w:val="en-US"/>
+        </w:rPr>
+      </w:pPr>
+      <w:r>
+        <w:rPr>
+          <w:lang w:val="en-US"/>
+        </w:rPr>
+        <w:t xml:space="preserve">    else if (</w:t>
+      </w:r>
+      <w:proofErr w:type="spellStart"/>
+      <w:r>
+        <w:rPr>
+          <w:lang w:val="en-US"/>
+        </w:rPr>
+        <w:t>val</w:t>
+      </w:r>
+      <w:proofErr w:type="spellEnd"/>
+      <w:r>
+        <w:rPr>
+          <w:lang w:val="en-US"/>
+        </w:rPr>
+        <w:t xml:space="preserve"> == 'e')</w:t>
+      </w:r>
+    </w:p>
+    <w:p>
+      <w:pPr>
+        <w:spacing w:after="0"/>
+        <w:rPr>
+          <w:lang w:val="en-US"/>
+        </w:rPr>
+      </w:pPr>
+      <w:r>
+        <w:rPr>
+          <w:lang w:val="en-US"/>
+        </w:rPr>
+        <w:t xml:space="preserve">      </w:t>
+      </w:r>
+      <w:proofErr w:type="spellStart"/>
+      <w:proofErr w:type="gramStart"/>
+      <w:r>
+        <w:rPr>
+          <w:lang w:val="en-US"/>
+        </w:rPr>
+        <w:t>circleRight</w:t>
+      </w:r>
+      <w:proofErr w:type="spellEnd"/>
+      <w:r>
+        <w:rPr>
+          <w:lang w:val="en-US"/>
+        </w:rPr>
+        <w:t>(</w:t>
+      </w:r>
+      <w:proofErr w:type="gramEnd"/>
+      <w:r>
+        <w:rPr>
+          <w:lang w:val="en-US"/>
+        </w:rPr>
+        <w:t>);</w:t>
+      </w:r>
+    </w:p>
+    <w:p>
+      <w:pPr>
+        <w:spacing w:after="0"/>
+        <w:rPr>
+          <w:lang w:val="en-US"/>
+        </w:rPr>
+      </w:pPr>
+      <w:r>
+        <w:rPr>
+          <w:lang w:val="en-US"/>
+        </w:rPr>
+        <w:t xml:space="preserve">    else if (</w:t>
+      </w:r>
+      <w:proofErr w:type="spellStart"/>
+      <w:r>
+        <w:rPr>
+          <w:lang w:val="en-US"/>
+        </w:rPr>
+        <w:t>val</w:t>
+      </w:r>
+      <w:proofErr w:type="spellEnd"/>
+      <w:r>
+        <w:rPr>
+          <w:lang w:val="en-US"/>
+        </w:rPr>
+        <w:t xml:space="preserve"> == 'B') </w:t>
+      </w:r>
+    </w:p>
+    <w:p>
+      <w:pPr>
+        <w:spacing w:after="0"/>
+        <w:rPr>
+          <w:lang w:val="en-US"/>
+        </w:rPr>
+      </w:pPr>
+      <w:r>
+        <w:rPr>
+          <w:lang w:val="en-US"/>
+        </w:rPr>
+        <w:t xml:space="preserve">      </w:t>
+      </w:r>
+      <w:proofErr w:type="gramStart"/>
+      <w:r>
+        <w:rPr>
+          <w:lang w:val="en-US"/>
+        </w:rPr>
+        <w:t>honk(</w:t>
+      </w:r>
+      <w:proofErr w:type="gramEnd"/>
+      <w:r>
+        <w:rPr>
+          <w:lang w:val="en-US"/>
+        </w:rPr>
+        <w:t>);</w:t>
+      </w:r>
+    </w:p>
+    <w:p>
+      <w:pPr>
+        <w:spacing w:after="0"/>
+        <w:rPr>
+          <w:lang w:val="en-US"/>
+        </w:rPr>
+      </w:pPr>
+      <w:r>
+        <w:rPr>
+          <w:lang w:val="en-US"/>
+        </w:rPr>
+        <w:t xml:space="preserve">    else if (</w:t>
+      </w:r>
+      <w:proofErr w:type="spellStart"/>
+      <w:r>
+        <w:rPr>
+          <w:lang w:val="en-US"/>
+        </w:rPr>
+        <w:t>val</w:t>
+      </w:r>
+      <w:proofErr w:type="spellEnd"/>
+      <w:r>
+        <w:rPr>
+          <w:lang w:val="en-US"/>
+        </w:rPr>
+        <w:t xml:space="preserve"> == 's')</w:t>
+      </w:r>
+    </w:p>
+    <w:p>
+      <w:pPr>
+        <w:spacing w:after="0"/>
+        <w:rPr>
+          <w:lang w:val="en-US"/>
+        </w:rPr>
+      </w:pPr>
+      <w:r>
+        <w:rPr>
+          <w:lang w:val="en-US"/>
+        </w:rPr>
+        <w:t xml:space="preserve">      </w:t>
+      </w:r>
+      <w:proofErr w:type="spellStart"/>
+      <w:proofErr w:type="gramStart"/>
+      <w:r>
+        <w:rPr>
+          <w:lang w:val="en-US"/>
+        </w:rPr>
+        <w:t>motorStop</w:t>
+      </w:r>
+      <w:proofErr w:type="spellEnd"/>
+      <w:r>
+        <w:rPr>
+          <w:lang w:val="en-US"/>
+        </w:rPr>
+        <w:t>(</w:t>
+      </w:r>
+      <w:proofErr w:type="gramEnd"/>
+      <w:r>
+        <w:rPr>
+          <w:lang w:val="en-US"/>
+        </w:rPr>
+        <w:t>);</w:t>
+      </w:r>
+    </w:p>
+    <w:p>
+      <w:pPr>
+        <w:spacing w:after="0"/>
+        <w:rPr>
+          <w:lang w:val="en-US"/>
+        </w:rPr>
+      </w:pPr>
+      <w:r>
+        <w:rPr>
+          <w:lang w:val="en-US"/>
+        </w:rPr>
+        <w:t xml:space="preserve">  }</w:t>
+      </w:r>
+    </w:p>
+    <w:p>
+      <w:pPr>
+        <w:spacing w:after="0"/>
+        <w:rPr>
+          <w:lang w:val="en-US"/>
+        </w:rPr>
+      </w:pPr>
+      <w:r>
+        <w:rPr>
+          <w:lang w:val="en-US"/>
+        </w:rPr>
+        <w:t>}</w:t>
+      </w:r>
+    </w:p>
+    <w:p>
+      <w:pPr>
+        <w:rPr>
           <w:lang w:val="en-US"/>
         </w:rPr>
       </w:pPr>
@@ -1622,277 +8854,8 @@
         </w:rPr>
         <w:br w:type="page"/>
       </w:r>
-      <w:bookmarkStart w:id="0" w:name="_GoBack"/>
-      <w:bookmarkEnd w:id="0"/>
-    </w:p>
-    <w:p>
-      <w:pPr>
-        <w:pStyle w:val="Heading1"/>
-      </w:pPr>
-      <w:proofErr w:type="spellStart"/>
-      <w:r>
-        <w:rPr>
-          <w:lang w:val="en-US"/>
-        </w:rPr>
-        <w:lastRenderedPageBreak/>
-        <w:t>Sistemul</w:t>
-      </w:r>
-      <w:proofErr w:type="spellEnd"/>
-      <w:r>
-        <w:rPr>
-          <w:lang w:val="en-US"/>
-        </w:rPr>
-        <w:t xml:space="preserve"> de </w:t>
-      </w:r>
-      <w:proofErr w:type="spellStart"/>
-      <w:r>
-        <w:rPr>
-          <w:lang w:val="en-US"/>
-        </w:rPr>
-        <w:t>afi</w:t>
-      </w:r>
-      <w:r>
-        <w:t>șaj</w:t>
-      </w:r>
-      <w:proofErr w:type="spellEnd"/>
-    </w:p>
-    <w:p/>
-    <w:p>
-      <w:pPr>
-        <w:rPr>
-          <w:sz w:val="24"/>
-        </w:rPr>
-      </w:pPr>
-      <w:r>
-        <w:rPr>
-          <w:sz w:val="24"/>
-        </w:rPr>
-        <w:t xml:space="preserve">Se folosește un display LCD 1602A, cu 2 linii a câte 16 caractere. Acest display este compatibil cu driverul Hitachi HD44780 folosit de către </w:t>
-      </w:r>
-      <w:proofErr w:type="spellStart"/>
-      <w:r>
-        <w:rPr>
-          <w:sz w:val="24"/>
-        </w:rPr>
-        <w:t>Arduino</w:t>
-      </w:r>
-      <w:proofErr w:type="spellEnd"/>
-      <w:r>
-        <w:rPr>
-          <w:sz w:val="24"/>
-        </w:rPr>
-        <w:t xml:space="preserve">, lucru care face posibilă utilizarea bibliotecii </w:t>
-      </w:r>
-      <w:proofErr w:type="spellStart"/>
-      <w:r>
-        <w:rPr>
-          <w:sz w:val="24"/>
-        </w:rPr>
-        <w:t>LiquidCrystal</w:t>
-      </w:r>
-      <w:proofErr w:type="spellEnd"/>
-      <w:r>
-        <w:rPr>
-          <w:sz w:val="24"/>
-        </w:rPr>
-        <w:t xml:space="preserve"> pusă la dispoziție de către </w:t>
-      </w:r>
-      <w:proofErr w:type="spellStart"/>
-      <w:r>
-        <w:rPr>
-          <w:sz w:val="24"/>
-        </w:rPr>
-        <w:t>Arduino</w:t>
-      </w:r>
-      <w:proofErr w:type="spellEnd"/>
-      <w:r>
-        <w:rPr>
-          <w:sz w:val="24"/>
-        </w:rPr>
-        <w:t>.</w:t>
-      </w:r>
-    </w:p>
-    <w:p>
-      <w:pPr>
-        <w:rPr>
-          <w:sz w:val="24"/>
-        </w:rPr>
-      </w:pPr>
-      <w:proofErr w:type="spellStart"/>
-      <w:r>
-        <w:rPr>
-          <w:sz w:val="24"/>
-          <w:lang w:val="en-US"/>
-        </w:rPr>
-        <w:t>Implementarea</w:t>
-      </w:r>
-      <w:proofErr w:type="spellEnd"/>
-      <w:r>
-        <w:rPr>
-          <w:sz w:val="24"/>
-          <w:lang w:val="en-US"/>
-        </w:rPr>
-        <w:t xml:space="preserve"> </w:t>
-      </w:r>
-      <w:r>
-        <w:rPr>
-          <w:sz w:val="24"/>
-          <w:lang w:val="en-US"/>
-        </w:rPr>
-        <w:t xml:space="preserve">se </w:t>
-      </w:r>
-      <w:proofErr w:type="spellStart"/>
-      <w:r>
-        <w:rPr>
-          <w:sz w:val="24"/>
-          <w:lang w:val="en-US"/>
-        </w:rPr>
-        <w:t>va</w:t>
-      </w:r>
-      <w:proofErr w:type="spellEnd"/>
-      <w:r>
-        <w:rPr>
-          <w:sz w:val="24"/>
-          <w:lang w:val="en-US"/>
-        </w:rPr>
-        <w:t xml:space="preserve"> </w:t>
-      </w:r>
-      <w:proofErr w:type="spellStart"/>
-      <w:r>
-        <w:rPr>
-          <w:sz w:val="24"/>
-          <w:lang w:val="en-US"/>
-        </w:rPr>
-        <w:t>folosi</w:t>
-      </w:r>
-      <w:proofErr w:type="spellEnd"/>
-      <w:r>
-        <w:rPr>
-          <w:sz w:val="24"/>
-          <w:lang w:val="en-US"/>
-        </w:rPr>
-        <w:t xml:space="preserve"> de </w:t>
-      </w:r>
-      <w:proofErr w:type="spellStart"/>
-      <w:r>
-        <w:rPr>
-          <w:sz w:val="24"/>
-          <w:lang w:val="en-US"/>
-        </w:rPr>
-        <w:t>modul</w:t>
-      </w:r>
-      <w:proofErr w:type="spellEnd"/>
-      <w:r>
-        <w:rPr>
-          <w:sz w:val="24"/>
-          <w:lang w:val="en-US"/>
-        </w:rPr>
-        <w:t xml:space="preserve"> de </w:t>
-      </w:r>
-      <w:proofErr w:type="spellStart"/>
-      <w:r>
-        <w:rPr>
-          <w:sz w:val="24"/>
-          <w:lang w:val="en-US"/>
-        </w:rPr>
-        <w:t>lucru</w:t>
-      </w:r>
-      <w:proofErr w:type="spellEnd"/>
-      <w:r>
-        <w:rPr>
-          <w:sz w:val="24"/>
-          <w:lang w:val="en-US"/>
-        </w:rPr>
-        <w:t xml:space="preserve"> cu 4 bi</w:t>
-      </w:r>
-      <w:r>
-        <w:rPr>
-          <w:sz w:val="24"/>
-        </w:rPr>
-        <w:t>ți de date. De asemenea pinii E (</w:t>
-      </w:r>
-      <w:proofErr w:type="spellStart"/>
-      <w:r>
-        <w:rPr>
-          <w:sz w:val="24"/>
-        </w:rPr>
-        <w:t>Enable</w:t>
-      </w:r>
-      <w:proofErr w:type="spellEnd"/>
-      <w:r>
-        <w:rPr>
-          <w:sz w:val="24"/>
-        </w:rPr>
-        <w:t>) și RS (</w:t>
-      </w:r>
-      <w:proofErr w:type="spellStart"/>
-      <w:r>
-        <w:rPr>
-          <w:sz w:val="24"/>
-        </w:rPr>
-        <w:t>Register</w:t>
-      </w:r>
-      <w:proofErr w:type="spellEnd"/>
-      <w:r>
-        <w:rPr>
-          <w:sz w:val="24"/>
-        </w:rPr>
-        <w:t xml:space="preserve"> Select) vor fi conecta</w:t>
-      </w:r>
-      <w:r>
-        <w:rPr>
-          <w:sz w:val="24"/>
-        </w:rPr>
-        <w:t>ț</w:t>
-      </w:r>
-      <w:r>
-        <w:rPr>
-          <w:sz w:val="24"/>
-        </w:rPr>
-        <w:t xml:space="preserve">i direct la pinii digitali de date ai </w:t>
-      </w:r>
-      <w:proofErr w:type="spellStart"/>
-      <w:r>
-        <w:rPr>
-          <w:sz w:val="24"/>
-        </w:rPr>
-        <w:t>placuței</w:t>
-      </w:r>
-      <w:proofErr w:type="spellEnd"/>
-      <w:r>
-        <w:rPr>
-          <w:sz w:val="24"/>
-        </w:rPr>
-        <w:t xml:space="preserve"> </w:t>
-      </w:r>
-      <w:proofErr w:type="spellStart"/>
-      <w:r>
-        <w:rPr>
-          <w:sz w:val="24"/>
-        </w:rPr>
-        <w:t>Arduino</w:t>
-      </w:r>
-      <w:proofErr w:type="spellEnd"/>
-      <w:r>
-        <w:rPr>
-          <w:sz w:val="24"/>
-        </w:rPr>
-        <w:t>.</w:t>
-      </w:r>
-    </w:p>
-    <w:p/>
-    <w:p>
-      <w:pPr>
-        <w:rPr>
-          <w:lang w:val="en-US"/>
-        </w:rPr>
-      </w:pPr>
-      <w:r>
-        <w:rPr>
-          <w:lang w:val="en-US"/>
-        </w:rPr>
-        <w:br w:type="page"/>
-      </w:r>
+      <w:bookmarkStart w:id="1" w:name="_GoBack"/>
+      <w:bookmarkEnd w:id="1"/>
     </w:p>
     <w:p>
       <w:pPr>
@@ -2206,7 +9169,7 @@
       </w:pPr>
     </w:p>
     <w:sectPr>
-      <w:headerReference w:type="default" r:id="rId9"/>
+      <w:headerReference w:type="default" r:id="rId10"/>
       <w:pgSz w:w="12240" w:h="15840"/>
       <w:pgMar w:top="1440" w:right="1440" w:bottom="1440" w:left="1440" w:header="720" w:footer="720" w:gutter="0"/>
       <w:cols w:space="720"/>
@@ -3375,6 +10338,7 @@
   <w:style w:type="paragraph" w:default="1" w:styleId="Normal">
     <w:name w:val="Normal"/>
     <w:qFormat/>
+    <w:rsid w:val="00DD0D0D"/>
   </w:style>
   <w:style w:type="paragraph" w:styleId="Heading1">
     <w:name w:val="heading 1"/>
@@ -3885,6 +10849,7 @@
     <w:rsidRoot w:val="00DE729D"/>
     <w:rsid w:val="00486681"/>
     <w:rsid w:val="004A14E8"/>
+    <w:rsid w:val="005A56DB"/>
     <w:rsid w:val="008D7088"/>
     <w:rsid w:val="008F5527"/>
     <w:rsid w:val="00DE729D"/>
